--- a/Group63/pi/partD/partD.docx
+++ b/Group63/pi/partD/partD.docx
@@ -36,7 +36,49 @@
         <w:rPr>
           <w:rFonts w:hint="eastAsia"/>
         </w:rPr>
-        <w:t>make the disordered pipair into ordered pipair. In partA,</w:t>
+        <w:t xml:space="preserve">make the disordered </w:t>
+      </w:r>
+      <w:proofErr w:type="spellStart"/>
+      <w:r>
+        <w:rPr>
+          <w:rFonts w:hint="eastAsia"/>
+        </w:rPr>
+        <w:t>pipair</w:t>
+      </w:r>
+      <w:proofErr w:type="spellEnd"/>
+      <w:r>
+        <w:rPr>
+          <w:rFonts w:hint="eastAsia"/>
+        </w:rPr>
+        <w:t xml:space="preserve"> into ordered </w:t>
+      </w:r>
+      <w:proofErr w:type="spellStart"/>
+      <w:r>
+        <w:rPr>
+          <w:rFonts w:hint="eastAsia"/>
+        </w:rPr>
+        <w:t>pipair</w:t>
+      </w:r>
+      <w:proofErr w:type="spellEnd"/>
+      <w:r>
+        <w:rPr>
+          <w:rFonts w:hint="eastAsia"/>
+        </w:rPr>
+        <w:t xml:space="preserve">. In </w:t>
+      </w:r>
+      <w:proofErr w:type="spellStart"/>
+      <w:r>
+        <w:rPr>
+          <w:rFonts w:hint="eastAsia"/>
+        </w:rPr>
+        <w:t>partA</w:t>
+      </w:r>
+      <w:proofErr w:type="spellEnd"/>
+      <w:r>
+        <w:rPr>
+          <w:rFonts w:hint="eastAsia"/>
+        </w:rPr>
+        <w:t>,</w:t>
       </w:r>
       <w:r>
         <w:rPr>
@@ -48,19 +90,21 @@
         <w:rPr>
           <w:rFonts w:hint="eastAsia"/>
         </w:rPr>
-        <w:t>the</w:t>
-      </w:r>
-      <w:r>
-        <w:rPr>
-          <w:rFonts w:hint="eastAsia"/>
-        </w:rPr>
-        <w:t xml:space="preserve"> key of</w:t>
-      </w:r>
-      <w:r>
-        <w:rPr>
-          <w:rFonts w:hint="eastAsia"/>
-        </w:rPr>
-        <w:t xml:space="preserve"> HashMap </w:t>
+        <w:t xml:space="preserve">the key of </w:t>
+      </w:r>
+      <w:proofErr w:type="spellStart"/>
+      <w:r>
+        <w:rPr>
+          <w:rFonts w:hint="eastAsia"/>
+        </w:rPr>
+        <w:t>HashMap</w:t>
+      </w:r>
+      <w:proofErr w:type="spellEnd"/>
+      <w:r>
+        <w:rPr>
+          <w:rFonts w:hint="eastAsia"/>
+        </w:rPr>
+        <w:t xml:space="preserve"> </w:t>
       </w:r>
       <w:r>
         <w:t>‘</w:t>
@@ -78,11 +122,99 @@
         <w:rPr>
           <w:rFonts w:hint="eastAsia"/>
         </w:rPr>
-        <w:t xml:space="preserve"> is SetType </w:t>
-      </w:r>
-      <w:r>
-        <w:t>because</w:t>
-      </w:r>
+        <w:t xml:space="preserve"> is </w:t>
+      </w:r>
+      <w:proofErr w:type="spellStart"/>
+      <w:r>
+        <w:rPr>
+          <w:rFonts w:hint="eastAsia"/>
+        </w:rPr>
+        <w:t>SetType</w:t>
+      </w:r>
+      <w:proofErr w:type="spellEnd"/>
+      <w:r>
+        <w:rPr>
+          <w:rFonts w:hint="eastAsia"/>
+        </w:rPr>
+        <w:t xml:space="preserve">, </w:t>
+      </w:r>
+      <w:proofErr w:type="spellStart"/>
+      <w:r>
+        <w:rPr>
+          <w:rFonts w:hint="eastAsia"/>
+        </w:rPr>
+        <w:t>whci</w:t>
+      </w:r>
+      <w:proofErr w:type="spellEnd"/>
+      <w:r>
+        <w:rPr>
+          <w:rFonts w:hint="eastAsia"/>
+        </w:rPr>
+        <w:t xml:space="preserve"> can only store </w:t>
+      </w:r>
+      <w:proofErr w:type="spellStart"/>
+      <w:r>
+        <w:rPr>
+          <w:rFonts w:hint="eastAsia"/>
+        </w:rPr>
+        <w:t>KeySet</w:t>
+      </w:r>
+      <w:proofErr w:type="spellEnd"/>
+      <w:r>
+        <w:rPr>
+          <w:rFonts w:hint="eastAsia"/>
+        </w:rPr>
+        <w:t xml:space="preserve"> without</w:t>
+      </w:r>
+      <w:r>
+        <w:rPr>
+          <w:rFonts w:hint="eastAsia"/>
+        </w:rPr>
+        <w:t xml:space="preserve"> order</w:t>
+      </w:r>
+      <w:r>
+        <w:rPr>
+          <w:rFonts w:hint="eastAsia"/>
+        </w:rPr>
+        <w:t xml:space="preserve">, for </w:t>
+      </w:r>
+      <w:r>
+        <w:t>example</w:t>
+      </w:r>
+      <w:r>
+        <w:rPr>
+          <w:rFonts w:hint="eastAsia"/>
+        </w:rPr>
+        <w:t xml:space="preserve"> the Set(A,B) is the same with Set(B,A)</w:t>
+      </w:r>
+      <w:r>
+        <w:rPr>
+          <w:rFonts w:hint="eastAsia"/>
+        </w:rPr>
+        <w:t xml:space="preserve">. In </w:t>
+      </w:r>
+      <w:proofErr w:type="spellStart"/>
+      <w:r>
+        <w:rPr>
+          <w:rFonts w:hint="eastAsia"/>
+        </w:rPr>
+        <w:t>PartD</w:t>
+      </w:r>
+      <w:proofErr w:type="spellEnd"/>
+      <w:r>
+        <w:rPr>
+          <w:rFonts w:hint="eastAsia"/>
+        </w:rPr>
+        <w:t xml:space="preserve">, we make the key of </w:t>
+      </w:r>
+      <w:proofErr w:type="spellStart"/>
+      <w:r>
+        <w:rPr>
+          <w:rFonts w:hint="eastAsia"/>
+        </w:rPr>
+        <w:t>HashMap</w:t>
+      </w:r>
+      <w:proofErr w:type="spellEnd"/>
       <w:r>
         <w:rPr>
           <w:rFonts w:hint="eastAsia"/>
@@ -90,24 +222,6 @@
         <w:t xml:space="preserve"> </w:t>
       </w:r>
       <w:r>
-        <w:rPr>
-          <w:rFonts w:hint="eastAsia"/>
-        </w:rPr>
-        <w:t>pipair</w:t>
-      </w:r>
-      <w:r>
-        <w:rPr>
-          <w:rFonts w:hint="eastAsia"/>
-        </w:rPr>
-        <w:t xml:space="preserve"> has no order. In PartD, we make </w:t>
-      </w:r>
-      <w:r>
-        <w:rPr>
-          <w:rFonts w:hint="eastAsia"/>
-        </w:rPr>
-        <w:t xml:space="preserve">the key of HashMap </w:t>
-      </w:r>
-      <w:r>
         <w:t>‘</w:t>
       </w:r>
       <w:r>
@@ -125,11 +239,19 @@
         </w:rPr>
         <w:t xml:space="preserve"> </w:t>
       </w:r>
-      <w:r>
-        <w:rPr>
-          <w:rFonts w:hint="eastAsia"/>
-        </w:rPr>
-        <w:t>ListType,</w:t>
+      <w:proofErr w:type="spellStart"/>
+      <w:r>
+        <w:rPr>
+          <w:rFonts w:hint="eastAsia"/>
+        </w:rPr>
+        <w:t>ListType</w:t>
+      </w:r>
+      <w:proofErr w:type="spellEnd"/>
+      <w:r>
+        <w:rPr>
+          <w:rFonts w:hint="eastAsia"/>
+        </w:rPr>
+        <w:t>,</w:t>
       </w:r>
       <w:r>
         <w:rPr>
@@ -141,28 +263,53 @@
         <w:rPr>
           <w:rFonts w:hint="eastAsia"/>
         </w:rPr>
-        <w:t>which can distinguish the</w:t>
-      </w:r>
-      <w:r>
-        <w:rPr>
-          <w:rFonts w:hint="eastAsia"/>
-        </w:rPr>
-        <w:t xml:space="preserve"> ordered key from </w:t>
-      </w:r>
-      <w:r>
-        <w:t>reverse order</w:t>
-      </w:r>
-      <w:r>
-        <w:rPr>
-          <w:rFonts w:hint="eastAsia"/>
-        </w:rPr>
-        <w:t>ed key. F</w:t>
-      </w:r>
-      <w:r>
-        <w:rPr>
-          <w:rFonts w:hint="eastAsia"/>
-        </w:rPr>
-        <w:t>or example the key of (A,B) is different from the key of (B,A)</w:t>
+        <w:t xml:space="preserve">which can </w:t>
+      </w:r>
+      <w:r>
+        <w:rPr>
+          <w:rFonts w:hint="eastAsia"/>
+        </w:rPr>
+        <w:t xml:space="preserve">store ordered </w:t>
+      </w:r>
+      <w:proofErr w:type="spellStart"/>
+      <w:r>
+        <w:rPr>
+          <w:rFonts w:hint="eastAsia"/>
+        </w:rPr>
+        <w:t>keyList</w:t>
+      </w:r>
+      <w:proofErr w:type="spellEnd"/>
+      <w:r>
+        <w:rPr>
+          <w:rFonts w:hint="eastAsia"/>
+        </w:rPr>
+        <w:t>. F</w:t>
+      </w:r>
+      <w:r>
+        <w:rPr>
+          <w:rFonts w:hint="eastAsia"/>
+        </w:rPr>
+        <w:t>or example the key of [</w:t>
+      </w:r>
+      <w:r>
+        <w:rPr>
+          <w:rFonts w:hint="eastAsia"/>
+        </w:rPr>
+        <w:t>A</w:t>
+      </w:r>
+      <w:proofErr w:type="gramStart"/>
+      <w:r>
+        <w:rPr>
+          <w:rFonts w:hint="eastAsia"/>
+        </w:rPr>
+        <w:t>,B</w:t>
+      </w:r>
+      <w:proofErr w:type="gramEnd"/>
+      <w:r>
+        <w:rPr>
+          <w:rFonts w:hint="eastAsia"/>
+        </w:rPr>
+        <w:t>) is different from the key of (B,A)</w:t>
       </w:r>
       <w:r>
         <w:rPr>
@@ -174,6 +321,38 @@
         <w:rPr>
           <w:rFonts w:hint="eastAsia"/>
         </w:rPr>
+        <w:t xml:space="preserve"> in </w:t>
+      </w:r>
+      <w:proofErr w:type="spellStart"/>
+      <w:r>
+        <w:rPr>
+          <w:rFonts w:hint="eastAsia"/>
+        </w:rPr>
+        <w:t>HashMap</w:t>
+      </w:r>
+      <w:proofErr w:type="spellEnd"/>
+      <w:r>
+        <w:rPr>
+          <w:rFonts w:hint="eastAsia"/>
+        </w:rPr>
+        <w:t xml:space="preserve"> </w:t>
+      </w:r>
+      <w:r>
+        <w:t>‘</w:t>
+      </w:r>
+      <w:r>
+        <w:rPr>
+          <w:rFonts w:hint="eastAsia"/>
+        </w:rPr>
+        <w:t>location</w:t>
+      </w:r>
+      <w:r>
+        <w:t>’</w:t>
+      </w:r>
+      <w:r>
+        <w:rPr>
+          <w:rFonts w:hint="eastAsia"/>
+        </w:rPr>
         <w:t>.</w:t>
       </w:r>
     </w:p>
@@ -215,7 +394,21 @@
         <w:rPr>
           <w:rFonts w:hint="eastAsia"/>
         </w:rPr>
-        <w:t xml:space="preserve"> the callgraph to store set of caller functions for</w:t>
+        <w:t xml:space="preserve"> the </w:t>
+      </w:r>
+      <w:proofErr w:type="spellStart"/>
+      <w:r>
+        <w:rPr>
+          <w:rFonts w:hint="eastAsia"/>
+        </w:rPr>
+        <w:t>callgraph</w:t>
+      </w:r>
+      <w:proofErr w:type="spellEnd"/>
+      <w:r>
+        <w:rPr>
+          <w:rFonts w:hint="eastAsia"/>
+        </w:rPr>
+        <w:t xml:space="preserve"> to store set of caller functions for</w:t>
       </w:r>
       <w:r>
         <w:rPr>
@@ -234,17 +427,39 @@
       <w:r>
         <w:t xml:space="preserve"> </w:t>
       </w:r>
-      <w:r>
-        <w:rPr>
-          <w:rFonts w:hint="eastAsia"/>
-        </w:rPr>
-        <w:t xml:space="preserve">pipair </w:t>
-      </w:r>
-      <w:r>
-        <w:rPr>
-          <w:rFonts w:hint="eastAsia"/>
-        </w:rPr>
-        <w:t xml:space="preserve">or single function in HashMap </w:t>
+      <w:proofErr w:type="spellStart"/>
+      <w:r>
+        <w:rPr>
+          <w:rFonts w:hint="eastAsia"/>
+        </w:rPr>
+        <w:t>pipair</w:t>
+      </w:r>
+      <w:proofErr w:type="spellEnd"/>
+      <w:r>
+        <w:rPr>
+          <w:rFonts w:hint="eastAsia"/>
+        </w:rPr>
+        <w:t xml:space="preserve"> </w:t>
+      </w:r>
+      <w:r>
+        <w:rPr>
+          <w:rFonts w:hint="eastAsia"/>
+        </w:rPr>
+        <w:t xml:space="preserve">or single function in </w:t>
+      </w:r>
+      <w:proofErr w:type="spellStart"/>
+      <w:r>
+        <w:rPr>
+          <w:rFonts w:hint="eastAsia"/>
+        </w:rPr>
+        <w:t>HashMap</w:t>
+      </w:r>
+      <w:proofErr w:type="spellEnd"/>
+      <w:r>
+        <w:rPr>
+          <w:rFonts w:hint="eastAsia"/>
+        </w:rPr>
+        <w:t xml:space="preserve"> </w:t>
       </w:r>
       <w:r>
         <w:t>‘</w:t>
@@ -284,12 +499,14 @@
       <w:r>
         <w:t xml:space="preserve"> </w:t>
       </w:r>
+      <w:proofErr w:type="spellStart"/>
       <w:r>
         <w:rPr>
           <w:rFonts w:hint="eastAsia"/>
         </w:rPr>
         <w:t>pipair</w:t>
       </w:r>
+      <w:proofErr w:type="spellEnd"/>
       <w:r>
         <w:rPr>
           <w:rFonts w:hint="eastAsia"/>
@@ -355,7 +572,21 @@
         <w:rPr>
           <w:rFonts w:hint="eastAsia"/>
         </w:rPr>
-        <w:t xml:space="preserve"> the HashMap </w:t>
+        <w:t xml:space="preserve"> the </w:t>
+      </w:r>
+      <w:proofErr w:type="spellStart"/>
+      <w:r>
+        <w:rPr>
+          <w:rFonts w:hint="eastAsia"/>
+        </w:rPr>
+        <w:t>HashMap</w:t>
+      </w:r>
+      <w:proofErr w:type="spellEnd"/>
+      <w:r>
+        <w:rPr>
+          <w:rFonts w:hint="eastAsia"/>
+        </w:rPr>
+        <w:t xml:space="preserve"> </w:t>
       </w:r>
       <w:r>
         <w:t>‘</w:t>
@@ -379,16 +610,59 @@
         <w:rPr>
           <w:rFonts w:hint="eastAsia"/>
         </w:rPr>
-        <w:t>get every combination which contains one ordered pipair functions and one single functions, and check whether they meet threshold support and confidence so that they can be a May B</w:t>
-      </w:r>
-      <w:r>
-        <w:t>elief</w:t>
-      </w:r>
-      <w:r>
-        <w:rPr>
-          <w:rFonts w:hint="eastAsia"/>
-        </w:rPr>
-        <w:t xml:space="preserve">. </w:t>
+        <w:t xml:space="preserve">get every combination </w:t>
+      </w:r>
+      <w:r>
+        <w:rPr>
+          <w:rFonts w:hint="eastAsia"/>
+        </w:rPr>
+        <w:t xml:space="preserve">that </w:t>
+      </w:r>
+      <w:r>
+        <w:rPr>
+          <w:rFonts w:hint="eastAsia"/>
+        </w:rPr>
+        <w:t xml:space="preserve">contains one ordered </w:t>
+      </w:r>
+      <w:proofErr w:type="spellStart"/>
+      <w:r>
+        <w:rPr>
+          <w:rFonts w:hint="eastAsia"/>
+        </w:rPr>
+        <w:t>pipair</w:t>
+      </w:r>
+      <w:proofErr w:type="spellEnd"/>
+      <w:r>
+        <w:rPr>
+          <w:rFonts w:hint="eastAsia"/>
+        </w:rPr>
+        <w:t xml:space="preserve"> functions and one single </w:t>
+      </w:r>
+      <w:proofErr w:type="gramStart"/>
+      <w:r>
+        <w:rPr>
+          <w:rFonts w:hint="eastAsia"/>
+        </w:rPr>
+        <w:t>functions</w:t>
+      </w:r>
+      <w:proofErr w:type="gramEnd"/>
+      <w:r>
+        <w:rPr>
+          <w:rFonts w:hint="eastAsia"/>
+        </w:rPr>
+        <w:t xml:space="preserve">, </w:t>
+      </w:r>
+      <w:r>
+        <w:rPr>
+          <w:rFonts w:hint="eastAsia"/>
+        </w:rPr>
+        <w:t>then</w:t>
+      </w:r>
+      <w:r>
+        <w:rPr>
+          <w:rFonts w:hint="eastAsia"/>
+        </w:rPr>
+        <w:t xml:space="preserve"> check whether they meet threshold support and confidence. </w:t>
       </w:r>
       <w:r>
         <w:t>I</w:t>
@@ -397,19 +671,19 @@
         <w:rPr>
           <w:rFonts w:hint="eastAsia"/>
         </w:rPr>
-        <w:t xml:space="preserve">f it meets the </w:t>
-      </w:r>
-      <w:r>
-        <w:rPr>
-          <w:rFonts w:hint="eastAsia"/>
-        </w:rPr>
-        <w:t>t</w:t>
-      </w:r>
-      <w:r>
-        <w:rPr>
-          <w:rFonts w:hint="eastAsia"/>
-        </w:rPr>
-        <w:t>hreshold support and confidence, then print the bug against May Belief.</w:t>
+        <w:t xml:space="preserve">f </w:t>
+      </w:r>
+      <w:r>
+        <w:rPr>
+          <w:rFonts w:hint="eastAsia"/>
+        </w:rPr>
+        <w:t xml:space="preserve">so, </w:t>
+      </w:r>
+      <w:r>
+        <w:rPr>
+          <w:rFonts w:hint="eastAsia"/>
+        </w:rPr>
+        <w:t>print the bug.</w:t>
       </w:r>
     </w:p>
     <w:p>
@@ -467,45 +741,60 @@
       </w:r>
     </w:p>
     <w:p>
-      <w:r>
-        <w:rPr>
-          <w:rFonts w:hint="eastAsia"/>
-        </w:rPr>
-        <w:t>1 bash</w:t>
-      </w:r>
-    </w:p>
-    <w:p>
-      <w:r>
-        <w:rPr>
-          <w:rFonts w:hint="eastAsia"/>
-        </w:rPr>
-        <w:t xml:space="preserve">2 </w:t>
-      </w:r>
-      <w:r>
-        <w:t xml:space="preserve">opt -print-callgraph </w:t>
-      </w:r>
-      <w:r>
-        <w:t xml:space="preserve">test3/test3.bc 2&gt;&amp;1 &gt;/dev/null </w:t>
-      </w:r>
-      <w:r>
-        <w:t>| java -Xms128m -Xmx</w:t>
-      </w:r>
-      <w:r>
-        <w:t>128m pipair_java test3.bc 10 80</w:t>
-      </w:r>
-      <w:r>
-        <w:t xml:space="preserve"> </w:t>
-      </w:r>
-      <w:r>
-        <w:t>2&gt;/dev/null</w:t>
-      </w:r>
-    </w:p>
-    <w:p>
-      <w:pPr>
-        <w:rPr>
-          <w:rFonts w:hint="eastAsia"/>
-        </w:rPr>
-      </w:pPr>
+      <w:pPr>
+        <w:rPr>
+          <w:rFonts w:hint="eastAsia"/>
+        </w:rPr>
+      </w:pPr>
+      <w:r>
+        <w:rPr>
+          <w:noProof/>
+        </w:rPr>
+        <w:drawing>
+          <wp:inline distT="0" distB="0" distL="0" distR="0" wp14:anchorId="34659409" wp14:editId="37ECD9E3">
+            <wp:extent cx="3676650" cy="333375"/>
+            <wp:effectExtent l="0" t="0" r="0" b="9525"/>
+            <wp:docPr id="8" name="Picture 8"/>
+            <wp:cNvGraphicFramePr>
+              <a:graphicFrameLocks xmlns:a="http://schemas.openxmlformats.org/drawingml/2006/main" noChangeAspect="1"/>
+            </wp:cNvGraphicFramePr>
+            <a:graphic xmlns:a="http://schemas.openxmlformats.org/drawingml/2006/main">
+              <a:graphicData uri="http://schemas.openxmlformats.org/drawingml/2006/picture">
+                <pic:pic xmlns:pic="http://schemas.openxmlformats.org/drawingml/2006/picture">
+                  <pic:nvPicPr>
+                    <pic:cNvPr id="0" name=""/>
+                    <pic:cNvPicPr/>
+                  </pic:nvPicPr>
+                  <pic:blipFill>
+                    <a:blip r:embed="rId7"/>
+                    <a:stretch>
+                      <a:fillRect/>
+                    </a:stretch>
+                  </pic:blipFill>
+                  <pic:spPr>
+                    <a:xfrm>
+                      <a:off x="0" y="0"/>
+                      <a:ext cx="3676650" cy="333375"/>
+                    </a:xfrm>
+                    <a:prstGeom prst="rect">
+                      <a:avLst/>
+                    </a:prstGeom>
+                  </pic:spPr>
+                </pic:pic>
+              </a:graphicData>
+            </a:graphic>
+          </wp:inline>
+        </w:drawing>
+      </w:r>
+    </w:p>
+    <w:p>
+      <w:pPr>
+        <w:rPr>
+          <w:rFonts w:hint="eastAsia"/>
+        </w:rPr>
+      </w:pPr>
+      <w:bookmarkStart w:id="0" w:name="_GoBack"/>
+      <w:bookmarkEnd w:id="0"/>
     </w:p>
     <w:p>
       <w:pPr>
@@ -530,8 +819,16 @@
         <w:rPr>
           <w:rFonts w:hint="eastAsia"/>
         </w:rPr>
-        <w:t xml:space="preserve"> the number of bug line for testcase</w:t>
-      </w:r>
+        <w:t xml:space="preserve"> the number of bug line for </w:t>
+      </w:r>
+      <w:proofErr w:type="spellStart"/>
+      <w:r>
+        <w:rPr>
+          <w:rFonts w:hint="eastAsia"/>
+        </w:rPr>
+        <w:t>testcase</w:t>
+      </w:r>
+      <w:proofErr w:type="spellEnd"/>
     </w:p>
     <w:tbl>
       <w:tblPr>
@@ -541,24 +838,24 @@
         <w:tblLook w:val="04A0" w:firstRow="1" w:lastRow="0" w:firstColumn="1" w:lastColumn="0" w:noHBand="0" w:noVBand="1"/>
       </w:tblPr>
       <w:tblGrid>
-        <w:gridCol w:w="1700"/>
-        <w:gridCol w:w="5379"/>
-        <w:gridCol w:w="1443"/>
+        <w:gridCol w:w="2330"/>
+        <w:gridCol w:w="2304"/>
+        <w:gridCol w:w="2126"/>
       </w:tblGrid>
       <w:tr>
         <w:trPr>
-          <w:trHeight w:val="544"/>
+          <w:trHeight w:val="432"/>
           <w:jc w:val="center"/>
         </w:trPr>
         <w:tc>
           <w:tcPr>
-            <w:tcW w:w="2216" w:type="dxa"/>
+            <w:tcW w:w="2330" w:type="dxa"/>
           </w:tcPr>
           <w:p/>
         </w:tc>
         <w:tc>
           <w:tcPr>
-            <w:tcW w:w="3115" w:type="dxa"/>
+            <w:tcW w:w="2304" w:type="dxa"/>
           </w:tcPr>
           <w:p>
             <w:pPr>
@@ -566,108 +863,40 @@
                 <w:rFonts w:hint="eastAsia"/>
               </w:rPr>
             </w:pPr>
+            <w:proofErr w:type="spellStart"/>
             <w:r>
               <w:rPr>
                 <w:rFonts w:hint="eastAsia"/>
               </w:rPr>
               <w:t>PartD</w:t>
             </w:r>
-            <w:r>
-              <w:rPr>
-                <w:rFonts w:hint="eastAsia"/>
-              </w:rPr>
-              <w:t>(origin+</w:t>
-            </w:r>
-            <w:r>
-              <w:rPr>
-                <w:rFonts w:hint="eastAsia"/>
-              </w:rPr>
-              <w:t>sameElemPair</w:t>
-            </w:r>
-            <w:r>
-              <w:rPr>
-                <w:rFonts w:hint="eastAsia"/>
-              </w:rPr>
-              <w:t>+</w:t>
-            </w:r>
-            <w:r>
-              <w:rPr>
-                <w:rFonts w:hint="eastAsia"/>
-              </w:rPr>
-              <w:t>w</w:t>
-            </w:r>
-            <w:r>
-              <w:rPr>
-                <w:rFonts w:hint="eastAsia"/>
-              </w:rPr>
-              <w:t>rongO</w:t>
-            </w:r>
-            <w:r>
-              <w:rPr>
-                <w:rFonts w:hint="eastAsia"/>
-              </w:rPr>
-              <w:t>rde</w:t>
-            </w:r>
-            <w:r>
-              <w:rPr>
-                <w:rFonts w:hint="eastAsia"/>
-              </w:rPr>
-              <w:t>Pair</w:t>
-            </w:r>
-            <w:r>
-              <w:rPr>
-                <w:rFonts w:hint="eastAsia"/>
-              </w:rPr>
-              <w:t>r</w:t>
-            </w:r>
-            <w:r>
-              <w:rPr>
-                <w:rFonts w:hint="eastAsia"/>
-              </w:rPr>
-              <w:t>+</w:t>
-            </w:r>
-            <w:r>
-              <w:rPr>
-                <w:rFonts w:hint="eastAsia"/>
-              </w:rPr>
-              <w:t>new</w:t>
-            </w:r>
-            <w:r>
-              <w:rPr>
-                <w:rFonts w:hint="eastAsia"/>
-              </w:rPr>
-              <w:t>OrderPair</w:t>
-            </w:r>
-            <w:r>
-              <w:rPr>
-                <w:rFonts w:hint="eastAsia"/>
-              </w:rPr>
-              <w:t>)</w:t>
-            </w:r>
+            <w:proofErr w:type="spellEnd"/>
           </w:p>
         </w:tc>
         <w:tc>
           <w:tcPr>
-            <w:tcW w:w="2373" w:type="dxa"/>
+            <w:tcW w:w="2126" w:type="dxa"/>
           </w:tcPr>
           <w:p>
+            <w:proofErr w:type="spellStart"/>
             <w:r>
               <w:rPr>
                 <w:rFonts w:hint="eastAsia"/>
               </w:rPr>
               <w:t>PartA</w:t>
             </w:r>
+            <w:proofErr w:type="spellEnd"/>
           </w:p>
         </w:tc>
       </w:tr>
       <w:tr>
         <w:trPr>
-          <w:trHeight w:val="544"/>
+          <w:trHeight w:val="421"/>
           <w:jc w:val="center"/>
         </w:trPr>
         <w:tc>
           <w:tcPr>
-            <w:tcW w:w="2216" w:type="dxa"/>
+            <w:tcW w:w="2330" w:type="dxa"/>
           </w:tcPr>
           <w:p>
             <w:r>
@@ -680,7 +909,7 @@
         </w:tc>
         <w:tc>
           <w:tcPr>
-            <w:tcW w:w="3115" w:type="dxa"/>
+            <w:tcW w:w="2304" w:type="dxa"/>
           </w:tcPr>
           <w:p>
             <w:pPr>
@@ -692,31 +921,13 @@
               <w:rPr>
                 <w:rFonts w:hint="eastAsia"/>
               </w:rPr>
-              <w:t>(2+0+0</w:t>
-            </w:r>
-            <w:r>
-              <w:rPr>
-                <w:rFonts w:hint="eastAsia"/>
-              </w:rPr>
-              <w:t>+0</w:t>
-            </w:r>
-            <w:r>
-              <w:rPr>
-                <w:rFonts w:hint="eastAsia"/>
-              </w:rPr>
-              <w:t>)=</w:t>
-            </w:r>
-            <w:r>
-              <w:rPr>
-                <w:rFonts w:hint="eastAsia"/>
-              </w:rPr>
               <w:t>2</w:t>
             </w:r>
           </w:p>
         </w:tc>
         <w:tc>
           <w:tcPr>
-            <w:tcW w:w="2373" w:type="dxa"/>
+            <w:tcW w:w="2126" w:type="dxa"/>
           </w:tcPr>
           <w:p>
             <w:pPr>
@@ -735,12 +946,12 @@
       </w:tr>
       <w:tr>
         <w:trPr>
-          <w:trHeight w:val="544"/>
+          <w:trHeight w:val="421"/>
           <w:jc w:val="center"/>
         </w:trPr>
         <w:tc>
           <w:tcPr>
-            <w:tcW w:w="2216" w:type="dxa"/>
+            <w:tcW w:w="2330" w:type="dxa"/>
           </w:tcPr>
           <w:p>
             <w:r>
@@ -753,58 +964,20 @@
         </w:tc>
         <w:tc>
           <w:tcPr>
-            <w:tcW w:w="3115" w:type="dxa"/>
+            <w:tcW w:w="2304" w:type="dxa"/>
           </w:tcPr>
           <w:p>
             <w:r>
               <w:rPr>
                 <w:rFonts w:hint="eastAsia"/>
               </w:rPr>
-              <w:t>(</w:t>
-            </w:r>
-            <w:r>
-              <w:rPr>
-                <w:rFonts w:hint="eastAsia"/>
-              </w:rPr>
-              <w:t>179</w:t>
-            </w:r>
-            <w:bookmarkStart w:id="0" w:name="_GoBack"/>
-            <w:bookmarkEnd w:id="0"/>
-            <w:r>
-              <w:rPr>
-                <w:rFonts w:hint="eastAsia"/>
-              </w:rPr>
-              <w:t>+17</w:t>
-            </w:r>
-            <w:r>
-              <w:rPr>
-                <w:rFonts w:hint="eastAsia"/>
-              </w:rPr>
-              <w:t>+22</w:t>
-            </w:r>
-            <w:r>
-              <w:rPr>
-                <w:rFonts w:hint="eastAsia"/>
-              </w:rPr>
-              <w:t>+8</w:t>
-            </w:r>
-            <w:r>
-              <w:rPr>
-                <w:rFonts w:hint="eastAsia"/>
-              </w:rPr>
-              <w:t>)</w:t>
-            </w:r>
-            <w:r>
-              <w:rPr>
-                <w:rFonts w:hint="eastAsia"/>
-              </w:rPr>
-              <w:t>=226</w:t>
+              <w:t>226</w:t>
             </w:r>
           </w:p>
         </w:tc>
         <w:tc>
           <w:tcPr>
-            <w:tcW w:w="2373" w:type="dxa"/>
+            <w:tcW w:w="2126" w:type="dxa"/>
           </w:tcPr>
           <w:p>
             <w:r>
@@ -818,12 +991,12 @@
       </w:tr>
       <w:tr>
         <w:trPr>
-          <w:trHeight w:val="544"/>
+          <w:trHeight w:val="421"/>
           <w:jc w:val="center"/>
         </w:trPr>
         <w:tc>
           <w:tcPr>
-            <w:tcW w:w="2216" w:type="dxa"/>
+            <w:tcW w:w="2330" w:type="dxa"/>
           </w:tcPr>
           <w:p>
             <w:r>
@@ -836,45 +1009,9 @@
         </w:tc>
         <w:tc>
           <w:tcPr>
-            <w:tcW w:w="3115" w:type="dxa"/>
+            <w:tcW w:w="2304" w:type="dxa"/>
           </w:tcPr>
           <w:p>
-            <w:r>
-              <w:rPr>
-                <w:rFonts w:hint="eastAsia"/>
-              </w:rPr>
-              <w:t>(34+</w:t>
-            </w:r>
-            <w:r>
-              <w:rPr>
-                <w:rFonts w:hint="eastAsia"/>
-              </w:rPr>
-              <w:t>0</w:t>
-            </w:r>
-            <w:r>
-              <w:rPr>
-                <w:rFonts w:hint="eastAsia"/>
-              </w:rPr>
-              <w:t>+0</w:t>
-            </w:r>
-            <w:r>
-              <w:rPr>
-                <w:rFonts w:hint="eastAsia"/>
-              </w:rPr>
-              <w:t>+0</w:t>
-            </w:r>
-            <w:r>
-              <w:rPr>
-                <w:rFonts w:hint="eastAsia"/>
-              </w:rPr>
-              <w:t>)=</w:t>
-            </w:r>
-            <w:r>
-              <w:rPr>
-                <w:rFonts w:hint="eastAsia"/>
-              </w:rPr>
-              <w:t xml:space="preserve"> </w:t>
-            </w:r>
             <w:r>
               <w:rPr>
                 <w:rFonts w:hint="eastAsia"/>
@@ -885,7 +1022,7 @@
         </w:tc>
         <w:tc>
           <w:tcPr>
-            <w:tcW w:w="2373" w:type="dxa"/>
+            <w:tcW w:w="2126" w:type="dxa"/>
           </w:tcPr>
           <w:p>
             <w:r>
@@ -925,305 +1062,2407 @@
         </w:rPr>
         <w:t xml:space="preserve">As shown in table, we can see that </w:t>
       </w:r>
-      <w:r>
-        <w:rPr>
-          <w:rFonts w:hint="eastAsia"/>
-        </w:rPr>
-        <w:t xml:space="preserve">PartD </w:t>
-      </w:r>
-      <w:r>
-        <w:rPr>
-          <w:rFonts w:hint="eastAsia"/>
-        </w:rPr>
-        <w:t xml:space="preserve">has 2 bugs for test2_3_65.out, while Part has 4 bugs for </w:t>
-      </w:r>
-      <w:r>
-        <w:rPr>
-          <w:rFonts w:hint="eastAsia"/>
+      <w:proofErr w:type="spellStart"/>
+      <w:r>
+        <w:rPr>
+          <w:rFonts w:hint="eastAsia"/>
+        </w:rPr>
+        <w:t>PartD</w:t>
+      </w:r>
+      <w:proofErr w:type="spellEnd"/>
+      <w:r>
+        <w:rPr>
+          <w:rFonts w:hint="eastAsia"/>
+        </w:rPr>
+        <w:t xml:space="preserve"> has 2 bugs for test2_3_65.out, while Part has 4 bugs for test2_3_65.out, </w:t>
+      </w:r>
+      <w:r>
+        <w:rPr>
+          <w:rFonts w:hint="eastAsia"/>
+        </w:rPr>
+        <w:t xml:space="preserve">so </w:t>
+      </w:r>
+      <w:r>
+        <w:rPr>
+          <w:rFonts w:hint="eastAsia"/>
+        </w:rPr>
+        <w:t xml:space="preserve">the number of bug in </w:t>
+      </w:r>
+      <w:proofErr w:type="spellStart"/>
+      <w:r>
+        <w:rPr>
+          <w:rFonts w:hint="eastAsia"/>
+        </w:rPr>
+        <w:t>PartD</w:t>
+      </w:r>
+      <w:proofErr w:type="spellEnd"/>
+      <w:r>
+        <w:rPr>
+          <w:rFonts w:hint="eastAsia"/>
+        </w:rPr>
+        <w:t xml:space="preserve"> is </w:t>
+      </w:r>
+      <w:r>
+        <w:t>smaller</w:t>
+      </w:r>
+      <w:r>
+        <w:rPr>
+          <w:rFonts w:hint="eastAsia"/>
+        </w:rPr>
+        <w:t xml:space="preserve">. </w:t>
+      </w:r>
+      <w:r>
+        <w:rPr>
+          <w:rFonts w:hint="eastAsia"/>
+        </w:rPr>
+        <w:t>Besides</w:t>
+      </w:r>
+      <w:r>
+        <w:rPr>
+          <w:rFonts w:hint="eastAsia"/>
+        </w:rPr>
+        <w:t xml:space="preserve">, </w:t>
+      </w:r>
+      <w:proofErr w:type="spellStart"/>
+      <w:r>
+        <w:rPr>
+          <w:rFonts w:hint="eastAsia"/>
+        </w:rPr>
+        <w:t>Part</w:t>
+      </w:r>
+      <w:r>
+        <w:rPr>
+          <w:rFonts w:hint="eastAsia"/>
+        </w:rPr>
+        <w:t>D</w:t>
+      </w:r>
+      <w:proofErr w:type="spellEnd"/>
+      <w:r>
+        <w:rPr>
+          <w:rFonts w:hint="eastAsia"/>
+        </w:rPr>
+        <w:t xml:space="preserve"> has </w:t>
+      </w:r>
+      <w:r>
+        <w:rPr>
+          <w:rFonts w:hint="eastAsia"/>
+        </w:rPr>
+        <w:t>226</w:t>
+      </w:r>
+      <w:r>
+        <w:rPr>
+          <w:rFonts w:hint="eastAsia"/>
+        </w:rPr>
+        <w:t xml:space="preserve"> bugs for test3_3_65.out</w:t>
+      </w:r>
+      <w:r>
+        <w:rPr>
+          <w:rFonts w:hint="eastAsia"/>
+        </w:rPr>
+        <w:t xml:space="preserve"> in total, but some parts of bugs are original bug in </w:t>
+      </w:r>
+      <w:proofErr w:type="spellStart"/>
+      <w:r>
+        <w:rPr>
+          <w:rFonts w:hint="eastAsia"/>
+        </w:rPr>
+        <w:t>PartA</w:t>
+      </w:r>
+      <w:proofErr w:type="spellEnd"/>
+      <w:r>
+        <w:rPr>
+          <w:rFonts w:hint="eastAsia"/>
+        </w:rPr>
+        <w:t xml:space="preserve"> after reducing false positive, the o</w:t>
+      </w:r>
+      <w:r>
+        <w:rPr>
+          <w:rFonts w:hint="eastAsia"/>
+        </w:rPr>
+        <w:t xml:space="preserve">ther parts </w:t>
+      </w:r>
+      <w:r>
+        <w:rPr>
+          <w:rFonts w:hint="eastAsia"/>
+        </w:rPr>
+        <w:t>are</w:t>
+      </w:r>
+      <w:r>
+        <w:rPr>
+          <w:rFonts w:hint="eastAsia"/>
+        </w:rPr>
+        <w:t xml:space="preserve"> new bugs</w:t>
+      </w:r>
+      <w:r>
+        <w:rPr>
+          <w:rFonts w:hint="eastAsia"/>
+        </w:rPr>
+        <w:t xml:space="preserve">. </w:t>
+      </w:r>
+      <w:r>
+        <w:rPr>
+          <w:rFonts w:hint="eastAsia"/>
+        </w:rPr>
+        <w:t>A</w:t>
+      </w:r>
+      <w:r>
+        <w:t>l</w:t>
+      </w:r>
+      <w:r>
+        <w:rPr>
+          <w:rFonts w:hint="eastAsia"/>
+        </w:rPr>
+        <w:t xml:space="preserve">so, the number of bug in test3_10_10.out </w:t>
+      </w:r>
+      <w:r>
+        <w:rPr>
+          <w:rFonts w:hint="eastAsia"/>
+        </w:rPr>
+        <w:t xml:space="preserve">is the same for </w:t>
+      </w:r>
+      <w:proofErr w:type="spellStart"/>
+      <w:r>
+        <w:rPr>
+          <w:rFonts w:hint="eastAsia"/>
+        </w:rPr>
+        <w:t>PartA</w:t>
+      </w:r>
+      <w:proofErr w:type="spellEnd"/>
+      <w:r>
+        <w:rPr>
+          <w:rFonts w:hint="eastAsia"/>
+        </w:rPr>
+        <w:t xml:space="preserve"> and </w:t>
+      </w:r>
+      <w:proofErr w:type="spellStart"/>
+      <w:r>
+        <w:rPr>
+          <w:rFonts w:hint="eastAsia"/>
+        </w:rPr>
+        <w:t>PartD</w:t>
+      </w:r>
+      <w:proofErr w:type="spellEnd"/>
+      <w:r>
+        <w:rPr>
+          <w:rFonts w:hint="eastAsia"/>
+        </w:rPr>
+        <w:t>.</w:t>
+      </w:r>
+    </w:p>
+    <w:p>
+      <w:pPr>
+        <w:rPr>
+          <w:rFonts w:hint="eastAsia"/>
+        </w:rPr>
+      </w:pPr>
+    </w:p>
+    <w:p>
+      <w:pPr>
+        <w:pStyle w:val="Heading3"/>
+        <w:rPr>
+          <w:rFonts w:hint="eastAsia"/>
+        </w:rPr>
+      </w:pPr>
+      <w:r>
+        <w:lastRenderedPageBreak/>
+        <w:t>R</w:t>
+      </w:r>
+      <w:r>
+        <w:rPr>
+          <w:rFonts w:hint="eastAsia"/>
+        </w:rPr>
+        <w:t>educe false positive</w:t>
+      </w:r>
+    </w:p>
+    <w:p>
+      <w:pPr>
+        <w:rPr>
+          <w:rFonts w:hint="eastAsia"/>
+        </w:rPr>
+      </w:pPr>
+      <w:r>
+        <w:t>The goal of our approach is to extract beliefs from code and to check for violated beliefs.</w:t>
+      </w:r>
+    </w:p>
+    <w:p>
+      <w:pPr>
+        <w:rPr>
+          <w:rFonts w:hint="eastAsia"/>
+        </w:rPr>
+      </w:pPr>
+    </w:p>
+    <w:p>
+      <w:pPr>
+        <w:rPr>
+          <w:rFonts w:hint="eastAsia"/>
+          <w:b/>
+        </w:rPr>
+      </w:pPr>
+      <w:r>
+        <w:rPr>
+          <w:rFonts w:hint="eastAsia"/>
+          <w:b/>
+        </w:rPr>
+        <w:t>W</w:t>
+      </w:r>
+      <w:r>
+        <w:rPr>
+          <w:rFonts w:hint="eastAsia"/>
+          <w:b/>
+        </w:rPr>
+        <w:t xml:space="preserve">e should distinguish ordered </w:t>
+      </w:r>
+      <w:proofErr w:type="spellStart"/>
+      <w:r>
+        <w:rPr>
+          <w:rFonts w:hint="eastAsia"/>
+          <w:b/>
+        </w:rPr>
+        <w:t>pipair</w:t>
+      </w:r>
+      <w:proofErr w:type="spellEnd"/>
+      <w:r>
+        <w:rPr>
+          <w:rFonts w:hint="eastAsia"/>
+          <w:b/>
+        </w:rPr>
+        <w:t xml:space="preserve"> from disordered </w:t>
+      </w:r>
+      <w:proofErr w:type="spellStart"/>
+      <w:r>
+        <w:rPr>
+          <w:rFonts w:hint="eastAsia"/>
+          <w:b/>
+        </w:rPr>
+        <w:t>pipair</w:t>
+      </w:r>
+      <w:proofErr w:type="spellEnd"/>
+      <w:r>
+        <w:rPr>
+          <w:rFonts w:hint="eastAsia"/>
+          <w:b/>
+        </w:rPr>
+        <w:t xml:space="preserve">. In </w:t>
+      </w:r>
+      <w:proofErr w:type="spellStart"/>
+      <w:r>
+        <w:rPr>
+          <w:rFonts w:hint="eastAsia"/>
+          <w:b/>
+        </w:rPr>
+        <w:t>PartA</w:t>
+      </w:r>
+      <w:proofErr w:type="spellEnd"/>
+      <w:r>
+        <w:rPr>
+          <w:rFonts w:hint="eastAsia"/>
+          <w:b/>
+        </w:rPr>
+        <w:t xml:space="preserve"> the </w:t>
+      </w:r>
+      <w:proofErr w:type="spellStart"/>
+      <w:r>
+        <w:rPr>
+          <w:rFonts w:hint="eastAsia"/>
+          <w:b/>
+        </w:rPr>
+        <w:t>pipair</w:t>
+      </w:r>
+      <w:proofErr w:type="spellEnd"/>
+      <w:r>
+        <w:rPr>
+          <w:rFonts w:hint="eastAsia"/>
+          <w:b/>
+        </w:rPr>
+        <w:t xml:space="preserve"> has no order, and there are more </w:t>
+      </w:r>
+      <w:proofErr w:type="spellStart"/>
+      <w:r>
+        <w:rPr>
+          <w:rFonts w:hint="eastAsia"/>
+          <w:b/>
+        </w:rPr>
+        <w:t>pipair</w:t>
+      </w:r>
+      <w:proofErr w:type="spellEnd"/>
+      <w:r>
+        <w:rPr>
+          <w:rFonts w:hint="eastAsia"/>
+          <w:b/>
+        </w:rPr>
+        <w:t xml:space="preserve">, which means the support of </w:t>
+      </w:r>
+      <w:proofErr w:type="spellStart"/>
+      <w:r>
+        <w:rPr>
+          <w:rFonts w:hint="eastAsia"/>
+          <w:b/>
+        </w:rPr>
+        <w:t>pipair</w:t>
+      </w:r>
+      <w:proofErr w:type="spellEnd"/>
+      <w:r>
+        <w:rPr>
+          <w:rFonts w:hint="eastAsia"/>
+          <w:b/>
+        </w:rPr>
+        <w:t xml:space="preserve"> will be larger. It increases the portability to meet threshold support and confidence </w:t>
+      </w:r>
+      <w:r>
+        <w:rPr>
+          <w:rFonts w:hint="eastAsia"/>
+          <w:b/>
+        </w:rPr>
+        <w:t xml:space="preserve">for generating </w:t>
+      </w:r>
+      <w:r>
+        <w:rPr>
+          <w:rFonts w:hint="eastAsia"/>
+          <w:b/>
+        </w:rPr>
+        <w:t xml:space="preserve">May Belief. In </w:t>
+      </w:r>
+      <w:proofErr w:type="spellStart"/>
+      <w:r>
+        <w:rPr>
+          <w:rFonts w:hint="eastAsia"/>
+          <w:b/>
+        </w:rPr>
+        <w:t>PartD</w:t>
+      </w:r>
+      <w:proofErr w:type="spellEnd"/>
+      <w:r>
+        <w:rPr>
+          <w:rFonts w:hint="eastAsia"/>
+          <w:b/>
+        </w:rPr>
+        <w:t xml:space="preserve">, the support of ordered </w:t>
+      </w:r>
+      <w:proofErr w:type="spellStart"/>
+      <w:r>
+        <w:rPr>
+          <w:rFonts w:hint="eastAsia"/>
+          <w:b/>
+        </w:rPr>
+        <w:t>pipair</w:t>
+      </w:r>
+      <w:proofErr w:type="spellEnd"/>
+      <w:r>
+        <w:rPr>
+          <w:rFonts w:hint="eastAsia"/>
+          <w:b/>
+        </w:rPr>
+        <w:t xml:space="preserve"> is smaller and there will be less May Belief to check bug. As a </w:t>
+      </w:r>
+      <w:r>
+        <w:rPr>
+          <w:b/>
+        </w:rPr>
+        <w:t>result</w:t>
+      </w:r>
+      <w:r>
+        <w:rPr>
+          <w:rFonts w:hint="eastAsia"/>
+          <w:b/>
+        </w:rPr>
+        <w:t xml:space="preserve"> </w:t>
+      </w:r>
+      <w:r>
+        <w:rPr>
+          <w:rFonts w:hint="eastAsia"/>
+          <w:b/>
+        </w:rPr>
+        <w:t xml:space="preserve">May Belief in </w:t>
+      </w:r>
+      <w:proofErr w:type="spellStart"/>
+      <w:r>
+        <w:rPr>
+          <w:rFonts w:hint="eastAsia"/>
+          <w:b/>
+        </w:rPr>
+        <w:t>PartA</w:t>
+      </w:r>
+      <w:proofErr w:type="spellEnd"/>
+      <w:r>
+        <w:rPr>
+          <w:rFonts w:hint="eastAsia"/>
+          <w:b/>
+        </w:rPr>
+        <w:t xml:space="preserve"> is not a May Belief in Part D, and </w:t>
+      </w:r>
+      <w:r>
+        <w:rPr>
+          <w:rFonts w:hint="eastAsia"/>
+          <w:b/>
+        </w:rPr>
+        <w:t>false positive will be reduced</w:t>
+      </w:r>
+      <w:r>
+        <w:rPr>
+          <w:rFonts w:hint="eastAsia"/>
+          <w:b/>
+        </w:rPr>
+        <w:t xml:space="preserve"> in </w:t>
+      </w:r>
+      <w:proofErr w:type="spellStart"/>
+      <w:r>
+        <w:rPr>
+          <w:rFonts w:hint="eastAsia"/>
+          <w:b/>
+        </w:rPr>
+        <w:t>PartD</w:t>
+      </w:r>
+      <w:proofErr w:type="spellEnd"/>
+      <w:r>
+        <w:rPr>
+          <w:rFonts w:hint="eastAsia"/>
+          <w:b/>
+        </w:rPr>
+        <w:t xml:space="preserve">. For </w:t>
+      </w:r>
+      <w:r>
+        <w:rPr>
+          <w:b/>
+        </w:rPr>
+        <w:t>example</w:t>
+      </w:r>
+      <w:r>
+        <w:rPr>
+          <w:rFonts w:hint="eastAsia"/>
+          <w:b/>
+        </w:rPr>
+        <w:t>, the support of (A</w:t>
+      </w:r>
+      <w:proofErr w:type="gramStart"/>
+      <w:r>
+        <w:rPr>
+          <w:rFonts w:hint="eastAsia"/>
+          <w:b/>
+        </w:rPr>
+        <w:t>,B</w:t>
+      </w:r>
+      <w:proofErr w:type="gramEnd"/>
+      <w:r>
+        <w:rPr>
+          <w:rFonts w:hint="eastAsia"/>
+          <w:b/>
+        </w:rPr>
+        <w:t xml:space="preserve">) is </w:t>
+      </w:r>
+      <w:r>
+        <w:rPr>
+          <w:rFonts w:hint="eastAsia"/>
+          <w:b/>
+        </w:rPr>
+        <w:t>3</w:t>
+      </w:r>
+      <w:r>
+        <w:rPr>
+          <w:rFonts w:hint="eastAsia"/>
+          <w:b/>
+        </w:rPr>
+        <w:t xml:space="preserve"> in </w:t>
+      </w:r>
+      <w:proofErr w:type="spellStart"/>
+      <w:r>
+        <w:rPr>
+          <w:rFonts w:hint="eastAsia"/>
+          <w:b/>
+        </w:rPr>
+        <w:t>PartA</w:t>
+      </w:r>
+      <w:proofErr w:type="spellEnd"/>
+      <w:r>
+        <w:rPr>
+          <w:rFonts w:hint="eastAsia"/>
+          <w:b/>
+        </w:rPr>
+        <w:t xml:space="preserve"> </w:t>
+      </w:r>
+      <w:r>
+        <w:rPr>
+          <w:rFonts w:hint="eastAsia"/>
+          <w:b/>
         </w:rPr>
         <w:t>test2_3_65.out</w:t>
       </w:r>
       <w:r>
         <w:rPr>
           <w:rFonts w:hint="eastAsia"/>
+          <w:b/>
+        </w:rPr>
+        <w:t>.</w:t>
+      </w:r>
+      <w:r>
+        <w:rPr>
+          <w:rFonts w:hint="eastAsia"/>
+          <w:b/>
+        </w:rPr>
+        <w:t xml:space="preserve"> </w:t>
+      </w:r>
+      <w:r>
+        <w:rPr>
+          <w:rFonts w:hint="eastAsia"/>
+          <w:b/>
+        </w:rPr>
+        <w:t>B</w:t>
+      </w:r>
+      <w:r>
+        <w:rPr>
+          <w:rFonts w:hint="eastAsia"/>
+          <w:b/>
+        </w:rPr>
+        <w:t xml:space="preserve">ut the support of </w:t>
+      </w:r>
+      <w:r>
+        <w:rPr>
+          <w:rFonts w:hint="eastAsia"/>
+          <w:b/>
+        </w:rPr>
+        <w:t>[A</w:t>
+      </w:r>
+      <w:proofErr w:type="gramStart"/>
+      <w:r>
+        <w:rPr>
+          <w:rFonts w:hint="eastAsia"/>
+          <w:b/>
+        </w:rPr>
+        <w:t>,B</w:t>
+      </w:r>
+      <w:proofErr w:type="gramEnd"/>
+      <w:r>
+        <w:rPr>
+          <w:rFonts w:hint="eastAsia"/>
+          <w:b/>
+        </w:rPr>
+        <w:t>]</w:t>
+      </w:r>
+      <w:r>
+        <w:rPr>
+          <w:rFonts w:hint="eastAsia"/>
+          <w:b/>
+        </w:rPr>
+        <w:t xml:space="preserve"> is 2</w:t>
+      </w:r>
+      <w:r>
+        <w:rPr>
+          <w:rFonts w:hint="eastAsia"/>
+          <w:b/>
+        </w:rPr>
+        <w:t xml:space="preserve"> and support of [B,A]</w:t>
+      </w:r>
+      <w:r>
+        <w:rPr>
+          <w:rFonts w:hint="eastAsia"/>
+          <w:b/>
+        </w:rPr>
+        <w:t xml:space="preserve"> </w:t>
+      </w:r>
+      <w:r>
+        <w:rPr>
+          <w:rFonts w:hint="eastAsia"/>
+          <w:b/>
+        </w:rPr>
+        <w:t>is</w:t>
+      </w:r>
+      <w:r>
+        <w:rPr>
+          <w:rFonts w:hint="eastAsia"/>
+          <w:b/>
+        </w:rPr>
+        <w:t xml:space="preserve"> 1</w:t>
+      </w:r>
+      <w:r>
+        <w:rPr>
+          <w:rFonts w:hint="eastAsia"/>
+          <w:b/>
+        </w:rPr>
+        <w:t xml:space="preserve"> </w:t>
+      </w:r>
+      <w:r>
+        <w:rPr>
+          <w:rFonts w:hint="eastAsia"/>
+          <w:b/>
+        </w:rPr>
+        <w:t xml:space="preserve">in </w:t>
+      </w:r>
+      <w:proofErr w:type="spellStart"/>
+      <w:r>
+        <w:rPr>
+          <w:rFonts w:hint="eastAsia"/>
+          <w:b/>
+        </w:rPr>
+        <w:t>PartD</w:t>
+      </w:r>
+      <w:proofErr w:type="spellEnd"/>
+      <w:r>
+        <w:rPr>
+          <w:rFonts w:hint="eastAsia"/>
+          <w:b/>
+        </w:rPr>
+        <w:t xml:space="preserve"> </w:t>
+      </w:r>
+      <w:r>
+        <w:rPr>
+          <w:rFonts w:hint="eastAsia"/>
+          <w:b/>
+        </w:rPr>
+        <w:t>test2_3_65.out</w:t>
+      </w:r>
+      <w:r>
+        <w:rPr>
+          <w:rFonts w:hint="eastAsia"/>
+          <w:b/>
+        </w:rPr>
+        <w:t>,</w:t>
+      </w:r>
+      <w:r>
+        <w:rPr>
+          <w:rFonts w:hint="eastAsia"/>
+          <w:b/>
+        </w:rPr>
+        <w:t xml:space="preserve"> so </w:t>
+      </w:r>
+      <w:r>
+        <w:rPr>
+          <w:rFonts w:hint="eastAsia"/>
+          <w:b/>
+        </w:rPr>
+        <w:t xml:space="preserve">the support of [A,B] or [B,A] in </w:t>
+      </w:r>
+      <w:proofErr w:type="spellStart"/>
+      <w:r>
+        <w:rPr>
+          <w:rFonts w:hint="eastAsia"/>
+          <w:b/>
+        </w:rPr>
+        <w:t>PartD</w:t>
+      </w:r>
+      <w:proofErr w:type="spellEnd"/>
+      <w:r>
+        <w:rPr>
+          <w:rFonts w:hint="eastAsia"/>
+          <w:b/>
+        </w:rPr>
+        <w:t xml:space="preserve"> does not meet </w:t>
+      </w:r>
+      <w:r>
+        <w:rPr>
+          <w:rFonts w:hint="eastAsia"/>
+          <w:b/>
+        </w:rPr>
+        <w:t>threshold support</w:t>
+      </w:r>
+      <w:r>
+        <w:rPr>
+          <w:rFonts w:hint="eastAsia"/>
+          <w:b/>
+        </w:rPr>
+        <w:t xml:space="preserve">, so </w:t>
+      </w:r>
+      <w:proofErr w:type="spellStart"/>
+      <w:r>
+        <w:rPr>
+          <w:rFonts w:hint="eastAsia"/>
+          <w:b/>
+        </w:rPr>
+        <w:t>PartD</w:t>
+      </w:r>
+      <w:proofErr w:type="spellEnd"/>
+      <w:r>
+        <w:rPr>
+          <w:rFonts w:hint="eastAsia"/>
+          <w:b/>
+        </w:rPr>
+        <w:t xml:space="preserve"> only print 2 bug. In this way, false positive is reduced.</w:t>
+      </w:r>
+    </w:p>
+    <w:p>
+      <w:pPr>
+        <w:jc w:val="center"/>
+        <w:rPr>
+          <w:rFonts w:hint="eastAsia"/>
+          <w:noProof/>
+        </w:rPr>
+      </w:pPr>
+    </w:p>
+    <w:p>
+      <w:pPr>
+        <w:jc w:val="center"/>
+        <w:rPr>
+          <w:rFonts w:hint="eastAsia"/>
+          <w:noProof/>
+        </w:rPr>
+      </w:pPr>
+      <w:proofErr w:type="spellStart"/>
+      <w:r>
+        <w:rPr>
+          <w:rFonts w:hint="eastAsia"/>
+          <w:b/>
+        </w:rPr>
+        <w:t>PartA</w:t>
+      </w:r>
+      <w:proofErr w:type="spellEnd"/>
+      <w:r>
+        <w:rPr>
+          <w:rFonts w:hint="eastAsia"/>
+          <w:b/>
+        </w:rPr>
+        <w:t xml:space="preserve"> </w:t>
+      </w:r>
+      <w:r>
+        <w:rPr>
+          <w:rFonts w:hint="eastAsia"/>
+          <w:b/>
+        </w:rPr>
+        <w:t>test2_3_65.out</w:t>
+      </w:r>
+    </w:p>
+    <w:p>
+      <w:pPr>
+        <w:jc w:val="center"/>
+        <w:rPr>
+          <w:rFonts w:hint="eastAsia"/>
+          <w:b/>
+        </w:rPr>
+      </w:pPr>
+      <w:r>
+        <w:rPr>
+          <w:noProof/>
+        </w:rPr>
+        <w:drawing>
+          <wp:inline distT="0" distB="0" distL="0" distR="0" wp14:anchorId="15055530" wp14:editId="08A1C252">
+            <wp:extent cx="4561115" cy="642257"/>
+            <wp:effectExtent l="0" t="0" r="0" b="5715"/>
+            <wp:docPr id="2" name="Picture 2"/>
+            <wp:cNvGraphicFramePr>
+              <a:graphicFrameLocks xmlns:a="http://schemas.openxmlformats.org/drawingml/2006/main" noChangeAspect="1"/>
+            </wp:cNvGraphicFramePr>
+            <a:graphic xmlns:a="http://schemas.openxmlformats.org/drawingml/2006/main">
+              <a:graphicData uri="http://schemas.openxmlformats.org/drawingml/2006/picture">
+                <pic:pic xmlns:pic="http://schemas.openxmlformats.org/drawingml/2006/picture">
+                  <pic:nvPicPr>
+                    <pic:cNvPr id="0" name=""/>
+                    <pic:cNvPicPr/>
+                  </pic:nvPicPr>
+                  <pic:blipFill rotWithShape="1">
+                    <a:blip r:embed="rId8"/>
+                    <a:srcRect l="12913" t="13753" r="52022" b="76983"/>
+                    <a:stretch/>
+                  </pic:blipFill>
+                  <pic:spPr bwMode="auto">
+                    <a:xfrm>
+                      <a:off x="0" y="0"/>
+                      <a:ext cx="4569105" cy="643382"/>
+                    </a:xfrm>
+                    <a:prstGeom prst="rect">
+                      <a:avLst/>
+                    </a:prstGeom>
+                    <a:ln>
+                      <a:noFill/>
+                    </a:ln>
+                    <a:extLst>
+                      <a:ext uri="{53640926-AAD7-44D8-BBD7-CCE9431645EC}">
+                        <a14:shadowObscured xmlns:a14="http://schemas.microsoft.com/office/drawing/2010/main"/>
+                      </a:ext>
+                    </a:extLst>
+                  </pic:spPr>
+                </pic:pic>
+              </a:graphicData>
+            </a:graphic>
+          </wp:inline>
+        </w:drawing>
+      </w:r>
+    </w:p>
+    <w:p>
+      <w:pPr>
+        <w:jc w:val="center"/>
+        <w:rPr>
+          <w:rFonts w:hint="eastAsia"/>
+          <w:noProof/>
+        </w:rPr>
+      </w:pPr>
+    </w:p>
+    <w:p>
+      <w:pPr>
+        <w:jc w:val="center"/>
+        <w:rPr>
+          <w:rFonts w:hint="eastAsia"/>
+          <w:noProof/>
+        </w:rPr>
+      </w:pPr>
+      <w:proofErr w:type="spellStart"/>
+      <w:r>
+        <w:rPr>
+          <w:rFonts w:hint="eastAsia"/>
+          <w:b/>
+        </w:rPr>
+        <w:t>Part</w:t>
+      </w:r>
+      <w:r>
+        <w:rPr>
+          <w:rFonts w:hint="eastAsia"/>
+          <w:b/>
+        </w:rPr>
+        <w:t>D</w:t>
+      </w:r>
+      <w:proofErr w:type="spellEnd"/>
+      <w:r>
+        <w:rPr>
+          <w:rFonts w:hint="eastAsia"/>
+          <w:b/>
+        </w:rPr>
+        <w:t xml:space="preserve"> test2_3_65.out</w:t>
+      </w:r>
+    </w:p>
+    <w:p>
+      <w:pPr>
+        <w:jc w:val="center"/>
+        <w:rPr>
+          <w:rFonts w:hint="eastAsia"/>
+        </w:rPr>
+      </w:pPr>
+      <w:r>
+        <w:rPr>
+          <w:noProof/>
+        </w:rPr>
+        <w:drawing>
+          <wp:inline distT="0" distB="0" distL="0" distR="0" wp14:anchorId="40A879E3" wp14:editId="1A58D8DA">
+            <wp:extent cx="4746171" cy="306799"/>
+            <wp:effectExtent l="0" t="0" r="0" b="0"/>
+            <wp:docPr id="1" name="Picture 1"/>
+            <wp:cNvGraphicFramePr>
+              <a:graphicFrameLocks xmlns:a="http://schemas.openxmlformats.org/drawingml/2006/main" noChangeAspect="1"/>
+            </wp:cNvGraphicFramePr>
+            <a:graphic xmlns:a="http://schemas.openxmlformats.org/drawingml/2006/main">
+              <a:graphicData uri="http://schemas.openxmlformats.org/drawingml/2006/picture">
+                <pic:pic xmlns:pic="http://schemas.openxmlformats.org/drawingml/2006/picture">
+                  <pic:nvPicPr>
+                    <pic:cNvPr id="0" name=""/>
+                    <pic:cNvPicPr/>
+                  </pic:nvPicPr>
+                  <pic:blipFill rotWithShape="1">
+                    <a:blip r:embed="rId9"/>
+                    <a:srcRect l="12444" t="14383" r="52692" b="81388"/>
+                    <a:stretch/>
+                  </pic:blipFill>
+                  <pic:spPr bwMode="auto">
+                    <a:xfrm>
+                      <a:off x="0" y="0"/>
+                      <a:ext cx="4750601" cy="307085"/>
+                    </a:xfrm>
+                    <a:prstGeom prst="rect">
+                      <a:avLst/>
+                    </a:prstGeom>
+                    <a:ln>
+                      <a:noFill/>
+                    </a:ln>
+                    <a:extLst>
+                      <a:ext uri="{53640926-AAD7-44D8-BBD7-CCE9431645EC}">
+                        <a14:shadowObscured xmlns:a14="http://schemas.microsoft.com/office/drawing/2010/main"/>
+                      </a:ext>
+                    </a:extLst>
+                  </pic:spPr>
+                </pic:pic>
+              </a:graphicData>
+            </a:graphic>
+          </wp:inline>
+        </w:drawing>
+      </w:r>
+    </w:p>
+    <w:p>
+      <w:pPr>
+        <w:pStyle w:val="Heading3"/>
+        <w:rPr>
+          <w:rFonts w:hint="eastAsia"/>
+        </w:rPr>
+      </w:pPr>
+      <w:r>
+        <w:t>F</w:t>
+      </w:r>
+      <w:r>
+        <w:rPr>
+          <w:rFonts w:hint="eastAsia"/>
+        </w:rPr>
+        <w:t>ind more bug</w:t>
+      </w:r>
+    </w:p>
+    <w:p>
+      <w:pPr>
+        <w:rPr>
+          <w:rFonts w:hint="eastAsia"/>
+          <w:b/>
+        </w:rPr>
+      </w:pPr>
+      <w:r>
+        <w:rPr>
+          <w:rFonts w:hint="eastAsia"/>
+          <w:b/>
+        </w:rPr>
+        <w:t xml:space="preserve">There will be </w:t>
+      </w:r>
+      <w:r>
+        <w:rPr>
+          <w:rFonts w:hint="eastAsia"/>
+          <w:b/>
+        </w:rPr>
+        <w:t>three</w:t>
+      </w:r>
+      <w:r>
+        <w:rPr>
+          <w:rFonts w:hint="eastAsia"/>
+          <w:b/>
+        </w:rPr>
+        <w:t xml:space="preserve"> kind</w:t>
+      </w:r>
+      <w:r>
+        <w:rPr>
+          <w:rFonts w:hint="eastAsia"/>
+          <w:b/>
+        </w:rPr>
+        <w:t>s</w:t>
+      </w:r>
+      <w:r>
+        <w:rPr>
+          <w:rFonts w:hint="eastAsia"/>
+          <w:b/>
+        </w:rPr>
+        <w:t xml:space="preserve"> of new bug generated in </w:t>
+      </w:r>
+      <w:proofErr w:type="spellStart"/>
+      <w:r>
+        <w:rPr>
+          <w:rFonts w:hint="eastAsia"/>
+          <w:b/>
+        </w:rPr>
+        <w:t>PartD</w:t>
+      </w:r>
+      <w:proofErr w:type="spellEnd"/>
+      <w:r>
+        <w:rPr>
+          <w:rFonts w:hint="eastAsia"/>
+          <w:b/>
+        </w:rPr>
+        <w:t xml:space="preserve"> due to ordered </w:t>
+      </w:r>
+      <w:proofErr w:type="spellStart"/>
+      <w:r>
+        <w:rPr>
+          <w:rFonts w:hint="eastAsia"/>
+          <w:b/>
+        </w:rPr>
+        <w:t>pipair</w:t>
+      </w:r>
+      <w:proofErr w:type="spellEnd"/>
+      <w:r>
+        <w:rPr>
+          <w:rFonts w:hint="eastAsia"/>
+          <w:b/>
+        </w:rPr>
+        <w:t>.</w:t>
+      </w:r>
+    </w:p>
+    <w:p>
+      <w:pPr>
+        <w:rPr>
+          <w:rFonts w:hint="eastAsia"/>
+          <w:b/>
+        </w:rPr>
+      </w:pPr>
+    </w:p>
+    <w:p>
+      <w:pPr>
+        <w:rPr>
+          <w:rFonts w:hint="eastAsia"/>
+          <w:b/>
+        </w:rPr>
+      </w:pPr>
+      <w:r>
+        <w:rPr>
+          <w:b/>
+        </w:rPr>
+        <w:t>F</w:t>
+      </w:r>
+      <w:r>
+        <w:rPr>
+          <w:rFonts w:hint="eastAsia"/>
+          <w:b/>
+        </w:rPr>
+        <w:t xml:space="preserve">irst </w:t>
+      </w:r>
+      <w:r>
+        <w:rPr>
+          <w:rFonts w:hint="eastAsia"/>
+          <w:b/>
+        </w:rPr>
+        <w:t>kind</w:t>
+      </w:r>
+      <w:r>
+        <w:rPr>
+          <w:rFonts w:hint="eastAsia"/>
+          <w:b/>
+        </w:rPr>
+        <w:t xml:space="preserve"> of</w:t>
+      </w:r>
+      <w:r>
+        <w:rPr>
+          <w:rFonts w:hint="eastAsia"/>
+          <w:b/>
+        </w:rPr>
+        <w:t xml:space="preserve"> bug is</w:t>
+      </w:r>
+      <w:r>
+        <w:rPr>
+          <w:rFonts w:hint="eastAsia"/>
+          <w:b/>
+        </w:rPr>
+        <w:t xml:space="preserve"> that</w:t>
+      </w:r>
+      <w:r>
+        <w:rPr>
+          <w:rFonts w:hint="eastAsia"/>
+          <w:b/>
+        </w:rPr>
+        <w:t xml:space="preserve"> the single function should appear</w:t>
+      </w:r>
+      <w:r>
+        <w:rPr>
+          <w:rFonts w:hint="eastAsia"/>
+          <w:b/>
+        </w:rPr>
+        <w:t xml:space="preserve"> more than once, but only appear once. For example, in test3_3_65.out the support of </w:t>
+      </w:r>
+      <w:r>
+        <w:rPr>
+          <w:b/>
+        </w:rPr>
+        <w:t>(</w:t>
+      </w:r>
+      <w:proofErr w:type="spellStart"/>
+      <w:r>
+        <w:rPr>
+          <w:b/>
+        </w:rPr>
+        <w:t>ms_bad_conn</w:t>
+      </w:r>
+      <w:proofErr w:type="spellEnd"/>
+      <w:r>
+        <w:rPr>
+          <w:b/>
         </w:rPr>
         <w:t xml:space="preserve">, </w:t>
       </w:r>
-      <w:r>
-        <w:rPr>
-          <w:rFonts w:hint="eastAsia"/>
-        </w:rPr>
-        <w:t xml:space="preserve">so </w:t>
-      </w:r>
-      <w:r>
-        <w:rPr>
-          <w:rFonts w:hint="eastAsia"/>
-        </w:rPr>
-        <w:t xml:space="preserve">the number of bug in PartD is </w:t>
-      </w:r>
-      <w:r>
-        <w:t>smaller</w:t>
-      </w:r>
-      <w:r>
-        <w:rPr>
-          <w:rFonts w:hint="eastAsia"/>
+      <w:proofErr w:type="spellStart"/>
+      <w:r>
+        <w:rPr>
+          <w:b/>
+        </w:rPr>
+        <w:t>ms_bad_conn</w:t>
+      </w:r>
+      <w:proofErr w:type="spellEnd"/>
+      <w:r>
+        <w:rPr>
+          <w:b/>
+        </w:rPr>
+        <w:t>)</w:t>
+      </w:r>
+      <w:r>
+        <w:rPr>
+          <w:rFonts w:hint="eastAsia"/>
+          <w:b/>
+        </w:rPr>
+        <w:t xml:space="preserve"> is 6, which means that </w:t>
+      </w:r>
+      <w:r>
+        <w:rPr>
+          <w:b/>
+        </w:rPr>
+        <w:t>‘</w:t>
+      </w:r>
+      <w:proofErr w:type="spellStart"/>
+      <w:r>
+        <w:rPr>
+          <w:b/>
+        </w:rPr>
+        <w:t>ms_bad_conn</w:t>
+      </w:r>
+      <w:proofErr w:type="spellEnd"/>
+      <w:r>
+        <w:rPr>
+          <w:b/>
+        </w:rPr>
+        <w:t>’</w:t>
+      </w:r>
+      <w:r>
+        <w:rPr>
+          <w:rFonts w:hint="eastAsia"/>
+          <w:b/>
+        </w:rPr>
+        <w:t xml:space="preserve"> should appear more than once.</w:t>
+      </w:r>
+    </w:p>
+    <w:p>
+      <w:pPr>
+        <w:rPr>
+          <w:rFonts w:hint="eastAsia"/>
+          <w:b/>
+        </w:rPr>
+      </w:pPr>
+    </w:p>
+    <w:p>
+      <w:pPr>
+        <w:jc w:val="center"/>
+        <w:rPr>
+          <w:rFonts w:hint="eastAsia"/>
+          <w:b/>
+        </w:rPr>
+      </w:pPr>
+      <w:r>
+        <w:rPr>
+          <w:rFonts w:hint="eastAsia"/>
+          <w:b/>
+        </w:rPr>
+        <w:t xml:space="preserve">The </w:t>
+      </w:r>
+      <w:r>
+        <w:rPr>
+          <w:rFonts w:hint="eastAsia"/>
+          <w:b/>
+        </w:rPr>
+        <w:t>bug output</w:t>
+      </w:r>
+      <w:r>
+        <w:rPr>
+          <w:rFonts w:hint="eastAsia"/>
+          <w:b/>
+        </w:rPr>
+        <w:t xml:space="preserve"> for </w:t>
+      </w:r>
+      <w:r>
+        <w:rPr>
+          <w:b/>
+        </w:rPr>
+        <w:t>‘</w:t>
+      </w:r>
+      <w:proofErr w:type="spellStart"/>
+      <w:r>
+        <w:rPr>
+          <w:b/>
+        </w:rPr>
+        <w:t>ms_bad_conn</w:t>
+      </w:r>
+      <w:proofErr w:type="spellEnd"/>
+      <w:r>
+        <w:rPr>
+          <w:b/>
+        </w:rPr>
+        <w:t>’</w:t>
+      </w:r>
+    </w:p>
+    <w:p>
+      <w:pPr>
+        <w:tabs>
+          <w:tab w:val="left" w:pos="1063"/>
+        </w:tabs>
+        <w:rPr>
+          <w:rFonts w:hint="eastAsia"/>
+          <w:b/>
+        </w:rPr>
+      </w:pPr>
+      <w:r>
+        <w:rPr>
+          <w:noProof/>
+        </w:rPr>
+        <w:drawing>
+          <wp:inline distT="0" distB="0" distL="0" distR="0" wp14:anchorId="2E561AD5" wp14:editId="0E563EAD">
+            <wp:extent cx="5486400" cy="130175"/>
+            <wp:effectExtent l="0" t="0" r="0" b="3175"/>
+            <wp:docPr id="10" name="Picture 10"/>
+            <wp:cNvGraphicFramePr>
+              <a:graphicFrameLocks xmlns:a="http://schemas.openxmlformats.org/drawingml/2006/main" noChangeAspect="1"/>
+            </wp:cNvGraphicFramePr>
+            <a:graphic xmlns:a="http://schemas.openxmlformats.org/drawingml/2006/main">
+              <a:graphicData uri="http://schemas.openxmlformats.org/drawingml/2006/picture">
+                <pic:pic xmlns:pic="http://schemas.openxmlformats.org/drawingml/2006/picture">
+                  <pic:nvPicPr>
+                    <pic:cNvPr id="0" name=""/>
+                    <pic:cNvPicPr/>
+                  </pic:nvPicPr>
+                  <pic:blipFill>
+                    <a:blip r:embed="rId10"/>
+                    <a:stretch>
+                      <a:fillRect/>
+                    </a:stretch>
+                  </pic:blipFill>
+                  <pic:spPr>
+                    <a:xfrm>
+                      <a:off x="0" y="0"/>
+                      <a:ext cx="5486400" cy="130175"/>
+                    </a:xfrm>
+                    <a:prstGeom prst="rect">
+                      <a:avLst/>
+                    </a:prstGeom>
+                  </pic:spPr>
+                </pic:pic>
+              </a:graphicData>
+            </a:graphic>
+          </wp:inline>
+        </w:drawing>
+      </w:r>
+      <w:r>
+        <w:rPr>
+          <w:noProof/>
+        </w:rPr>
+        <w:t xml:space="preserve"> </w:t>
+      </w:r>
+    </w:p>
+    <w:p>
+      <w:pPr>
+        <w:tabs>
+          <w:tab w:val="left" w:pos="1063"/>
+        </w:tabs>
+        <w:jc w:val="center"/>
+        <w:rPr>
+          <w:rFonts w:hint="eastAsia"/>
+          <w:b/>
+        </w:rPr>
+      </w:pPr>
+      <w:r>
+        <w:rPr>
+          <w:rFonts w:hint="eastAsia"/>
+          <w:b/>
+        </w:rPr>
+        <w:t xml:space="preserve">The </w:t>
+      </w:r>
+      <w:proofErr w:type="spellStart"/>
+      <w:r>
+        <w:rPr>
+          <w:rFonts w:hint="eastAsia"/>
+          <w:b/>
+        </w:rPr>
+        <w:t>callgraph</w:t>
+      </w:r>
+      <w:proofErr w:type="spellEnd"/>
+      <w:r>
+        <w:rPr>
+          <w:rFonts w:hint="eastAsia"/>
+          <w:b/>
+        </w:rPr>
+        <w:t xml:space="preserve"> for </w:t>
+      </w:r>
+      <w:r>
+        <w:rPr>
+          <w:b/>
+        </w:rPr>
+        <w:t>‘</w:t>
+      </w:r>
+      <w:proofErr w:type="spellStart"/>
+      <w:r>
+        <w:rPr>
+          <w:b/>
+        </w:rPr>
+        <w:t>ms_bad_conn</w:t>
+      </w:r>
+      <w:proofErr w:type="spellEnd"/>
+      <w:r>
+        <w:rPr>
+          <w:b/>
+        </w:rPr>
+        <w:t>’</w:t>
+      </w:r>
+      <w:r>
+        <w:rPr>
+          <w:rFonts w:hint="eastAsia"/>
+          <w:b/>
+        </w:rPr>
+        <w:t xml:space="preserve"> should </w:t>
+      </w:r>
+      <w:r>
+        <w:rPr>
+          <w:b/>
+        </w:rPr>
+        <w:t>appear</w:t>
+      </w:r>
+      <w:r>
+        <w:rPr>
+          <w:rFonts w:hint="eastAsia"/>
+          <w:b/>
+        </w:rPr>
+        <w:t xml:space="preserve"> more than once</w:t>
+      </w:r>
+    </w:p>
+    <w:p>
+      <w:pPr>
+        <w:tabs>
+          <w:tab w:val="left" w:pos="1063"/>
+        </w:tabs>
+        <w:ind w:left="105" w:hangingChars="50" w:hanging="105"/>
+        <w:jc w:val="center"/>
+        <w:rPr>
+          <w:rFonts w:hint="eastAsia"/>
+          <w:b/>
+        </w:rPr>
+      </w:pPr>
+      <w:r>
+        <w:rPr>
+          <w:noProof/>
+        </w:rPr>
+        <w:drawing>
+          <wp:inline distT="0" distB="0" distL="0" distR="0" wp14:anchorId="61B2C03D" wp14:editId="2185BF93">
+            <wp:extent cx="3973285" cy="877818"/>
+            <wp:effectExtent l="0" t="0" r="8255" b="0"/>
+            <wp:docPr id="14" name="Picture 14"/>
+            <wp:cNvGraphicFramePr>
+              <a:graphicFrameLocks xmlns:a="http://schemas.openxmlformats.org/drawingml/2006/main" noChangeAspect="1"/>
+            </wp:cNvGraphicFramePr>
+            <a:graphic xmlns:a="http://schemas.openxmlformats.org/drawingml/2006/main">
+              <a:graphicData uri="http://schemas.openxmlformats.org/drawingml/2006/picture">
+                <pic:pic xmlns:pic="http://schemas.openxmlformats.org/drawingml/2006/picture">
+                  <pic:nvPicPr>
+                    <pic:cNvPr id="0" name=""/>
+                    <pic:cNvPicPr/>
+                  </pic:nvPicPr>
+                  <pic:blipFill>
+                    <a:blip r:embed="rId11"/>
+                    <a:stretch>
+                      <a:fillRect/>
+                    </a:stretch>
+                  </pic:blipFill>
+                  <pic:spPr>
+                    <a:xfrm>
+                      <a:off x="0" y="0"/>
+                      <a:ext cx="3995040" cy="882624"/>
+                    </a:xfrm>
+                    <a:prstGeom prst="rect">
+                      <a:avLst/>
+                    </a:prstGeom>
+                  </pic:spPr>
+                </pic:pic>
+              </a:graphicData>
+            </a:graphic>
+          </wp:inline>
+        </w:drawing>
+      </w:r>
+    </w:p>
+    <w:p>
+      <w:pPr>
+        <w:tabs>
+          <w:tab w:val="left" w:pos="1063"/>
+        </w:tabs>
+        <w:jc w:val="center"/>
+        <w:rPr>
+          <w:rFonts w:hint="eastAsia"/>
+          <w:b/>
+        </w:rPr>
+      </w:pPr>
+    </w:p>
+    <w:p>
+      <w:pPr>
+        <w:tabs>
+          <w:tab w:val="left" w:pos="1063"/>
+        </w:tabs>
+        <w:jc w:val="center"/>
+        <w:rPr>
+          <w:rFonts w:hint="eastAsia"/>
+          <w:b/>
+        </w:rPr>
+      </w:pPr>
+    </w:p>
+    <w:p>
+      <w:pPr>
+        <w:tabs>
+          <w:tab w:val="left" w:pos="1063"/>
+        </w:tabs>
+        <w:jc w:val="center"/>
+        <w:rPr>
+          <w:rFonts w:hint="eastAsia"/>
+          <w:b/>
+        </w:rPr>
+      </w:pPr>
+    </w:p>
+    <w:p>
+      <w:pPr>
+        <w:tabs>
+          <w:tab w:val="left" w:pos="1063"/>
+        </w:tabs>
+        <w:rPr>
+          <w:rFonts w:hint="eastAsia"/>
+          <w:b/>
+        </w:rPr>
+      </w:pPr>
+    </w:p>
+    <w:p>
+      <w:pPr>
+        <w:rPr>
+          <w:rFonts w:hint="eastAsia"/>
+          <w:b/>
+        </w:rPr>
+      </w:pPr>
+      <w:r>
+        <w:rPr>
+          <w:b/>
+        </w:rPr>
+        <w:t>S</w:t>
+      </w:r>
+      <w:r>
+        <w:rPr>
+          <w:rFonts w:hint="eastAsia"/>
+          <w:b/>
+        </w:rPr>
+        <w:t xml:space="preserve">econd </w:t>
+      </w:r>
+      <w:r>
+        <w:rPr>
+          <w:rFonts w:hint="eastAsia"/>
+          <w:b/>
+        </w:rPr>
+        <w:t>kind</w:t>
+      </w:r>
+      <w:r>
+        <w:rPr>
+          <w:rFonts w:hint="eastAsia"/>
+          <w:b/>
+        </w:rPr>
+        <w:t xml:space="preserve"> of bug is </w:t>
+      </w:r>
+      <w:r>
+        <w:rPr>
+          <w:rFonts w:hint="eastAsia"/>
+          <w:b/>
+        </w:rPr>
+        <w:t xml:space="preserve">that </w:t>
+      </w:r>
+      <w:r>
+        <w:rPr>
+          <w:rFonts w:hint="eastAsia"/>
+          <w:b/>
+        </w:rPr>
+        <w:t xml:space="preserve">the function should </w:t>
+      </w:r>
+      <w:r>
+        <w:rPr>
+          <w:rFonts w:hint="eastAsia"/>
+          <w:b/>
+        </w:rPr>
+        <w:t xml:space="preserve">be </w:t>
+      </w:r>
+      <w:r>
+        <w:rPr>
+          <w:rFonts w:hint="eastAsia"/>
+          <w:b/>
+        </w:rPr>
+        <w:t>called in proper order, but actually in reverse order. For example,</w:t>
+      </w:r>
+      <w:r>
+        <w:rPr>
+          <w:rFonts w:hint="eastAsia"/>
+          <w:b/>
+        </w:rPr>
+        <w:t xml:space="preserve"> </w:t>
+      </w:r>
+      <w:r>
+        <w:rPr>
+          <w:rFonts w:hint="eastAsia"/>
+          <w:b/>
+        </w:rPr>
+        <w:t xml:space="preserve">in test3_3_65.out the support of </w:t>
+      </w:r>
+      <w:r>
+        <w:rPr>
+          <w:b/>
+        </w:rPr>
+        <w:t>(</w:t>
+      </w:r>
+      <w:proofErr w:type="spellStart"/>
+      <w:r>
+        <w:rPr>
+          <w:b/>
+        </w:rPr>
+        <w:t>get_server_line</w:t>
+      </w:r>
+      <w:proofErr w:type="spellEnd"/>
+      <w:r>
+        <w:rPr>
+          <w:b/>
+        </w:rPr>
+        <w:t xml:space="preserve">, </w:t>
+      </w:r>
+      <w:proofErr w:type="spellStart"/>
+      <w:r>
+        <w:rPr>
+          <w:b/>
+        </w:rPr>
+        <w:t>ms_bad_conn</w:t>
+      </w:r>
+      <w:proofErr w:type="spellEnd"/>
+      <w:r>
+        <w:rPr>
+          <w:b/>
+        </w:rPr>
+        <w:t>)</w:t>
+      </w:r>
+      <w:r>
+        <w:rPr>
+          <w:rFonts w:hint="eastAsia"/>
+          <w:b/>
+        </w:rPr>
+        <w:t xml:space="preserve"> is 6, which means that </w:t>
+      </w:r>
+      <w:r>
+        <w:rPr>
+          <w:b/>
+        </w:rPr>
+        <w:t>(</w:t>
+      </w:r>
+      <w:proofErr w:type="spellStart"/>
+      <w:r>
+        <w:rPr>
+          <w:b/>
+        </w:rPr>
+        <w:t>get_server_line</w:t>
+      </w:r>
+      <w:proofErr w:type="spellEnd"/>
+      <w:r>
+        <w:rPr>
+          <w:b/>
+        </w:rPr>
+        <w:t xml:space="preserve">, </w:t>
+      </w:r>
+      <w:proofErr w:type="spellStart"/>
+      <w:r>
+        <w:rPr>
+          <w:b/>
+        </w:rPr>
+        <w:t>ms_bad_conn</w:t>
+      </w:r>
+      <w:proofErr w:type="spellEnd"/>
+      <w:r>
+        <w:rPr>
+          <w:b/>
+        </w:rPr>
+        <w:t>)</w:t>
+      </w:r>
+      <w:r>
+        <w:rPr>
+          <w:rFonts w:hint="eastAsia"/>
+          <w:b/>
+        </w:rPr>
+        <w:t xml:space="preserve"> should </w:t>
+      </w:r>
+      <w:r>
+        <w:rPr>
+          <w:rFonts w:hint="eastAsia"/>
+          <w:b/>
+        </w:rPr>
+        <w:t>be the right order</w:t>
+      </w:r>
+      <w:r>
+        <w:rPr>
+          <w:rFonts w:hint="eastAsia"/>
+          <w:b/>
+        </w:rPr>
+        <w:t>.</w:t>
+      </w:r>
+      <w:r>
+        <w:rPr>
+          <w:rFonts w:hint="eastAsia"/>
+          <w:b/>
+        </w:rPr>
+        <w:t xml:space="preserve"> </w:t>
+      </w:r>
+      <w:r>
+        <w:rPr>
+          <w:b/>
+        </w:rPr>
+        <w:t>S</w:t>
+      </w:r>
+      <w:r>
+        <w:rPr>
+          <w:rFonts w:hint="eastAsia"/>
+          <w:b/>
+        </w:rPr>
+        <w:t xml:space="preserve">o Even though it has </w:t>
+      </w:r>
+      <w:proofErr w:type="spellStart"/>
+      <w:r>
+        <w:rPr>
+          <w:rFonts w:hint="eastAsia"/>
+          <w:b/>
+        </w:rPr>
+        <w:t>pipair</w:t>
+      </w:r>
+      <w:proofErr w:type="spellEnd"/>
+      <w:r>
+        <w:rPr>
+          <w:rFonts w:hint="eastAsia"/>
+          <w:b/>
+        </w:rPr>
+        <w:t xml:space="preserve"> </w:t>
+      </w:r>
+      <w:proofErr w:type="gramStart"/>
+      <w:r>
+        <w:rPr>
+          <w:b/>
+        </w:rPr>
+        <w:t xml:space="preserve">( </w:t>
+      </w:r>
+      <w:proofErr w:type="spellStart"/>
+      <w:r>
+        <w:rPr>
+          <w:b/>
+        </w:rPr>
+        <w:t>ms</w:t>
+      </w:r>
+      <w:proofErr w:type="gramEnd"/>
+      <w:r>
+        <w:rPr>
+          <w:b/>
+        </w:rPr>
+        <w:t>_bad_conn</w:t>
+      </w:r>
+      <w:proofErr w:type="spellEnd"/>
+      <w:r>
+        <w:rPr>
+          <w:rFonts w:hint="eastAsia"/>
+          <w:b/>
+        </w:rPr>
+        <w:t>,</w:t>
+      </w:r>
+      <w:r>
+        <w:rPr>
+          <w:b/>
+        </w:rPr>
+        <w:t xml:space="preserve"> </w:t>
+      </w:r>
+      <w:proofErr w:type="spellStart"/>
+      <w:r>
+        <w:rPr>
+          <w:b/>
+        </w:rPr>
+        <w:t>get_server_line</w:t>
+      </w:r>
+      <w:proofErr w:type="spellEnd"/>
+      <w:r>
+        <w:rPr>
+          <w:b/>
+        </w:rPr>
+        <w:t>)</w:t>
+      </w:r>
+      <w:r>
+        <w:rPr>
+          <w:rFonts w:hint="eastAsia"/>
+          <w:b/>
+        </w:rPr>
+        <w:t xml:space="preserve">,it is not right ordered </w:t>
+      </w:r>
+      <w:proofErr w:type="spellStart"/>
+      <w:r>
+        <w:rPr>
+          <w:rFonts w:hint="eastAsia"/>
+          <w:b/>
+        </w:rPr>
+        <w:t>pipair</w:t>
+      </w:r>
+      <w:proofErr w:type="spellEnd"/>
+      <w:r>
+        <w:rPr>
+          <w:rFonts w:hint="eastAsia"/>
+          <w:b/>
+        </w:rPr>
+        <w:t>.</w:t>
+      </w:r>
+    </w:p>
+    <w:p>
+      <w:pPr>
+        <w:jc w:val="center"/>
+        <w:rPr>
+          <w:rFonts w:hint="eastAsia"/>
+          <w:b/>
+        </w:rPr>
+      </w:pPr>
+    </w:p>
+    <w:p>
+      <w:pPr>
+        <w:jc w:val="center"/>
+        <w:rPr>
+          <w:rFonts w:hint="eastAsia"/>
+          <w:b/>
+        </w:rPr>
+      </w:pPr>
+      <w:r>
+        <w:rPr>
+          <w:rFonts w:hint="eastAsia"/>
+          <w:b/>
+        </w:rPr>
+        <w:t xml:space="preserve">The bug output for </w:t>
+      </w:r>
+      <w:r>
+        <w:rPr>
+          <w:b/>
+        </w:rPr>
+        <w:t>‘</w:t>
+      </w:r>
+      <w:proofErr w:type="spellStart"/>
+      <w:r>
+        <w:rPr>
+          <w:b/>
+        </w:rPr>
+        <w:t>ms_bad_conn</w:t>
+      </w:r>
+      <w:proofErr w:type="spellEnd"/>
+      <w:r>
+        <w:rPr>
+          <w:b/>
+        </w:rPr>
+        <w:t>’</w:t>
+      </w:r>
+    </w:p>
+    <w:p>
+      <w:pPr>
+        <w:jc w:val="center"/>
+        <w:rPr>
+          <w:rFonts w:hint="eastAsia"/>
+          <w:b/>
+        </w:rPr>
+      </w:pPr>
+      <w:r>
+        <w:rPr>
+          <w:noProof/>
+        </w:rPr>
+        <w:drawing>
+          <wp:inline distT="0" distB="0" distL="0" distR="0" wp14:anchorId="61025C8E" wp14:editId="32A5A2DB">
+            <wp:extent cx="5274310" cy="83632"/>
+            <wp:effectExtent l="0" t="0" r="0" b="0"/>
+            <wp:docPr id="16" name="Picture 16"/>
+            <wp:cNvGraphicFramePr>
+              <a:graphicFrameLocks xmlns:a="http://schemas.openxmlformats.org/drawingml/2006/main" noChangeAspect="1"/>
+            </wp:cNvGraphicFramePr>
+            <a:graphic xmlns:a="http://schemas.openxmlformats.org/drawingml/2006/main">
+              <a:graphicData uri="http://schemas.openxmlformats.org/drawingml/2006/picture">
+                <pic:pic xmlns:pic="http://schemas.openxmlformats.org/drawingml/2006/picture">
+                  <pic:nvPicPr>
+                    <pic:cNvPr id="0" name=""/>
+                    <pic:cNvPicPr/>
+                  </pic:nvPicPr>
+                  <pic:blipFill>
+                    <a:blip r:embed="rId12"/>
+                    <a:stretch>
+                      <a:fillRect/>
+                    </a:stretch>
+                  </pic:blipFill>
+                  <pic:spPr>
+                    <a:xfrm>
+                      <a:off x="0" y="0"/>
+                      <a:ext cx="5274310" cy="83632"/>
+                    </a:xfrm>
+                    <a:prstGeom prst="rect">
+                      <a:avLst/>
+                    </a:prstGeom>
+                  </pic:spPr>
+                </pic:pic>
+              </a:graphicData>
+            </a:graphic>
+          </wp:inline>
+        </w:drawing>
+      </w:r>
+    </w:p>
+    <w:p>
+      <w:pPr>
+        <w:jc w:val="center"/>
+        <w:rPr>
+          <w:rFonts w:hint="eastAsia"/>
+          <w:b/>
+        </w:rPr>
+      </w:pPr>
+    </w:p>
+    <w:p>
+      <w:pPr>
+        <w:jc w:val="center"/>
+        <w:rPr>
+          <w:rFonts w:hint="eastAsia"/>
+          <w:b/>
+        </w:rPr>
+      </w:pPr>
+      <w:r>
+        <w:rPr>
+          <w:rFonts w:hint="eastAsia"/>
+          <w:b/>
+        </w:rPr>
+        <w:t xml:space="preserve">The </w:t>
+      </w:r>
+      <w:proofErr w:type="spellStart"/>
+      <w:r>
+        <w:rPr>
+          <w:rFonts w:hint="eastAsia"/>
+          <w:b/>
+        </w:rPr>
+        <w:t>callgraph</w:t>
+      </w:r>
+      <w:proofErr w:type="spellEnd"/>
+      <w:r>
+        <w:rPr>
+          <w:rFonts w:hint="eastAsia"/>
+          <w:b/>
+        </w:rPr>
+        <w:t xml:space="preserve"> for </w:t>
+      </w:r>
+      <w:r>
+        <w:rPr>
+          <w:rFonts w:hint="eastAsia"/>
+          <w:b/>
+        </w:rPr>
+        <w:t>wrong order</w:t>
+      </w:r>
+    </w:p>
+    <w:p>
+      <w:pPr>
+        <w:jc w:val="center"/>
+        <w:rPr>
+          <w:rFonts w:hint="eastAsia"/>
+          <w:b/>
+        </w:rPr>
+      </w:pPr>
+      <w:r>
+        <w:rPr>
+          <w:noProof/>
+        </w:rPr>
+        <w:drawing>
+          <wp:inline distT="0" distB="0" distL="0" distR="0" wp14:anchorId="17657B49" wp14:editId="2B375D30">
+            <wp:extent cx="4114800" cy="971550"/>
+            <wp:effectExtent l="0" t="0" r="0" b="0"/>
+            <wp:docPr id="17" name="Picture 17"/>
+            <wp:cNvGraphicFramePr>
+              <a:graphicFrameLocks xmlns:a="http://schemas.openxmlformats.org/drawingml/2006/main" noChangeAspect="1"/>
+            </wp:cNvGraphicFramePr>
+            <a:graphic xmlns:a="http://schemas.openxmlformats.org/drawingml/2006/main">
+              <a:graphicData uri="http://schemas.openxmlformats.org/drawingml/2006/picture">
+                <pic:pic xmlns:pic="http://schemas.openxmlformats.org/drawingml/2006/picture">
+                  <pic:nvPicPr>
+                    <pic:cNvPr id="0" name=""/>
+                    <pic:cNvPicPr/>
+                  </pic:nvPicPr>
+                  <pic:blipFill>
+                    <a:blip r:embed="rId13"/>
+                    <a:stretch>
+                      <a:fillRect/>
+                    </a:stretch>
+                  </pic:blipFill>
+                  <pic:spPr>
+                    <a:xfrm>
+                      <a:off x="0" y="0"/>
+                      <a:ext cx="4114800" cy="971550"/>
+                    </a:xfrm>
+                    <a:prstGeom prst="rect">
+                      <a:avLst/>
+                    </a:prstGeom>
+                  </pic:spPr>
+                </pic:pic>
+              </a:graphicData>
+            </a:graphic>
+          </wp:inline>
+        </w:drawing>
+      </w:r>
+    </w:p>
+    <w:p>
+      <w:pPr>
+        <w:jc w:val="center"/>
+        <w:rPr>
+          <w:rFonts w:hint="eastAsia"/>
+          <w:b/>
+        </w:rPr>
+      </w:pPr>
+    </w:p>
+    <w:p>
+      <w:pPr>
+        <w:rPr>
+          <w:rFonts w:hint="eastAsia"/>
+          <w:b/>
+        </w:rPr>
+      </w:pPr>
+      <w:r>
+        <w:rPr>
+          <w:rFonts w:hint="eastAsia"/>
+          <w:b/>
+        </w:rPr>
+        <w:t xml:space="preserve">Third kind of bug is that ordered and reversed ordered </w:t>
+      </w:r>
+      <w:proofErr w:type="spellStart"/>
+      <w:r>
+        <w:rPr>
+          <w:rFonts w:hint="eastAsia"/>
+          <w:b/>
+        </w:rPr>
+        <w:t>pipair</w:t>
+      </w:r>
+      <w:proofErr w:type="spellEnd"/>
+      <w:r>
+        <w:rPr>
+          <w:rFonts w:hint="eastAsia"/>
+          <w:b/>
+        </w:rPr>
+        <w:t xml:space="preserve"> both meet May belief to check bug in </w:t>
+      </w:r>
+      <w:proofErr w:type="spellStart"/>
+      <w:r>
+        <w:rPr>
+          <w:rFonts w:hint="eastAsia"/>
+          <w:b/>
+        </w:rPr>
+        <w:t>PartD</w:t>
+      </w:r>
+      <w:proofErr w:type="spellEnd"/>
+      <w:r>
+        <w:rPr>
+          <w:rFonts w:hint="eastAsia"/>
+          <w:b/>
+        </w:rPr>
+        <w:t xml:space="preserve">, while only disordered </w:t>
+      </w:r>
+      <w:proofErr w:type="spellStart"/>
+      <w:r>
+        <w:rPr>
+          <w:rFonts w:hint="eastAsia"/>
+          <w:b/>
+        </w:rPr>
+        <w:t>pipair</w:t>
+      </w:r>
+      <w:proofErr w:type="spellEnd"/>
+      <w:r>
+        <w:rPr>
+          <w:rFonts w:hint="eastAsia"/>
+          <w:b/>
+        </w:rPr>
+        <w:t xml:space="preserve"> meet May Belief in </w:t>
+      </w:r>
+      <w:proofErr w:type="spellStart"/>
+      <w:r>
+        <w:rPr>
+          <w:rFonts w:hint="eastAsia"/>
+          <w:b/>
+        </w:rPr>
+        <w:t>PartA</w:t>
+      </w:r>
+      <w:proofErr w:type="spellEnd"/>
+      <w:r>
+        <w:rPr>
+          <w:rFonts w:hint="eastAsia"/>
+          <w:b/>
         </w:rPr>
         <w:t xml:space="preserve">. </w:t>
       </w:r>
-      <w:r>
-        <w:rPr>
-          <w:rFonts w:hint="eastAsia"/>
-        </w:rPr>
-        <w:t>Besides</w:t>
-      </w:r>
-      <w:r>
-        <w:rPr>
-          <w:rFonts w:hint="eastAsia"/>
+      <w:proofErr w:type="gramStart"/>
+      <w:r>
+        <w:rPr>
+          <w:rFonts w:hint="eastAsia"/>
+          <w:b/>
+        </w:rPr>
+        <w:t xml:space="preserve">So the number of some bug in </w:t>
+      </w:r>
+      <w:proofErr w:type="spellStart"/>
+      <w:r>
+        <w:rPr>
+          <w:rFonts w:hint="eastAsia"/>
+          <w:b/>
+        </w:rPr>
+        <w:t>PartD</w:t>
+      </w:r>
+      <w:proofErr w:type="spellEnd"/>
+      <w:r>
+        <w:rPr>
+          <w:rFonts w:hint="eastAsia"/>
+          <w:b/>
+        </w:rPr>
+        <w:t xml:space="preserve"> maybe twice than that of </w:t>
+      </w:r>
+      <w:proofErr w:type="spellStart"/>
+      <w:r>
+        <w:rPr>
+          <w:rFonts w:hint="eastAsia"/>
+          <w:b/>
+        </w:rPr>
+        <w:t>PartA</w:t>
+      </w:r>
+      <w:proofErr w:type="spellEnd"/>
+      <w:r>
+        <w:rPr>
+          <w:rFonts w:hint="eastAsia"/>
+          <w:b/>
+        </w:rPr>
+        <w:t>.</w:t>
+      </w:r>
+      <w:proofErr w:type="gramEnd"/>
+      <w:r>
+        <w:rPr>
+          <w:rFonts w:hint="eastAsia"/>
+          <w:b/>
+        </w:rPr>
+        <w:t xml:space="preserve"> F</w:t>
+      </w:r>
+      <w:r>
+        <w:rPr>
+          <w:b/>
+        </w:rPr>
+        <w:t>o</w:t>
+      </w:r>
+      <w:r>
+        <w:rPr>
+          <w:rFonts w:hint="eastAsia"/>
+          <w:b/>
+        </w:rPr>
+        <w:t xml:space="preserve">r example, </w:t>
+      </w:r>
+      <w:r>
+        <w:rPr>
+          <w:rFonts w:hint="eastAsia"/>
+          <w:b/>
+        </w:rPr>
+        <w:t xml:space="preserve">in test3_3_65.out the support of </w:t>
+      </w:r>
+      <w:r>
+        <w:rPr>
+          <w:b/>
+        </w:rPr>
+        <w:t>(</w:t>
+      </w:r>
+      <w:proofErr w:type="spellStart"/>
+      <w:r>
+        <w:rPr>
+          <w:b/>
+        </w:rPr>
+        <w:t>get_server_line</w:t>
+      </w:r>
+      <w:proofErr w:type="spellEnd"/>
+      <w:r>
+        <w:rPr>
+          <w:b/>
         </w:rPr>
         <w:t xml:space="preserve">, </w:t>
       </w:r>
-      <w:r>
-        <w:rPr>
-          <w:rFonts w:hint="eastAsia"/>
-        </w:rPr>
-        <w:t>Part</w:t>
-      </w:r>
-      <w:r>
-        <w:rPr>
-          <w:rFonts w:hint="eastAsia"/>
-        </w:rPr>
-        <w:t>D</w:t>
-      </w:r>
-      <w:r>
-        <w:rPr>
-          <w:rFonts w:hint="eastAsia"/>
-        </w:rPr>
-        <w:t xml:space="preserve"> has </w:t>
-      </w:r>
-      <w:r>
-        <w:rPr>
-          <w:rFonts w:hint="eastAsia"/>
-        </w:rPr>
-        <w:t>226</w:t>
-      </w:r>
-      <w:r>
-        <w:rPr>
-          <w:rFonts w:hint="eastAsia"/>
-        </w:rPr>
-        <w:t xml:space="preserve"> bugs for test</w:t>
-      </w:r>
-      <w:r>
-        <w:rPr>
-          <w:rFonts w:hint="eastAsia"/>
-        </w:rPr>
-        <w:t>3</w:t>
-      </w:r>
-      <w:r>
-        <w:rPr>
-          <w:rFonts w:hint="eastAsia"/>
-        </w:rPr>
-        <w:t>_3_65.out</w:t>
-      </w:r>
-      <w:r>
-        <w:rPr>
-          <w:rFonts w:hint="eastAsia"/>
-        </w:rPr>
-        <w:t xml:space="preserve"> in total. Some parts of bugs are the same with that in PartA, which show that false positive is reduced from 205 to 177. Other parts is three new </w:t>
-      </w:r>
-      <w:r>
-        <w:rPr>
-          <w:rFonts w:hint="eastAsia"/>
-        </w:rPr>
-        <w:t>kind of</w:t>
-      </w:r>
-      <w:r>
-        <w:rPr>
-          <w:rFonts w:hint="eastAsia"/>
-        </w:rPr>
-        <w:t xml:space="preserve"> bugs, which is 49 (17+22+10)</w:t>
-      </w:r>
-      <w:r>
-        <w:rPr>
-          <w:rFonts w:hint="eastAsia"/>
+      <w:proofErr w:type="spellStart"/>
+      <w:r>
+        <w:rPr>
+          <w:b/>
+        </w:rPr>
+        <w:t>ms_bad_conn</w:t>
+      </w:r>
+      <w:proofErr w:type="spellEnd"/>
+      <w:r>
+        <w:rPr>
+          <w:b/>
+        </w:rPr>
+        <w:t>)</w:t>
+      </w:r>
+      <w:r>
+        <w:rPr>
+          <w:rFonts w:hint="eastAsia"/>
+          <w:b/>
+        </w:rPr>
+        <w:t xml:space="preserve"> is 6</w:t>
+      </w:r>
+      <w:r>
+        <w:rPr>
+          <w:rFonts w:hint="eastAsia"/>
+          <w:b/>
+        </w:rPr>
+        <w:t xml:space="preserve"> and the support of </w:t>
+      </w:r>
+      <w:r>
+        <w:rPr>
+          <w:b/>
+        </w:rPr>
+        <w:t>(</w:t>
+      </w:r>
+      <w:proofErr w:type="spellStart"/>
+      <w:r>
+        <w:rPr>
+          <w:b/>
+        </w:rPr>
+        <w:t>ms_bad_conn</w:t>
+      </w:r>
+      <w:proofErr w:type="spellEnd"/>
+      <w:r>
+        <w:rPr>
+          <w:b/>
+        </w:rPr>
+        <w:t xml:space="preserve">, </w:t>
+      </w:r>
+      <w:proofErr w:type="spellStart"/>
+      <w:r>
+        <w:rPr>
+          <w:b/>
+        </w:rPr>
+        <w:t>get_server_line</w:t>
+      </w:r>
+      <w:proofErr w:type="spellEnd"/>
+      <w:r>
+        <w:rPr>
+          <w:b/>
+        </w:rPr>
+        <w:t>)</w:t>
+      </w:r>
+      <w:r>
+        <w:rPr>
+          <w:rFonts w:hint="eastAsia"/>
+          <w:b/>
+        </w:rPr>
+        <w:t xml:space="preserve"> is 7</w:t>
+      </w:r>
+      <w:r>
+        <w:rPr>
+          <w:rFonts w:hint="eastAsia"/>
+          <w:b/>
+        </w:rPr>
+        <w:t xml:space="preserve">, which means that </w:t>
+      </w:r>
+      <w:r>
+        <w:rPr>
+          <w:b/>
+        </w:rPr>
+        <w:t>‘</w:t>
+      </w:r>
+      <w:proofErr w:type="spellStart"/>
+      <w:r>
+        <w:rPr>
+          <w:b/>
+        </w:rPr>
+        <w:t>ms_bad_conn</w:t>
+      </w:r>
+      <w:proofErr w:type="spellEnd"/>
+      <w:r>
+        <w:rPr>
+          <w:b/>
+        </w:rPr>
+        <w:t>’</w:t>
+      </w:r>
+      <w:r>
+        <w:rPr>
+          <w:rFonts w:hint="eastAsia"/>
+          <w:b/>
+        </w:rPr>
+        <w:t xml:space="preserve"> </w:t>
+      </w:r>
+      <w:r>
+        <w:rPr>
+          <w:rFonts w:hint="eastAsia"/>
+          <w:b/>
+        </w:rPr>
+        <w:t xml:space="preserve">should be either </w:t>
+      </w:r>
+      <w:r>
+        <w:rPr>
+          <w:b/>
+        </w:rPr>
+        <w:t>pair: (</w:t>
+      </w:r>
+      <w:proofErr w:type="spellStart"/>
+      <w:r>
+        <w:rPr>
+          <w:b/>
+        </w:rPr>
+        <w:t>get_server_line</w:t>
+      </w:r>
+      <w:proofErr w:type="spellEnd"/>
+      <w:r>
+        <w:rPr>
+          <w:b/>
+        </w:rPr>
+        <w:t xml:space="preserve">, </w:t>
+      </w:r>
+      <w:proofErr w:type="spellStart"/>
+      <w:r>
+        <w:rPr>
+          <w:b/>
+        </w:rPr>
+        <w:t>ms_bad_conn</w:t>
+      </w:r>
+      <w:proofErr w:type="spellEnd"/>
+      <w:r>
+        <w:rPr>
+          <w:b/>
+        </w:rPr>
+        <w:t>)</w:t>
+      </w:r>
+      <w:r>
+        <w:rPr>
+          <w:rFonts w:hint="eastAsia"/>
+          <w:b/>
+        </w:rPr>
+        <w:t xml:space="preserve"> or </w:t>
+      </w:r>
+      <w:r>
+        <w:rPr>
+          <w:b/>
+        </w:rPr>
+        <w:t>pair: (</w:t>
+      </w:r>
+      <w:proofErr w:type="spellStart"/>
+      <w:r>
+        <w:rPr>
+          <w:b/>
+        </w:rPr>
+        <w:t>ms_bad_conn</w:t>
+      </w:r>
+      <w:proofErr w:type="spellEnd"/>
+      <w:r>
+        <w:rPr>
+          <w:b/>
+        </w:rPr>
+        <w:t xml:space="preserve">, </w:t>
+      </w:r>
+      <w:proofErr w:type="spellStart"/>
+      <w:r>
+        <w:rPr>
+          <w:b/>
+        </w:rPr>
+        <w:t>get_server_line</w:t>
+      </w:r>
+      <w:proofErr w:type="spellEnd"/>
+      <w:r>
+        <w:rPr>
+          <w:b/>
+        </w:rPr>
+        <w:t>)</w:t>
+      </w:r>
+      <w:r>
+        <w:rPr>
+          <w:rFonts w:hint="eastAsia"/>
+          <w:b/>
+        </w:rPr>
+        <w:t xml:space="preserve"> rather than single function</w:t>
+      </w:r>
+      <w:r>
+        <w:rPr>
+          <w:rFonts w:hint="eastAsia"/>
+          <w:b/>
         </w:rPr>
         <w:t>.</w:t>
       </w:r>
-      <w:r>
-        <w:rPr>
-          <w:rFonts w:hint="eastAsia"/>
-        </w:rPr>
-        <w:t xml:space="preserve"> A</w:t>
-      </w:r>
-      <w:r>
-        <w:t>l</w:t>
-      </w:r>
-      <w:r>
-        <w:rPr>
-          <w:rFonts w:hint="eastAsia"/>
-        </w:rPr>
-        <w:t>so, the number of bug in test3_10_10.out is the same for PartA and PartD.</w:t>
-      </w:r>
-    </w:p>
-    <w:p>
-      <w:pPr>
-        <w:rPr>
-          <w:rFonts w:hint="eastAsia"/>
-        </w:rPr>
-      </w:pPr>
-    </w:p>
-    <w:p>
-      <w:pPr>
-        <w:rPr>
-          <w:rFonts w:hint="eastAsia"/>
-        </w:rPr>
-      </w:pPr>
-      <w:r>
-        <w:lastRenderedPageBreak/>
-        <w:t>The goal of our approach is to extract beliefs from code and to check for violated beliefs.</w:t>
-      </w:r>
-    </w:p>
-    <w:p>
-      <w:pPr>
-        <w:rPr>
-          <w:rFonts w:hint="eastAsia"/>
-          <w:b/>
-        </w:rPr>
-      </w:pPr>
-    </w:p>
-    <w:p>
-      <w:pPr>
-        <w:ind w:left="105" w:hangingChars="50" w:hanging="105"/>
-        <w:rPr>
-          <w:rFonts w:hint="eastAsia"/>
-          <w:b/>
-        </w:rPr>
-      </w:pPr>
-      <w:r>
-        <w:rPr>
-          <w:rFonts w:hint="eastAsia"/>
-          <w:b/>
-        </w:rPr>
-        <w:t xml:space="preserve">Firstly, </w:t>
-      </w:r>
-      <w:r>
-        <w:rPr>
-          <w:rFonts w:hint="eastAsia"/>
-          <w:b/>
-        </w:rPr>
-        <w:t xml:space="preserve">we should distinguish </w:t>
-      </w:r>
-      <w:r>
-        <w:rPr>
-          <w:rFonts w:hint="eastAsia"/>
-          <w:b/>
-        </w:rPr>
-        <w:t xml:space="preserve">ordered pipair </w:t>
-      </w:r>
-      <w:r>
-        <w:rPr>
-          <w:rFonts w:hint="eastAsia"/>
-          <w:b/>
-        </w:rPr>
-        <w:t>from</w:t>
-      </w:r>
-      <w:r>
-        <w:rPr>
-          <w:rFonts w:hint="eastAsia"/>
-          <w:b/>
-        </w:rPr>
-        <w:t xml:space="preserve"> disordered pipair.</w:t>
-      </w:r>
-      <w:r>
-        <w:rPr>
-          <w:rFonts w:hint="eastAsia"/>
-          <w:b/>
-        </w:rPr>
-        <w:t xml:space="preserve"> In PartA the </w:t>
-      </w:r>
-      <w:r>
-        <w:rPr>
-          <w:rFonts w:hint="eastAsia"/>
-          <w:b/>
-        </w:rPr>
-        <w:t xml:space="preserve">pipair </w:t>
-      </w:r>
-      <w:r>
-        <w:rPr>
-          <w:rFonts w:hint="eastAsia"/>
-          <w:b/>
-        </w:rPr>
-        <w:t xml:space="preserve">has no order, so it includes both </w:t>
-      </w:r>
-      <w:r>
-        <w:rPr>
-          <w:rFonts w:hint="eastAsia"/>
-          <w:b/>
-        </w:rPr>
-        <w:t>ordered pipair</w:t>
-      </w:r>
-      <w:r>
-        <w:rPr>
-          <w:rFonts w:hint="eastAsia"/>
-          <w:b/>
-        </w:rPr>
-        <w:t xml:space="preserve"> and </w:t>
-      </w:r>
-      <w:r>
-        <w:rPr>
-          <w:rFonts w:hint="eastAsia"/>
-          <w:b/>
-        </w:rPr>
-        <w:t>reversed ordered pipair</w:t>
-      </w:r>
-      <w:r>
-        <w:rPr>
-          <w:rFonts w:hint="eastAsia"/>
-          <w:b/>
-        </w:rPr>
-        <w:t>. It makes its support larger and increase</w:t>
-      </w:r>
-      <w:r>
-        <w:rPr>
-          <w:rFonts w:hint="eastAsia"/>
-          <w:b/>
-        </w:rPr>
-        <w:t>s</w:t>
-      </w:r>
-      <w:r>
-        <w:rPr>
-          <w:rFonts w:hint="eastAsia"/>
-          <w:b/>
-        </w:rPr>
-        <w:t xml:space="preserve"> the </w:t>
-      </w:r>
-      <w:r>
-        <w:rPr>
-          <w:rFonts w:hint="eastAsia"/>
-          <w:b/>
-        </w:rPr>
-        <w:t xml:space="preserve">portability </w:t>
-      </w:r>
-      <w:r>
-        <w:rPr>
-          <w:rFonts w:hint="eastAsia"/>
-          <w:b/>
-        </w:rPr>
-        <w:t xml:space="preserve">to </w:t>
-      </w:r>
-      <w:r>
-        <w:rPr>
-          <w:rFonts w:hint="eastAsia"/>
-          <w:b/>
-        </w:rPr>
-        <w:t>meet threshold support and confidence</w:t>
-      </w:r>
-      <w:r>
-        <w:rPr>
-          <w:rFonts w:hint="eastAsia"/>
-          <w:b/>
-        </w:rPr>
-        <w:t>, so generate more</w:t>
-      </w:r>
+    </w:p>
+    <w:p>
+      <w:pPr>
+        <w:jc w:val="center"/>
+        <w:rPr>
+          <w:rFonts w:hint="eastAsia"/>
+          <w:b/>
+        </w:rPr>
+      </w:pPr>
+    </w:p>
+    <w:p>
+      <w:pPr>
+        <w:jc w:val="center"/>
+        <w:rPr>
+          <w:rFonts w:hint="eastAsia"/>
+          <w:b/>
+        </w:rPr>
+      </w:pPr>
+      <w:r>
+        <w:rPr>
+          <w:rFonts w:hint="eastAsia"/>
+          <w:b/>
+        </w:rPr>
+        <w:t xml:space="preserve">The bug output for </w:t>
+      </w:r>
+      <w:r>
+        <w:rPr>
+          <w:b/>
+        </w:rPr>
+        <w:t>‘</w:t>
+      </w:r>
+      <w:proofErr w:type="spellStart"/>
+      <w:r>
+        <w:rPr>
+          <w:b/>
+        </w:rPr>
+        <w:t>ms_bad_conn</w:t>
+      </w:r>
+      <w:proofErr w:type="spellEnd"/>
+      <w:r>
+        <w:rPr>
+          <w:b/>
+        </w:rPr>
+        <w:t>’</w:t>
+      </w:r>
+    </w:p>
+    <w:p>
+      <w:pPr>
+        <w:jc w:val="center"/>
+        <w:rPr>
+          <w:rFonts w:hint="eastAsia"/>
+        </w:rPr>
+      </w:pPr>
+      <w:r>
+        <w:rPr>
+          <w:noProof/>
+        </w:rPr>
+        <w:drawing>
+          <wp:inline distT="0" distB="0" distL="0" distR="0" wp14:anchorId="331EEAB7" wp14:editId="441F35D0">
+            <wp:extent cx="5274310" cy="224647"/>
+            <wp:effectExtent l="0" t="0" r="0" b="4445"/>
+            <wp:docPr id="18" name="Picture 18"/>
+            <wp:cNvGraphicFramePr>
+              <a:graphicFrameLocks xmlns:a="http://schemas.openxmlformats.org/drawingml/2006/main" noChangeAspect="1"/>
+            </wp:cNvGraphicFramePr>
+            <a:graphic xmlns:a="http://schemas.openxmlformats.org/drawingml/2006/main">
+              <a:graphicData uri="http://schemas.openxmlformats.org/drawingml/2006/picture">
+                <pic:pic xmlns:pic="http://schemas.openxmlformats.org/drawingml/2006/picture">
+                  <pic:nvPicPr>
+                    <pic:cNvPr id="0" name=""/>
+                    <pic:cNvPicPr/>
+                  </pic:nvPicPr>
+                  <pic:blipFill>
+                    <a:blip r:embed="rId14"/>
+                    <a:stretch>
+                      <a:fillRect/>
+                    </a:stretch>
+                  </pic:blipFill>
+                  <pic:spPr>
+                    <a:xfrm>
+                      <a:off x="0" y="0"/>
+                      <a:ext cx="5274310" cy="224647"/>
+                    </a:xfrm>
+                    <a:prstGeom prst="rect">
+                      <a:avLst/>
+                    </a:prstGeom>
+                  </pic:spPr>
+                </pic:pic>
+              </a:graphicData>
+            </a:graphic>
+          </wp:inline>
+        </w:drawing>
+      </w:r>
+    </w:p>
+    <w:p>
+      <w:pPr>
+        <w:jc w:val="center"/>
+        <w:rPr>
+          <w:rFonts w:hint="eastAsia"/>
+        </w:rPr>
+      </w:pPr>
+    </w:p>
+    <w:p>
+      <w:pPr>
+        <w:jc w:val="center"/>
+        <w:rPr>
+          <w:rFonts w:hint="eastAsia"/>
+          <w:b/>
+        </w:rPr>
+      </w:pPr>
+      <w:r>
+        <w:rPr>
+          <w:rFonts w:hint="eastAsia"/>
+          <w:b/>
+        </w:rPr>
+        <w:t xml:space="preserve">The </w:t>
+      </w:r>
+      <w:proofErr w:type="spellStart"/>
+      <w:r>
+        <w:rPr>
+          <w:rFonts w:hint="eastAsia"/>
+          <w:b/>
+        </w:rPr>
+        <w:t>callgraph</w:t>
+      </w:r>
+      <w:proofErr w:type="spellEnd"/>
       <w:r>
         <w:rPr>
           <w:rFonts w:hint="eastAsia"/>
@@ -1236,288 +3475,37 @@
           <w:rFonts w:hint="eastAsia"/>
           <w:b/>
         </w:rPr>
-        <w:t>May Belief to check</w:t>
-      </w:r>
-      <w:r>
-        <w:rPr>
-          <w:rFonts w:hint="eastAsia"/>
-          <w:b/>
-        </w:rPr>
-        <w:t>out</w:t>
-      </w:r>
-      <w:r>
-        <w:rPr>
-          <w:rFonts w:hint="eastAsia"/>
-          <w:b/>
-        </w:rPr>
-        <w:t xml:space="preserve"> </w:t>
-      </w:r>
-      <w:r>
-        <w:rPr>
-          <w:rFonts w:hint="eastAsia"/>
-          <w:b/>
-        </w:rPr>
-        <w:t>more false positiv</w:t>
-      </w:r>
-      <w:r>
-        <w:rPr>
-          <w:rFonts w:hint="eastAsia"/>
-          <w:b/>
-        </w:rPr>
-        <w:t>.</w:t>
-      </w:r>
-      <w:r>
-        <w:rPr>
-          <w:rFonts w:hint="eastAsia"/>
-          <w:b/>
-        </w:rPr>
-        <w:t xml:space="preserve"> In PartD, the support of </w:t>
-      </w:r>
-      <w:r>
-        <w:rPr>
-          <w:rFonts w:hint="eastAsia"/>
-          <w:b/>
-        </w:rPr>
-        <w:t>ordered pipair</w:t>
-      </w:r>
-      <w:r>
-        <w:rPr>
-          <w:rFonts w:hint="eastAsia"/>
-          <w:b/>
-        </w:rPr>
-        <w:t xml:space="preserve"> is smaller and there will be less </w:t>
-      </w:r>
-      <w:r>
-        <w:rPr>
-          <w:rFonts w:hint="eastAsia"/>
-          <w:b/>
-        </w:rPr>
-        <w:t>May Belief</w:t>
-      </w:r>
-      <w:r>
-        <w:rPr>
-          <w:rFonts w:hint="eastAsia"/>
-          <w:b/>
-        </w:rPr>
-        <w:t>.</w:t>
-      </w:r>
-      <w:r>
-        <w:rPr>
-          <w:rFonts w:hint="eastAsia"/>
-          <w:b/>
-        </w:rPr>
-        <w:t xml:space="preserve"> As a </w:t>
-      </w:r>
-      <w:r>
-        <w:rPr>
-          <w:b/>
-        </w:rPr>
-        <w:t>result</w:t>
-      </w:r>
-      <w:r>
-        <w:rPr>
-          <w:rFonts w:hint="eastAsia"/>
-          <w:b/>
-        </w:rPr>
-        <w:t xml:space="preserve"> false positive will be reduced</w:t>
-      </w:r>
-      <w:r>
-        <w:rPr>
-          <w:rFonts w:hint="eastAsia"/>
-          <w:b/>
-        </w:rPr>
-        <w:t>.</w:t>
-      </w:r>
-      <w:r>
-        <w:rPr>
-          <w:rFonts w:hint="eastAsia"/>
-          <w:b/>
-        </w:rPr>
-        <w:t xml:space="preserve"> For </w:t>
-      </w:r>
-      <w:r>
-        <w:rPr>
-          <w:b/>
-        </w:rPr>
-        <w:t>example</w:t>
-      </w:r>
-      <w:r>
-        <w:rPr>
-          <w:rFonts w:hint="eastAsia"/>
-          <w:b/>
-        </w:rPr>
-        <w:t xml:space="preserve">, the support of (A,B) is 4 in PartA, but the support of (A,B) </w:t>
-      </w:r>
-      <w:r>
-        <w:rPr>
-          <w:rFonts w:hint="eastAsia"/>
-          <w:b/>
-        </w:rPr>
-        <w:t xml:space="preserve">is 2 in PartD, </w:t>
-      </w:r>
-      <w:r>
-        <w:rPr>
-          <w:b/>
-        </w:rPr>
-        <w:t>because</w:t>
-      </w:r>
-      <w:r>
-        <w:rPr>
-          <w:rFonts w:hint="eastAsia"/>
-          <w:b/>
-        </w:rPr>
-        <w:t xml:space="preserve"> other 2 is belong to the support of (B,A).</w:t>
-      </w:r>
-    </w:p>
-    <w:p>
-      <w:pPr>
-        <w:ind w:left="105" w:hangingChars="50" w:hanging="105"/>
-        <w:rPr>
-          <w:rFonts w:hint="eastAsia"/>
-          <w:b/>
-        </w:rPr>
-      </w:pPr>
-    </w:p>
-    <w:p>
-      <w:pPr>
-        <w:rPr>
-          <w:rFonts w:hint="eastAsia"/>
-          <w:b/>
-        </w:rPr>
-      </w:pPr>
-      <w:r>
-        <w:rPr>
-          <w:rFonts w:hint="eastAsia"/>
-          <w:b/>
-        </w:rPr>
-        <w:t xml:space="preserve">Secondly, </w:t>
-      </w:r>
-      <w:r>
-        <w:rPr>
-          <w:rFonts w:hint="eastAsia"/>
-          <w:b/>
-        </w:rPr>
-        <w:t xml:space="preserve">find more bug, as well as </w:t>
-      </w:r>
-      <w:r>
-        <w:rPr>
-          <w:rFonts w:hint="eastAsia"/>
-          <w:b/>
-        </w:rPr>
-        <w:t>mak</w:t>
-      </w:r>
-      <w:r>
-        <w:rPr>
-          <w:rFonts w:hint="eastAsia"/>
-          <w:b/>
-        </w:rPr>
-        <w:t>ing</w:t>
-      </w:r>
-      <w:r>
-        <w:rPr>
-          <w:rFonts w:hint="eastAsia"/>
-          <w:b/>
-        </w:rPr>
-        <w:t xml:space="preserve"> more detailed bug description and more clear fault for the bug, for example, the bug line that </w:t>
-      </w:r>
-      <w:r>
-        <w:rPr>
-          <w:b/>
-        </w:rPr>
-        <w:t>“</w:t>
-      </w:r>
-      <w:r>
-        <w:rPr>
-          <w:rFonts w:hint="eastAsia"/>
-          <w:b/>
-        </w:rPr>
-        <w:t>the bug A in scope 1 pipair(A,B)</w:t>
-      </w:r>
-      <w:r>
-        <w:rPr>
-          <w:b/>
-        </w:rPr>
-        <w:t>“</w:t>
-      </w:r>
-      <w:r>
-        <w:rPr>
-          <w:rFonts w:hint="eastAsia"/>
-          <w:b/>
-        </w:rPr>
-        <w:t>, it means that there will be B after A</w:t>
-      </w:r>
-      <w:r>
-        <w:rPr>
-          <w:rFonts w:hint="eastAsia"/>
-          <w:b/>
-        </w:rPr>
-        <w:t>. A</w:t>
-      </w:r>
-      <w:r>
-        <w:rPr>
-          <w:b/>
-        </w:rPr>
-        <w:t>dditional</w:t>
-      </w:r>
-      <w:r>
-        <w:rPr>
-          <w:rFonts w:hint="eastAsia"/>
-          <w:b/>
-        </w:rPr>
-        <w:t xml:space="preserve"> bug</w:t>
-      </w:r>
-      <w:r>
-        <w:rPr>
-          <w:rFonts w:hint="eastAsia"/>
-          <w:b/>
-        </w:rPr>
-        <w:t>s</w:t>
-      </w:r>
-      <w:r>
-        <w:rPr>
-          <w:rFonts w:hint="eastAsia"/>
-          <w:b/>
-        </w:rPr>
-        <w:t xml:space="preserve"> </w:t>
-      </w:r>
-      <w:r>
-        <w:rPr>
-          <w:rFonts w:hint="eastAsia"/>
-          <w:b/>
-        </w:rPr>
-        <w:t xml:space="preserve">like the pipair is not in right </w:t>
-      </w:r>
-      <w:r>
-        <w:rPr>
-          <w:rFonts w:hint="eastAsia"/>
-          <w:b/>
-        </w:rPr>
-        <w:t xml:space="preserve">order </w:t>
-      </w:r>
-      <w:r>
-        <w:rPr>
-          <w:rFonts w:hint="eastAsia"/>
-          <w:b/>
-        </w:rPr>
-        <w:t>will be printed</w:t>
-      </w:r>
-      <w:r>
-        <w:rPr>
-          <w:rFonts w:hint="eastAsia"/>
-          <w:b/>
-        </w:rPr>
-        <w:t xml:space="preserve">, even though the pipair </w:t>
-      </w:r>
-      <w:r>
-        <w:rPr>
-          <w:rFonts w:hint="eastAsia"/>
-          <w:b/>
-        </w:rPr>
-        <w:t xml:space="preserve">has </w:t>
-      </w:r>
-      <w:r>
-        <w:rPr>
-          <w:rFonts w:hint="eastAsia"/>
+        <w:t xml:space="preserve">for </w:t>
+      </w:r>
+      <w:r>
+        <w:rPr>
+          <w:b/>
+        </w:rPr>
+        <w:t>‘</w:t>
+      </w:r>
+      <w:proofErr w:type="spellStart"/>
+      <w:r>
+        <w:rPr>
+          <w:b/>
+        </w:rPr>
+        <w:t>ms_bad_conn</w:t>
+      </w:r>
+      <w:proofErr w:type="spellEnd"/>
+      <w:r>
+        <w:rPr>
+          <w:b/>
+        </w:rPr>
+        <w:t>’</w:t>
+      </w:r>
+      <w:r>
+        <w:rPr>
+          <w:rFonts w:hint="eastAsia"/>
+          <w:b/>
+        </w:rPr>
+        <w:t xml:space="preserve"> should </w:t>
+      </w:r>
+      <w:r>
+        <w:rPr>
           <w:b/>
         </w:rPr>
         <w:t>appear</w:t>
@@ -1527,167 +3515,56 @@
           <w:rFonts w:hint="eastAsia"/>
           <w:b/>
         </w:rPr>
-        <w:t>ed in that function</w:t>
-      </w:r>
-      <w:r>
-        <w:rPr>
-          <w:rFonts w:hint="eastAsia"/>
-          <w:b/>
-        </w:rPr>
-        <w:t>.</w:t>
-      </w:r>
-      <w:r>
-        <w:rPr>
-          <w:rFonts w:hint="eastAsia"/>
-          <w:b/>
-        </w:rPr>
-        <w:t xml:space="preserve"> Another </w:t>
-      </w:r>
-      <w:r>
-        <w:rPr>
-          <w:rFonts w:hint="eastAsia"/>
-          <w:b/>
-        </w:rPr>
-        <w:t xml:space="preserve">bug </w:t>
-      </w:r>
-      <w:r>
-        <w:rPr>
-          <w:rFonts w:hint="eastAsia"/>
-          <w:b/>
-        </w:rPr>
-        <w:t xml:space="preserve">example is that </w:t>
-      </w:r>
-      <w:r>
-        <w:rPr>
-          <w:rFonts w:hint="eastAsia"/>
-          <w:b/>
-        </w:rPr>
-        <w:t>bug</w:t>
-      </w:r>
-      <w:r>
-        <w:rPr>
-          <w:rFonts w:hint="eastAsia"/>
-          <w:b/>
-        </w:rPr>
-        <w:t xml:space="preserve"> </w:t>
-      </w:r>
-      <w:r>
-        <w:rPr>
-          <w:b/>
-        </w:rPr>
-        <w:t>“</w:t>
-      </w:r>
-      <w:r>
-        <w:rPr>
-          <w:rFonts w:hint="eastAsia"/>
-          <w:b/>
-        </w:rPr>
-        <w:t>the bug A in scope 1 pipair(A,</w:t>
-      </w:r>
-      <w:r>
-        <w:rPr>
-          <w:rFonts w:hint="eastAsia"/>
-          <w:b/>
-        </w:rPr>
-        <w:t>A</w:t>
-      </w:r>
-      <w:r>
-        <w:rPr>
-          <w:rFonts w:hint="eastAsia"/>
-          <w:b/>
-        </w:rPr>
-        <w:t>)</w:t>
-      </w:r>
-      <w:r>
-        <w:rPr>
-          <w:b/>
-        </w:rPr>
-        <w:t>“</w:t>
-      </w:r>
-      <w:r>
-        <w:rPr>
-          <w:rFonts w:hint="eastAsia"/>
-          <w:b/>
-        </w:rPr>
-        <w:t>, it means that A should be appear twice or more time is a caller function, which is different from PartA that A is regarded appearing onece even though A is called many times</w:t>
-      </w:r>
-    </w:p>
-    <w:p>
-      <w:pPr>
-        <w:rPr>
-          <w:rFonts w:hint="eastAsia"/>
-          <w:b/>
-        </w:rPr>
-      </w:pPr>
-    </w:p>
-    <w:p>
-      <w:pPr>
-        <w:rPr>
-          <w:rFonts w:hint="eastAsia"/>
-        </w:rPr>
-      </w:pPr>
-    </w:p>
-    <w:p>
-      <w:pPr>
-        <w:pStyle w:val="Heading3"/>
-        <w:rPr>
-          <w:rFonts w:hint="eastAsia"/>
-        </w:rPr>
-      </w:pPr>
-      <w:r>
-        <w:t>R</w:t>
-      </w:r>
-      <w:r>
-        <w:rPr>
-          <w:rFonts w:hint="eastAsia"/>
-        </w:rPr>
-        <w:t>educe false positive</w:t>
-      </w:r>
-    </w:p>
-    <w:p>
-      <w:pPr>
-        <w:rPr>
-          <w:rFonts w:hint="eastAsia"/>
-        </w:rPr>
-      </w:pPr>
-    </w:p>
-    <w:p>
-      <w:pPr>
-        <w:pStyle w:val="Heading3"/>
-        <w:rPr>
-          <w:rFonts w:hint="eastAsia"/>
-        </w:rPr>
-      </w:pPr>
-      <w:r>
-        <w:t>F</w:t>
-      </w:r>
-      <w:r>
-        <w:rPr>
-          <w:rFonts w:hint="eastAsia"/>
-        </w:rPr>
-        <w:t>ind more bug</w:t>
-      </w:r>
-    </w:p>
-    <w:p>
-      <w:pPr>
-        <w:rPr>
-          <w:rFonts w:hint="eastAsia"/>
-        </w:rPr>
-      </w:pPr>
-    </w:p>
-    <w:p>
-      <w:pPr>
-        <w:rPr>
-          <w:rFonts w:hint="eastAsia"/>
-        </w:rPr>
-      </w:pPr>
-    </w:p>
-    <w:p>
-      <w:pPr>
-        <w:rPr>
-          <w:rFonts w:hint="eastAsia"/>
-        </w:rPr>
-      </w:pPr>
+        <w:t xml:space="preserve"> with other function</w:t>
+      </w:r>
+    </w:p>
+    <w:p>
+      <w:pPr>
+        <w:jc w:val="center"/>
+        <w:rPr>
+          <w:rFonts w:hint="eastAsia"/>
+        </w:rPr>
+      </w:pPr>
+      <w:r>
+        <w:rPr>
+          <w:noProof/>
+        </w:rPr>
+        <w:drawing>
+          <wp:inline distT="0" distB="0" distL="0" distR="0" wp14:anchorId="7C604367" wp14:editId="1406B444">
+            <wp:extent cx="4181475" cy="1076325"/>
+            <wp:effectExtent l="0" t="0" r="9525" b="9525"/>
+            <wp:docPr id="19" name="Picture 19"/>
+            <wp:cNvGraphicFramePr>
+              <a:graphicFrameLocks xmlns:a="http://schemas.openxmlformats.org/drawingml/2006/main" noChangeAspect="1"/>
+            </wp:cNvGraphicFramePr>
+            <a:graphic xmlns:a="http://schemas.openxmlformats.org/drawingml/2006/main">
+              <a:graphicData uri="http://schemas.openxmlformats.org/drawingml/2006/picture">
+                <pic:pic xmlns:pic="http://schemas.openxmlformats.org/drawingml/2006/picture">
+                  <pic:nvPicPr>
+                    <pic:cNvPr id="0" name=""/>
+                    <pic:cNvPicPr/>
+                  </pic:nvPicPr>
+                  <pic:blipFill>
+                    <a:blip r:embed="rId15"/>
+                    <a:stretch>
+                      <a:fillRect/>
+                    </a:stretch>
+                  </pic:blipFill>
+                  <pic:spPr>
+                    <a:xfrm>
+                      <a:off x="0" y="0"/>
+                      <a:ext cx="4181475" cy="1076325"/>
+                    </a:xfrm>
+                    <a:prstGeom prst="rect">
+                      <a:avLst/>
+                    </a:prstGeom>
+                  </pic:spPr>
+                </pic:pic>
+              </a:graphicData>
+            </a:graphic>
+          </wp:inline>
+        </w:drawing>
+      </w:r>
     </w:p>
     <w:p>
       <w:pPr>
@@ -1727,6 +3604,7 @@
         </w:rPr>
         <w:t xml:space="preserve">[1] </w:t>
       </w:r>
+      <w:proofErr w:type="spellStart"/>
       <w:r>
         <w:rPr>
           <w:rFonts w:ascii="Arial" w:hAnsi="Arial" w:cs="Arial"/>
@@ -1735,7 +3613,18 @@
           <w:szCs w:val="20"/>
           <w:shd w:val="clear" w:color="auto" w:fill="FFFFFF"/>
         </w:rPr>
-        <w:t>Engler, Dawson, et al.</w:t>
+        <w:t>Engler</w:t>
+      </w:r>
+      <w:proofErr w:type="spellEnd"/>
+      <w:r>
+        <w:rPr>
+          <w:rFonts w:ascii="Arial" w:hAnsi="Arial" w:cs="Arial"/>
+          <w:color w:val="222222"/>
+          <w:sz w:val="20"/>
+          <w:szCs w:val="20"/>
+          <w:shd w:val="clear" w:color="auto" w:fill="FFFFFF"/>
+        </w:rPr>
+        <w:t>, Dawson, et al.</w:t>
       </w:r>
       <w:r>
         <w:rPr>
@@ -1768,8 +3657,64 @@
           <w:szCs w:val="20"/>
           <w:shd w:val="clear" w:color="auto" w:fill="FFFFFF"/>
         </w:rPr>
-        <w:t>. Vol. 35. No. 5. ACM, 2001.</w:t>
-      </w:r>
+        <w:t xml:space="preserve">. </w:t>
+      </w:r>
+      <w:proofErr w:type="gramStart"/>
+      <w:r>
+        <w:rPr>
+          <w:rFonts w:ascii="Arial" w:hAnsi="Arial" w:cs="Arial"/>
+          <w:color w:val="222222"/>
+          <w:sz w:val="20"/>
+          <w:szCs w:val="20"/>
+          <w:shd w:val="clear" w:color="auto" w:fill="FFFFFF"/>
+        </w:rPr>
+        <w:t>Vol. 35.</w:t>
+      </w:r>
+      <w:proofErr w:type="gramEnd"/>
+      <w:r>
+        <w:rPr>
+          <w:rFonts w:ascii="Arial" w:hAnsi="Arial" w:cs="Arial"/>
+          <w:color w:val="222222"/>
+          <w:sz w:val="20"/>
+          <w:szCs w:val="20"/>
+          <w:shd w:val="clear" w:color="auto" w:fill="FFFFFF"/>
+        </w:rPr>
+        <w:t xml:space="preserve"> </w:t>
+      </w:r>
+      <w:proofErr w:type="gramStart"/>
+      <w:r>
+        <w:rPr>
+          <w:rFonts w:ascii="Arial" w:hAnsi="Arial" w:cs="Arial"/>
+          <w:color w:val="222222"/>
+          <w:sz w:val="20"/>
+          <w:szCs w:val="20"/>
+          <w:shd w:val="clear" w:color="auto" w:fill="FFFFFF"/>
+        </w:rPr>
+        <w:t>No. 5.</w:t>
+      </w:r>
+      <w:proofErr w:type="gramEnd"/>
+      <w:r>
+        <w:rPr>
+          <w:rFonts w:ascii="Arial" w:hAnsi="Arial" w:cs="Arial"/>
+          <w:color w:val="222222"/>
+          <w:sz w:val="20"/>
+          <w:szCs w:val="20"/>
+          <w:shd w:val="clear" w:color="auto" w:fill="FFFFFF"/>
+        </w:rPr>
+        <w:t xml:space="preserve"> </w:t>
+      </w:r>
+      <w:proofErr w:type="gramStart"/>
+      <w:r>
+        <w:rPr>
+          <w:rFonts w:ascii="Arial" w:hAnsi="Arial" w:cs="Arial"/>
+          <w:color w:val="222222"/>
+          <w:sz w:val="20"/>
+          <w:szCs w:val="20"/>
+          <w:shd w:val="clear" w:color="auto" w:fill="FFFFFF"/>
+        </w:rPr>
+        <w:t>ACM, 2001.</w:t>
+      </w:r>
+      <w:proofErr w:type="gramEnd"/>
     </w:p>
     <w:p>
       <w:pPr>
@@ -1800,7 +3745,51 @@
           <w:szCs w:val="20"/>
           <w:shd w:val="clear" w:color="auto" w:fill="FFFFFF"/>
         </w:rPr>
-        <w:t>Back, Godmar, and Dawson Engler.</w:t>
+        <w:t xml:space="preserve">Back, </w:t>
+      </w:r>
+      <w:proofErr w:type="spellStart"/>
+      <w:r>
+        <w:rPr>
+          <w:rFonts w:ascii="Arial" w:hAnsi="Arial" w:cs="Arial"/>
+          <w:color w:val="222222"/>
+          <w:sz w:val="20"/>
+          <w:szCs w:val="20"/>
+          <w:shd w:val="clear" w:color="auto" w:fill="FFFFFF"/>
+        </w:rPr>
+        <w:t>Godmar</w:t>
+      </w:r>
+      <w:proofErr w:type="spellEnd"/>
+      <w:r>
+        <w:rPr>
+          <w:rFonts w:ascii="Arial" w:hAnsi="Arial" w:cs="Arial"/>
+          <w:color w:val="222222"/>
+          <w:sz w:val="20"/>
+          <w:szCs w:val="20"/>
+          <w:shd w:val="clear" w:color="auto" w:fill="FFFFFF"/>
+        </w:rPr>
+        <w:t xml:space="preserve">, and Dawson </w:t>
+      </w:r>
+      <w:proofErr w:type="spellStart"/>
+      <w:r>
+        <w:rPr>
+          <w:rFonts w:ascii="Arial" w:hAnsi="Arial" w:cs="Arial"/>
+          <w:color w:val="222222"/>
+          <w:sz w:val="20"/>
+          <w:szCs w:val="20"/>
+          <w:shd w:val="clear" w:color="auto" w:fill="FFFFFF"/>
+        </w:rPr>
+        <w:t>Engler</w:t>
+      </w:r>
+      <w:proofErr w:type="spellEnd"/>
+      <w:r>
+        <w:rPr>
+          <w:rFonts w:ascii="Arial" w:hAnsi="Arial" w:cs="Arial"/>
+          <w:color w:val="222222"/>
+          <w:sz w:val="20"/>
+          <w:szCs w:val="20"/>
+          <w:shd w:val="clear" w:color="auto" w:fill="FFFFFF"/>
+        </w:rPr>
+        <w:t>.</w:t>
       </w:r>
       <w:r>
         <w:rPr>
@@ -1813,6 +3802,7 @@
         </w:rPr>
         <w:t> </w:t>
       </w:r>
+      <w:proofErr w:type="gramStart"/>
       <w:r>
         <w:rPr>
           <w:rFonts w:ascii="Arial" w:hAnsi="Arial" w:cs="Arial"/>
@@ -1833,8 +3823,31 @@
           <w:szCs w:val="20"/>
           <w:shd w:val="clear" w:color="auto" w:fill="FFFFFF"/>
         </w:rPr>
-        <w:t>. Technical report, Stanford University, 2003.</w:t>
-      </w:r>
+        <w:t>.</w:t>
+      </w:r>
+      <w:proofErr w:type="gramEnd"/>
+      <w:r>
+        <w:rPr>
+          <w:rFonts w:ascii="Arial" w:hAnsi="Arial" w:cs="Arial"/>
+          <w:color w:val="222222"/>
+          <w:sz w:val="20"/>
+          <w:szCs w:val="20"/>
+          <w:shd w:val="clear" w:color="auto" w:fill="FFFFFF"/>
+        </w:rPr>
+        <w:t xml:space="preserve"> </w:t>
+      </w:r>
+      <w:proofErr w:type="gramStart"/>
+      <w:r>
+        <w:rPr>
+          <w:rFonts w:ascii="Arial" w:hAnsi="Arial" w:cs="Arial"/>
+          <w:color w:val="222222"/>
+          <w:sz w:val="20"/>
+          <w:szCs w:val="20"/>
+          <w:shd w:val="clear" w:color="auto" w:fill="FFFFFF"/>
+        </w:rPr>
+        <w:t>Technical report, Stanford University, 2003.</w:t>
+      </w:r>
+      <w:proofErr w:type="gramEnd"/>
     </w:p>
     <w:p>
       <w:pPr>
@@ -1850,6 +3863,7 @@
         </w:rPr>
         <w:t xml:space="preserve">[3] </w:t>
       </w:r>
+      <w:proofErr w:type="spellStart"/>
       <w:r>
         <w:rPr>
           <w:rFonts w:ascii="Arial" w:hAnsi="Arial" w:cs="Arial"/>
@@ -1858,7 +3872,40 @@
           <w:szCs w:val="20"/>
           <w:shd w:val="clear" w:color="auto" w:fill="FFFFFF"/>
         </w:rPr>
-        <w:t>Hovemeyer, David, Jaime Spacco, and William Pugh. "Evaluating and tuning a static analysis to find null pointer bugs."</w:t>
+        <w:t>Hovemeyer</w:t>
+      </w:r>
+      <w:proofErr w:type="spellEnd"/>
+      <w:r>
+        <w:rPr>
+          <w:rFonts w:ascii="Arial" w:hAnsi="Arial" w:cs="Arial"/>
+          <w:color w:val="222222"/>
+          <w:sz w:val="20"/>
+          <w:szCs w:val="20"/>
+          <w:shd w:val="clear" w:color="auto" w:fill="FFFFFF"/>
+        </w:rPr>
+        <w:t xml:space="preserve">, David, Jaime </w:t>
+      </w:r>
+      <w:proofErr w:type="spellStart"/>
+      <w:r>
+        <w:rPr>
+          <w:rFonts w:ascii="Arial" w:hAnsi="Arial" w:cs="Arial"/>
+          <w:color w:val="222222"/>
+          <w:sz w:val="20"/>
+          <w:szCs w:val="20"/>
+          <w:shd w:val="clear" w:color="auto" w:fill="FFFFFF"/>
+        </w:rPr>
+        <w:t>Spacco</w:t>
+      </w:r>
+      <w:proofErr w:type="spellEnd"/>
+      <w:r>
+        <w:rPr>
+          <w:rFonts w:ascii="Arial" w:hAnsi="Arial" w:cs="Arial"/>
+          <w:color w:val="222222"/>
+          <w:sz w:val="20"/>
+          <w:szCs w:val="20"/>
+          <w:shd w:val="clear" w:color="auto" w:fill="FFFFFF"/>
+        </w:rPr>
+        <w:t>, and William Pugh. "Evaluating and tuning a static analysis to find null pointer bugs."</w:t>
       </w:r>
       <w:r>
         <w:rPr>
@@ -1871,6 +3918,7 @@
         </w:rPr>
         <w:t> </w:t>
       </w:r>
+      <w:proofErr w:type="gramStart"/>
       <w:r>
         <w:rPr>
           <w:rFonts w:ascii="Arial" w:hAnsi="Arial" w:cs="Arial"/>
@@ -1891,8 +3939,75 @@
           <w:szCs w:val="20"/>
           <w:shd w:val="clear" w:color="auto" w:fill="FFFFFF"/>
         </w:rPr>
-        <w:t>. Vol. 31. No. 1. ACM, 2005.</w:t>
-      </w:r>
+        <w:t>.</w:t>
+      </w:r>
+      <w:proofErr w:type="gramEnd"/>
+      <w:r>
+        <w:rPr>
+          <w:rFonts w:ascii="Arial" w:hAnsi="Arial" w:cs="Arial"/>
+          <w:color w:val="222222"/>
+          <w:sz w:val="20"/>
+          <w:szCs w:val="20"/>
+          <w:shd w:val="clear" w:color="auto" w:fill="FFFFFF"/>
+        </w:rPr>
+        <w:t xml:space="preserve"> </w:t>
+      </w:r>
+      <w:proofErr w:type="gramStart"/>
+      <w:r>
+        <w:rPr>
+          <w:rFonts w:ascii="Arial" w:hAnsi="Arial" w:cs="Arial"/>
+          <w:color w:val="222222"/>
+          <w:sz w:val="20"/>
+          <w:szCs w:val="20"/>
+          <w:shd w:val="clear" w:color="auto" w:fill="FFFFFF"/>
+        </w:rPr>
+        <w:t>Vol. 31.</w:t>
+      </w:r>
+      <w:proofErr w:type="gramEnd"/>
+      <w:r>
+        <w:rPr>
+          <w:rFonts w:ascii="Arial" w:hAnsi="Arial" w:cs="Arial"/>
+          <w:color w:val="222222"/>
+          <w:sz w:val="20"/>
+          <w:szCs w:val="20"/>
+          <w:shd w:val="clear" w:color="auto" w:fill="FFFFFF"/>
+        </w:rPr>
+        <w:t xml:space="preserve"> </w:t>
+      </w:r>
+      <w:proofErr w:type="gramStart"/>
+      <w:r>
+        <w:rPr>
+          <w:rFonts w:ascii="Arial" w:hAnsi="Arial" w:cs="Arial"/>
+          <w:color w:val="222222"/>
+          <w:sz w:val="20"/>
+          <w:szCs w:val="20"/>
+          <w:shd w:val="clear" w:color="auto" w:fill="FFFFFF"/>
+        </w:rPr>
+        <w:t>No. 1.</w:t>
+      </w:r>
+      <w:proofErr w:type="gramEnd"/>
+      <w:r>
+        <w:rPr>
+          <w:rFonts w:ascii="Arial" w:hAnsi="Arial" w:cs="Arial"/>
+          <w:color w:val="222222"/>
+          <w:sz w:val="20"/>
+          <w:szCs w:val="20"/>
+          <w:shd w:val="clear" w:color="auto" w:fill="FFFFFF"/>
+        </w:rPr>
+        <w:t xml:space="preserve"> </w:t>
+      </w:r>
+      <w:proofErr w:type="gramStart"/>
+      <w:r>
+        <w:rPr>
+          <w:rFonts w:ascii="Arial" w:hAnsi="Arial" w:cs="Arial"/>
+          <w:color w:val="222222"/>
+          <w:sz w:val="20"/>
+          <w:szCs w:val="20"/>
+          <w:shd w:val="clear" w:color="auto" w:fill="FFFFFF"/>
+        </w:rPr>
+        <w:t>ACM, 2005.</w:t>
+      </w:r>
+      <w:proofErr w:type="gramEnd"/>
     </w:p>
     <w:sectPr>
       <w:pgSz w:w="11906" w:h="16838"/>
@@ -2317,6 +4432,31 @@
       <w:u w:val="single"/>
     </w:rPr>
   </w:style>
+  <w:style w:type="paragraph" w:styleId="BalloonText">
+    <w:name w:val="Balloon Text"/>
+    <w:basedOn w:val="Normal"/>
+    <w:link w:val="BalloonTextChar"/>
+    <w:uiPriority w:val="99"/>
+    <w:semiHidden/>
+    <w:unhideWhenUsed/>
+    <w:rsid w:val="007B74BB"/>
+    <w:rPr>
+      <w:sz w:val="16"/>
+      <w:szCs w:val="16"/>
+    </w:rPr>
+  </w:style>
+  <w:style w:type="character" w:customStyle="1" w:styleId="BalloonTextChar">
+    <w:name w:val="Balloon Text Char"/>
+    <w:basedOn w:val="DefaultParagraphFont"/>
+    <w:link w:val="BalloonText"/>
+    <w:uiPriority w:val="99"/>
+    <w:semiHidden/>
+    <w:rsid w:val="007B74BB"/>
+    <w:rPr>
+      <w:sz w:val="16"/>
+      <w:szCs w:val="16"/>
+    </w:rPr>
+  </w:style>
 </w:styles>
 </file>
 
@@ -2733,6 +4873,31 @@
       <w:u w:val="single"/>
     </w:rPr>
   </w:style>
+  <w:style w:type="paragraph" w:styleId="BalloonText">
+    <w:name w:val="Balloon Text"/>
+    <w:basedOn w:val="Normal"/>
+    <w:link w:val="BalloonTextChar"/>
+    <w:uiPriority w:val="99"/>
+    <w:semiHidden/>
+    <w:unhideWhenUsed/>
+    <w:rsid w:val="007B74BB"/>
+    <w:rPr>
+      <w:sz w:val="16"/>
+      <w:szCs w:val="16"/>
+    </w:rPr>
+  </w:style>
+  <w:style w:type="character" w:customStyle="1" w:styleId="BalloonTextChar">
+    <w:name w:val="Balloon Text Char"/>
+    <w:basedOn w:val="DefaultParagraphFont"/>
+    <w:link w:val="BalloonText"/>
+    <w:uiPriority w:val="99"/>
+    <w:semiHidden/>
+    <w:rsid w:val="007B74BB"/>
+    <w:rPr>
+      <w:sz w:val="16"/>
+      <w:szCs w:val="16"/>
+    </w:rPr>
+  </w:style>
 </w:styles>
 </file>
 

--- a/Group63/pi/partD/partD.docx
+++ b/Group63/pi/partD/partD.docx
@@ -66,14 +66,36 @@
         </w:rPr>
         <w:t xml:space="preserve">. In </w:t>
       </w:r>
-      <w:proofErr w:type="spellStart"/>
-      <w:r>
-        <w:rPr>
-          <w:rFonts w:hint="eastAsia"/>
-        </w:rPr>
-        <w:t>partA</w:t>
-      </w:r>
-      <w:proofErr w:type="spellEnd"/>
+      <w:r>
+        <w:rPr>
+          <w:rFonts w:hint="eastAsia"/>
+        </w:rPr>
+        <w:t>P</w:t>
+      </w:r>
+      <w:r>
+        <w:rPr>
+          <w:rFonts w:hint="eastAsia"/>
+        </w:rPr>
+        <w:t>art</w:t>
+      </w:r>
+      <w:r>
+        <w:rPr>
+          <w:rFonts w:hint="eastAsia"/>
+        </w:rPr>
+        <w:t>1(</w:t>
+      </w:r>
+      <w:r>
+        <w:rPr>
+          <w:rFonts w:hint="eastAsia"/>
+        </w:rPr>
+        <w:t>A</w:t>
+      </w:r>
+      <w:r>
+        <w:rPr>
+          <w:rFonts w:hint="eastAsia"/>
+        </w:rPr>
+        <w:t>)</w:t>
+      </w:r>
       <w:r>
         <w:rPr>
           <w:rFonts w:hint="eastAsia"/>
@@ -136,16 +158,26 @@
         <w:rPr>
           <w:rFonts w:hint="eastAsia"/>
         </w:rPr>
-        <w:t xml:space="preserve">, </w:t>
-      </w:r>
-      <w:proofErr w:type="spellStart"/>
-      <w:r>
-        <w:rPr>
-          <w:rFonts w:hint="eastAsia"/>
-        </w:rPr>
-        <w:t>whci</w:t>
-      </w:r>
-      <w:proofErr w:type="spellEnd"/>
+        <w:t>, wh</w:t>
+      </w:r>
+      <w:r>
+        <w:rPr>
+          <w:rFonts w:hint="eastAsia"/>
+        </w:rPr>
+        <w:t>i</w:t>
+      </w:r>
+      <w:r>
+        <w:rPr>
+          <w:rFonts w:hint="eastAsia"/>
+        </w:rPr>
+        <w:t>c</w:t>
+      </w:r>
+      <w:r>
+        <w:rPr>
+          <w:rFonts w:hint="eastAsia"/>
+        </w:rPr>
+        <w:t>h</w:t>
+      </w:r>
       <w:r>
         <w:rPr>
           <w:rFonts w:hint="eastAsia"/>
@@ -193,14 +225,38 @@
         </w:rPr>
         <w:t xml:space="preserve">. In </w:t>
       </w:r>
-      <w:proofErr w:type="spellStart"/>
-      <w:r>
-        <w:rPr>
-          <w:rFonts w:hint="eastAsia"/>
-        </w:rPr>
-        <w:t>PartD</w:t>
-      </w:r>
-      <w:proofErr w:type="spellEnd"/>
+      <w:proofErr w:type="gramStart"/>
+      <w:r>
+        <w:rPr>
+          <w:rFonts w:hint="eastAsia"/>
+        </w:rPr>
+        <w:t>P</w:t>
+      </w:r>
+      <w:r>
+        <w:rPr>
+          <w:rFonts w:hint="eastAsia"/>
+        </w:rPr>
+        <w:t>art</w:t>
+      </w:r>
+      <w:r>
+        <w:rPr>
+          <w:rFonts w:hint="eastAsia"/>
+        </w:rPr>
+        <w:t>1(</w:t>
+      </w:r>
+      <w:proofErr w:type="gramEnd"/>
+      <w:r>
+        <w:rPr>
+          <w:rFonts w:hint="eastAsia"/>
+        </w:rPr>
+        <w:t>D</w:t>
+      </w:r>
+      <w:r>
+        <w:rPr>
+          <w:rFonts w:hint="eastAsia"/>
+        </w:rPr>
+        <w:t>)</w:t>
+      </w:r>
       <w:r>
         <w:rPr>
           <w:rFonts w:hint="eastAsia"/>
@@ -357,11 +413,6 @@
       </w:r>
     </w:p>
     <w:p>
-      <w:pPr>
-        <w:rPr>
-          <w:rFonts w:hint="eastAsia"/>
-        </w:rPr>
-      </w:pPr>
       <w:r>
         <w:rPr>
           <w:rStyle w:val="SubtitleChar"/>
@@ -521,11 +572,6 @@
       </w:r>
     </w:p>
     <w:p>
-      <w:pPr>
-        <w:rPr>
-          <w:rFonts w:hint="eastAsia"/>
-        </w:rPr>
-      </w:pPr>
       <w:r>
         <w:rPr>
           <w:rStyle w:val="SubtitleChar"/>
@@ -701,11 +747,6 @@
       </w:r>
     </w:p>
     <w:p>
-      <w:pPr>
-        <w:rPr>
-          <w:rFonts w:hint="eastAsia"/>
-        </w:rPr>
-      </w:pPr>
       <w:r>
         <w:t>Run</w:t>
       </w:r>
@@ -741,11 +782,6 @@
       </w:r>
     </w:p>
     <w:p>
-      <w:pPr>
-        <w:rPr>
-          <w:rFonts w:hint="eastAsia"/>
-        </w:rPr>
-      </w:pPr>
       <w:r>
         <w:rPr>
           <w:noProof/>
@@ -787,21 +823,10 @@
         </w:drawing>
       </w:r>
     </w:p>
-    <w:p>
-      <w:pPr>
-        <w:rPr>
-          <w:rFonts w:hint="eastAsia"/>
-        </w:rPr>
-      </w:pPr>
-      <w:bookmarkStart w:id="0" w:name="_GoBack"/>
-      <w:bookmarkEnd w:id="0"/>
-    </w:p>
+    <w:p/>
     <w:p>
       <w:pPr>
         <w:jc w:val="center"/>
-        <w:rPr>
-          <w:rFonts w:hint="eastAsia"/>
-        </w:rPr>
       </w:pPr>
       <w:r>
         <w:rPr>
@@ -858,19 +883,30 @@
             <w:tcW w:w="2304" w:type="dxa"/>
           </w:tcPr>
           <w:p>
-            <w:pPr>
-              <w:rPr>
-                <w:rFonts w:hint="eastAsia"/>
-              </w:rPr>
-            </w:pPr>
-            <w:proofErr w:type="spellStart"/>
             <w:r>
               <w:rPr>
                 <w:rFonts w:hint="eastAsia"/>
               </w:rPr>
-              <w:t>PartD</w:t>
+              <w:t>Part</w:t>
             </w:r>
-            <w:proofErr w:type="spellEnd"/>
+            <w:r>
+              <w:rPr>
+                <w:rFonts w:hint="eastAsia"/>
+              </w:rPr>
+              <w:t>1(</w:t>
+            </w:r>
+            <w:r>
+              <w:rPr>
+                <w:rFonts w:hint="eastAsia"/>
+              </w:rPr>
+              <w:t>D</w:t>
+            </w:r>
+            <w:r>
+              <w:rPr>
+                <w:rFonts w:hint="eastAsia"/>
+              </w:rPr>
+              <w:t>)</w:t>
+            </w:r>
           </w:p>
         </w:tc>
         <w:tc>
@@ -878,14 +914,30 @@
             <w:tcW w:w="2126" w:type="dxa"/>
           </w:tcPr>
           <w:p>
-            <w:proofErr w:type="spellStart"/>
             <w:r>
               <w:rPr>
                 <w:rFonts w:hint="eastAsia"/>
               </w:rPr>
-              <w:t>PartA</w:t>
+              <w:t>Part</w:t>
             </w:r>
-            <w:proofErr w:type="spellEnd"/>
+            <w:r>
+              <w:rPr>
+                <w:rFonts w:hint="eastAsia"/>
+              </w:rPr>
+              <w:t>1(</w:t>
+            </w:r>
+            <w:r>
+              <w:rPr>
+                <w:rFonts w:hint="eastAsia"/>
+              </w:rPr>
+              <w:t>A</w:t>
+            </w:r>
+            <w:r>
+              <w:rPr>
+                <w:rFonts w:hint="eastAsia"/>
+              </w:rPr>
+              <w:t>)</w:t>
+            </w:r>
           </w:p>
         </w:tc>
       </w:tr>
@@ -912,11 +964,6 @@
             <w:tcW w:w="2304" w:type="dxa"/>
           </w:tcPr>
           <w:p>
-            <w:pPr>
-              <w:rPr>
-                <w:rFonts w:hint="eastAsia"/>
-              </w:rPr>
-            </w:pPr>
             <w:r>
               <w:rPr>
                 <w:rFonts w:hint="eastAsia"/>
@@ -930,11 +977,6 @@
             <w:tcW w:w="2126" w:type="dxa"/>
           </w:tcPr>
           <w:p>
-            <w:pPr>
-              <w:rPr>
-                <w:rFonts w:hint="eastAsia"/>
-              </w:rPr>
-            </w:pPr>
             <w:r>
               <w:rPr>
                 <w:rFonts w:hint="eastAsia"/>
@@ -1039,9 +1081,6 @@
     <w:p>
       <w:pPr>
         <w:pStyle w:val="Heading2"/>
-        <w:rPr>
-          <w:rFonts w:hint="eastAsia"/>
-        </w:rPr>
       </w:pPr>
       <w:r>
         <w:rPr>
@@ -1051,30 +1090,55 @@
       </w:r>
     </w:p>
     <w:p>
-      <w:pPr>
-        <w:rPr>
-          <w:rFonts w:hint="eastAsia"/>
-        </w:rPr>
-      </w:pPr>
       <w:r>
         <w:rPr>
           <w:rFonts w:hint="eastAsia"/>
         </w:rPr>
         <w:t xml:space="preserve">As shown in table, we can see that </w:t>
       </w:r>
-      <w:proofErr w:type="spellStart"/>
-      <w:r>
-        <w:rPr>
-          <w:rFonts w:hint="eastAsia"/>
-        </w:rPr>
-        <w:t>PartD</w:t>
-      </w:r>
-      <w:proofErr w:type="spellEnd"/>
-      <w:r>
-        <w:rPr>
-          <w:rFonts w:hint="eastAsia"/>
-        </w:rPr>
-        <w:t xml:space="preserve"> has 2 bugs for test2_3_65.out, while Part has 4 bugs for test2_3_65.out, </w:t>
+      <w:proofErr w:type="gramStart"/>
+      <w:r>
+        <w:rPr>
+          <w:rFonts w:hint="eastAsia"/>
+        </w:rPr>
+        <w:t>Part</w:t>
+      </w:r>
+      <w:r>
+        <w:rPr>
+          <w:rFonts w:hint="eastAsia"/>
+        </w:rPr>
+        <w:t>1(</w:t>
+      </w:r>
+      <w:proofErr w:type="gramEnd"/>
+      <w:r>
+        <w:rPr>
+          <w:rFonts w:hint="eastAsia"/>
+        </w:rPr>
+        <w:t>D</w:t>
+      </w:r>
+      <w:r>
+        <w:rPr>
+          <w:rFonts w:hint="eastAsia"/>
+        </w:rPr>
+        <w:t>)</w:t>
+      </w:r>
+      <w:r>
+        <w:rPr>
+          <w:rFonts w:hint="eastAsia"/>
+        </w:rPr>
+        <w:t xml:space="preserve"> has 2 bugs for test2_3_65.out, while Part</w:t>
+      </w:r>
+      <w:r>
+        <w:rPr>
+          <w:rFonts w:hint="eastAsia"/>
+        </w:rPr>
+        <w:t>1(A)</w:t>
+      </w:r>
+      <w:r>
+        <w:rPr>
+          <w:rFonts w:hint="eastAsia"/>
+        </w:rPr>
+        <w:t xml:space="preserve"> has 4 bugs for test2_3_65.out, </w:t>
       </w:r>
       <w:r>
         <w:rPr>
@@ -1086,16 +1150,26 @@
         <w:rPr>
           <w:rFonts w:hint="eastAsia"/>
         </w:rPr>
-        <w:t xml:space="preserve">the number of bug in </w:t>
-      </w:r>
-      <w:proofErr w:type="spellStart"/>
-      <w:r>
-        <w:rPr>
-          <w:rFonts w:hint="eastAsia"/>
-        </w:rPr>
-        <w:t>PartD</w:t>
-      </w:r>
-      <w:proofErr w:type="spellEnd"/>
+        <w:t>the number of bug in Part</w:t>
+      </w:r>
+      <w:r>
+        <w:rPr>
+          <w:rFonts w:hint="eastAsia"/>
+        </w:rPr>
+        <w:t>1(</w:t>
+      </w:r>
+      <w:r>
+        <w:rPr>
+          <w:rFonts w:hint="eastAsia"/>
+        </w:rPr>
+        <w:t>D</w:t>
+      </w:r>
+      <w:r>
+        <w:rPr>
+          <w:rFonts w:hint="eastAsia"/>
+        </w:rPr>
+        <w:t>)</w:t>
+      </w:r>
       <w:r>
         <w:rPr>
           <w:rFonts w:hint="eastAsia"/>
@@ -1123,7 +1197,7 @@
         </w:rPr>
         <w:t xml:space="preserve">, </w:t>
       </w:r>
-      <w:proofErr w:type="spellStart"/>
+      <w:proofErr w:type="gramStart"/>
       <w:r>
         <w:rPr>
           <w:rFonts w:hint="eastAsia"/>
@@ -1134,9 +1208,21 @@
         <w:rPr>
           <w:rFonts w:hint="eastAsia"/>
         </w:rPr>
+        <w:t>1(</w:t>
+      </w:r>
+      <w:proofErr w:type="gramEnd"/>
+      <w:r>
+        <w:rPr>
+          <w:rFonts w:hint="eastAsia"/>
+        </w:rPr>
         <w:t>D</w:t>
       </w:r>
-      <w:proofErr w:type="spellEnd"/>
+      <w:r>
+        <w:rPr>
+          <w:rFonts w:hint="eastAsia"/>
+        </w:rPr>
+        <w:t>)</w:t>
+      </w:r>
       <w:r>
         <w:rPr>
           <w:rFonts w:hint="eastAsia"/>
@@ -1159,16 +1245,26 @@
         <w:rPr>
           <w:rFonts w:hint="eastAsia"/>
         </w:rPr>
-        <w:t xml:space="preserve"> in total, but some parts of bugs are original bug in </w:t>
-      </w:r>
-      <w:proofErr w:type="spellStart"/>
-      <w:r>
-        <w:rPr>
-          <w:rFonts w:hint="eastAsia"/>
-        </w:rPr>
-        <w:t>PartA</w:t>
-      </w:r>
-      <w:proofErr w:type="spellEnd"/>
+        <w:t xml:space="preserve"> in total, but some parts of bugs are original bug in Part</w:t>
+      </w:r>
+      <w:r>
+        <w:rPr>
+          <w:rFonts w:hint="eastAsia"/>
+        </w:rPr>
+        <w:t>1(</w:t>
+      </w:r>
+      <w:r>
+        <w:rPr>
+          <w:rFonts w:hint="eastAsia"/>
+        </w:rPr>
+        <w:t>A</w:t>
+      </w:r>
+      <w:r>
+        <w:rPr>
+          <w:rFonts w:hint="eastAsia"/>
+        </w:rPr>
+        <w:t>)</w:t>
+      </w:r>
       <w:r>
         <w:rPr>
           <w:rFonts w:hint="eastAsia"/>
@@ -1220,28 +1316,56 @@
         </w:rPr>
         <w:t xml:space="preserve">is the same for </w:t>
       </w:r>
-      <w:proofErr w:type="spellStart"/>
-      <w:r>
-        <w:rPr>
-          <w:rFonts w:hint="eastAsia"/>
-        </w:rPr>
-        <w:t>PartA</w:t>
-      </w:r>
-      <w:proofErr w:type="spellEnd"/>
-      <w:r>
-        <w:rPr>
-          <w:rFonts w:hint="eastAsia"/>
-        </w:rPr>
-        <w:t xml:space="preserve"> and </w:t>
-      </w:r>
-      <w:proofErr w:type="spellStart"/>
-      <w:r>
-        <w:rPr>
-          <w:rFonts w:hint="eastAsia"/>
-        </w:rPr>
-        <w:t>PartD</w:t>
-      </w:r>
-      <w:proofErr w:type="spellEnd"/>
+      <w:proofErr w:type="gramStart"/>
+      <w:r>
+        <w:rPr>
+          <w:rFonts w:hint="eastAsia"/>
+        </w:rPr>
+        <w:t>Part</w:t>
+      </w:r>
+      <w:r>
+        <w:rPr>
+          <w:rFonts w:hint="eastAsia"/>
+        </w:rPr>
+        <w:t>1(</w:t>
+      </w:r>
+      <w:proofErr w:type="gramEnd"/>
+      <w:r>
+        <w:rPr>
+          <w:rFonts w:hint="eastAsia"/>
+        </w:rPr>
+        <w:t>A</w:t>
+      </w:r>
+      <w:r>
+        <w:rPr>
+          <w:rFonts w:hint="eastAsia"/>
+        </w:rPr>
+        <w:t>)</w:t>
+      </w:r>
+      <w:r>
+        <w:rPr>
+          <w:rFonts w:hint="eastAsia"/>
+        </w:rPr>
+        <w:t xml:space="preserve"> and Part</w:t>
+      </w:r>
+      <w:r>
+        <w:rPr>
+          <w:rFonts w:hint="eastAsia"/>
+        </w:rPr>
+        <w:t>1(</w:t>
+      </w:r>
+      <w:r>
+        <w:rPr>
+          <w:rFonts w:hint="eastAsia"/>
+        </w:rPr>
+        <w:t>D</w:t>
+      </w:r>
+      <w:r>
+        <w:rPr>
+          <w:rFonts w:hint="eastAsia"/>
+        </w:rPr>
+        <w:t>)</w:t>
+      </w:r>
       <w:r>
         <w:rPr>
           <w:rFonts w:hint="eastAsia"/>
@@ -1249,19 +1373,10 @@
         <w:t>.</w:t>
       </w:r>
     </w:p>
-    <w:p>
-      <w:pPr>
-        <w:rPr>
-          <w:rFonts w:hint="eastAsia"/>
-        </w:rPr>
-      </w:pPr>
-    </w:p>
+    <w:p/>
     <w:p>
       <w:pPr>
         <w:pStyle w:val="Heading3"/>
-        <w:rPr>
-          <w:rFonts w:hint="eastAsia"/>
-        </w:rPr>
       </w:pPr>
       <w:r>
         <w:lastRenderedPageBreak/>
@@ -1275,29 +1390,17 @@
       </w:r>
     </w:p>
     <w:p>
-      <w:pPr>
-        <w:rPr>
-          <w:rFonts w:hint="eastAsia"/>
-        </w:rPr>
-      </w:pPr>
       <w:r>
         <w:t>The goal of our approach is to extract beliefs from code and to check for violated beliefs.</w:t>
       </w:r>
     </w:p>
+    <w:p/>
     <w:p>
       <w:pPr>
         <w:rPr>
-          <w:rFonts w:hint="eastAsia"/>
+          <w:b/>
         </w:rPr>
       </w:pPr>
-    </w:p>
-    <w:p>
-      <w:pPr>
-        <w:rPr>
-          <w:rFonts w:hint="eastAsia"/>
-          <w:b/>
-        </w:rPr>
-      </w:pPr>
       <w:r>
         <w:rPr>
           <w:rFonts w:hint="eastAsia"/>
@@ -1344,15 +1447,36 @@
         </w:rPr>
         <w:t xml:space="preserve">. In </w:t>
       </w:r>
-      <w:proofErr w:type="spellStart"/>
-      <w:r>
-        <w:rPr>
-          <w:rFonts w:hint="eastAsia"/>
-          <w:b/>
-        </w:rPr>
-        <w:t>PartA</w:t>
-      </w:r>
-      <w:proofErr w:type="spellEnd"/>
+      <w:proofErr w:type="gramStart"/>
+      <w:r>
+        <w:rPr>
+          <w:rFonts w:hint="eastAsia"/>
+          <w:b/>
+        </w:rPr>
+        <w:t>Part</w:t>
+      </w:r>
+      <w:r>
+        <w:rPr>
+          <w:rFonts w:hint="eastAsia"/>
+          <w:b/>
+        </w:rPr>
+        <w:t>1(</w:t>
+      </w:r>
+      <w:proofErr w:type="gramEnd"/>
+      <w:r>
+        <w:rPr>
+          <w:rFonts w:hint="eastAsia"/>
+          <w:b/>
+        </w:rPr>
+        <w:t>A</w:t>
+      </w:r>
+      <w:r>
+        <w:rPr>
+          <w:rFonts w:hint="eastAsia"/>
+          <w:b/>
+        </w:rPr>
+        <w:t>)</w:t>
+      </w:r>
       <w:r>
         <w:rPr>
           <w:rFonts w:hint="eastAsia"/>
@@ -1422,15 +1546,36 @@
         </w:rPr>
         <w:t xml:space="preserve">May Belief. In </w:t>
       </w:r>
-      <w:proofErr w:type="spellStart"/>
-      <w:r>
-        <w:rPr>
-          <w:rFonts w:hint="eastAsia"/>
-          <w:b/>
-        </w:rPr>
-        <w:t>PartD</w:t>
-      </w:r>
-      <w:proofErr w:type="spellEnd"/>
+      <w:proofErr w:type="gramStart"/>
+      <w:r>
+        <w:rPr>
+          <w:rFonts w:hint="eastAsia"/>
+          <w:b/>
+        </w:rPr>
+        <w:t>Part</w:t>
+      </w:r>
+      <w:r>
+        <w:rPr>
+          <w:rFonts w:hint="eastAsia"/>
+          <w:b/>
+        </w:rPr>
+        <w:t>1(</w:t>
+      </w:r>
+      <w:proofErr w:type="gramEnd"/>
+      <w:r>
+        <w:rPr>
+          <w:rFonts w:hint="eastAsia"/>
+          <w:b/>
+        </w:rPr>
+        <w:t>D</w:t>
+      </w:r>
+      <w:r>
+        <w:rPr>
+          <w:rFonts w:hint="eastAsia"/>
+          <w:b/>
+        </w:rPr>
+        <w:t>)</w:t>
+      </w:r>
       <w:r>
         <w:rPr>
           <w:rFonts w:hint="eastAsia"/>
@@ -1474,21 +1619,56 @@
         </w:rPr>
         <w:t xml:space="preserve">May Belief in </w:t>
       </w:r>
-      <w:proofErr w:type="spellStart"/>
-      <w:r>
-        <w:rPr>
-          <w:rFonts w:hint="eastAsia"/>
-          <w:b/>
-        </w:rPr>
-        <w:t>PartA</w:t>
-      </w:r>
-      <w:proofErr w:type="spellEnd"/>
-      <w:r>
-        <w:rPr>
-          <w:rFonts w:hint="eastAsia"/>
-          <w:b/>
-        </w:rPr>
-        <w:t xml:space="preserve"> is not a May Belief in Part D, and </w:t>
+      <w:proofErr w:type="gramStart"/>
+      <w:r>
+        <w:rPr>
+          <w:rFonts w:hint="eastAsia"/>
+          <w:b/>
+        </w:rPr>
+        <w:t>Part</w:t>
+      </w:r>
+      <w:r>
+        <w:rPr>
+          <w:rFonts w:hint="eastAsia"/>
+          <w:b/>
+        </w:rPr>
+        <w:t>1(</w:t>
+      </w:r>
+      <w:proofErr w:type="gramEnd"/>
+      <w:r>
+        <w:rPr>
+          <w:rFonts w:hint="eastAsia"/>
+          <w:b/>
+        </w:rPr>
+        <w:t>A</w:t>
+      </w:r>
+      <w:r>
+        <w:rPr>
+          <w:rFonts w:hint="eastAsia"/>
+          <w:b/>
+        </w:rPr>
+        <w:t>) is not a May Belief in Part(</w:t>
+      </w:r>
+      <w:r>
+        <w:rPr>
+          <w:rFonts w:hint="eastAsia"/>
+          <w:b/>
+        </w:rPr>
+        <w:t>D</w:t>
+      </w:r>
+      <w:r>
+        <w:rPr>
+          <w:rFonts w:hint="eastAsia"/>
+          <w:b/>
+        </w:rPr>
+        <w:t>)</w:t>
+      </w:r>
+      <w:r>
+        <w:rPr>
+          <w:rFonts w:hint="eastAsia"/>
+          <w:b/>
+        </w:rPr>
+        <w:t xml:space="preserve">, and </w:t>
       </w:r>
       <w:r>
         <w:rPr>
@@ -1502,76 +1682,86 @@
           <w:rFonts w:hint="eastAsia"/>
           <w:b/>
         </w:rPr>
+        <w:t xml:space="preserve"> in Part</w:t>
+      </w:r>
+      <w:r>
+        <w:rPr>
+          <w:rFonts w:hint="eastAsia"/>
+          <w:b/>
+        </w:rPr>
+        <w:t>1(</w:t>
+      </w:r>
+      <w:r>
+        <w:rPr>
+          <w:rFonts w:hint="eastAsia"/>
+          <w:b/>
+        </w:rPr>
+        <w:t>D</w:t>
+      </w:r>
+      <w:r>
+        <w:rPr>
+          <w:rFonts w:hint="eastAsia"/>
+          <w:b/>
+        </w:rPr>
+        <w:t>)</w:t>
+      </w:r>
+      <w:r>
+        <w:rPr>
+          <w:rFonts w:hint="eastAsia"/>
+          <w:b/>
+        </w:rPr>
+        <w:t xml:space="preserve">. For </w:t>
+      </w:r>
+      <w:r>
+        <w:rPr>
+          <w:b/>
+        </w:rPr>
+        <w:t>example</w:t>
+      </w:r>
+      <w:r>
+        <w:rPr>
+          <w:rFonts w:hint="eastAsia"/>
+          <w:b/>
+        </w:rPr>
+        <w:t>, the support of (A</w:t>
+      </w:r>
+      <w:proofErr w:type="gramStart"/>
+      <w:r>
+        <w:rPr>
+          <w:rFonts w:hint="eastAsia"/>
+          <w:b/>
+        </w:rPr>
+        <w:t>,B</w:t>
+      </w:r>
+      <w:proofErr w:type="gramEnd"/>
+      <w:r>
+        <w:rPr>
+          <w:rFonts w:hint="eastAsia"/>
+          <w:b/>
+        </w:rPr>
+        <w:t xml:space="preserve">) is </w:t>
+      </w:r>
+      <w:r>
+        <w:rPr>
+          <w:rFonts w:hint="eastAsia"/>
+          <w:b/>
+        </w:rPr>
+        <w:t>3</w:t>
+      </w:r>
+      <w:r>
+        <w:rPr>
+          <w:rFonts w:hint="eastAsia"/>
+          <w:b/>
+        </w:rPr>
         <w:t xml:space="preserve"> in </w:t>
       </w:r>
-      <w:proofErr w:type="spellStart"/>
-      <w:r>
-        <w:rPr>
-          <w:rFonts w:hint="eastAsia"/>
-          <w:b/>
-        </w:rPr>
-        <w:t>PartD</w:t>
-      </w:r>
-      <w:proofErr w:type="spellEnd"/>
-      <w:r>
-        <w:rPr>
-          <w:rFonts w:hint="eastAsia"/>
-          <w:b/>
-        </w:rPr>
-        <w:t xml:space="preserve">. For </w:t>
-      </w:r>
-      <w:r>
-        <w:rPr>
-          <w:b/>
-        </w:rPr>
-        <w:t>example</w:t>
-      </w:r>
-      <w:r>
-        <w:rPr>
-          <w:rFonts w:hint="eastAsia"/>
-          <w:b/>
-        </w:rPr>
-        <w:t>, the support of (A</w:t>
-      </w:r>
-      <w:proofErr w:type="gramStart"/>
-      <w:r>
-        <w:rPr>
-          <w:rFonts w:hint="eastAsia"/>
-          <w:b/>
-        </w:rPr>
-        <w:t>,B</w:t>
-      </w:r>
-      <w:proofErr w:type="gramEnd"/>
-      <w:r>
-        <w:rPr>
-          <w:rFonts w:hint="eastAsia"/>
-          <w:b/>
-        </w:rPr>
-        <w:t xml:space="preserve">) is </w:t>
-      </w:r>
-      <w:r>
-        <w:rPr>
-          <w:rFonts w:hint="eastAsia"/>
-          <w:b/>
-        </w:rPr>
-        <w:t>3</w:t>
-      </w:r>
-      <w:r>
-        <w:rPr>
-          <w:rFonts w:hint="eastAsia"/>
-          <w:b/>
-        </w:rPr>
-        <w:t xml:space="preserve"> in </w:t>
-      </w:r>
-      <w:proofErr w:type="spellStart"/>
-      <w:r>
-        <w:rPr>
-          <w:rFonts w:hint="eastAsia"/>
-          <w:b/>
-        </w:rPr>
-        <w:t>PartA</w:t>
-      </w:r>
-      <w:proofErr w:type="spellEnd"/>
+      <w:r>
+        <w:rPr>
+          <w:rFonts w:hint="eastAsia"/>
+          <w:b/>
+        </w:rPr>
+        <w:t>Part1(A)</w:t>
+      </w:r>
       <w:r>
         <w:rPr>
           <w:rFonts w:hint="eastAsia"/>
@@ -1619,23 +1809,7 @@
           <w:rFonts w:hint="eastAsia"/>
           <w:b/>
         </w:rPr>
-        <w:t>[A</w:t>
-      </w:r>
-      <w:proofErr w:type="gramStart"/>
-      <w:r>
-        <w:rPr>
-          <w:rFonts w:hint="eastAsia"/>
-          <w:b/>
-        </w:rPr>
-        <w:t>,B</w:t>
-      </w:r>
-      <w:proofErr w:type="gramEnd"/>
-      <w:r>
-        <w:rPr>
-          <w:rFonts w:hint="eastAsia"/>
-          <w:b/>
-        </w:rPr>
-        <w:t>]</w:t>
+        <w:t>[A,B]</w:t>
       </w:r>
       <w:r>
         <w:rPr>
@@ -1684,17 +1858,92 @@
           <w:rFonts w:hint="eastAsia"/>
           <w:b/>
         </w:rPr>
-        <w:t xml:space="preserve">in </w:t>
-      </w:r>
-      <w:proofErr w:type="spellStart"/>
-      <w:r>
-        <w:rPr>
-          <w:rFonts w:hint="eastAsia"/>
-          <w:b/>
-        </w:rPr>
-        <w:t>PartD</w:t>
-      </w:r>
-      <w:proofErr w:type="spellEnd"/>
+        <w:t>in Part</w:t>
+      </w:r>
+      <w:r>
+        <w:rPr>
+          <w:rFonts w:hint="eastAsia"/>
+          <w:b/>
+        </w:rPr>
+        <w:t>1(</w:t>
+      </w:r>
+      <w:r>
+        <w:rPr>
+          <w:rFonts w:hint="eastAsia"/>
+          <w:b/>
+        </w:rPr>
+        <w:t>D</w:t>
+      </w:r>
+      <w:r>
+        <w:rPr>
+          <w:rFonts w:hint="eastAsia"/>
+          <w:b/>
+        </w:rPr>
+        <w:t>)</w:t>
+      </w:r>
+      <w:r>
+        <w:rPr>
+          <w:rFonts w:hint="eastAsia"/>
+          <w:b/>
+        </w:rPr>
+        <w:t xml:space="preserve"> test2_3_65.out</w:t>
+      </w:r>
+      <w:r>
+        <w:rPr>
+          <w:rFonts w:hint="eastAsia"/>
+          <w:b/>
+        </w:rPr>
+        <w:t>,</w:t>
+      </w:r>
+      <w:r>
+        <w:rPr>
+          <w:rFonts w:hint="eastAsia"/>
+          <w:b/>
+        </w:rPr>
+        <w:t xml:space="preserve"> so </w:t>
+      </w:r>
+      <w:r>
+        <w:rPr>
+          <w:rFonts w:hint="eastAsia"/>
+          <w:b/>
+        </w:rPr>
+        <w:t xml:space="preserve">the support of [A,B] or [B,A] in </w:t>
+      </w:r>
+      <w:r>
+        <w:rPr>
+          <w:rFonts w:hint="eastAsia"/>
+          <w:b/>
+        </w:rPr>
+        <w:t>Part1(D)</w:t>
+      </w:r>
+      <w:r>
+        <w:rPr>
+          <w:rFonts w:hint="eastAsia"/>
+          <w:b/>
+        </w:rPr>
+        <w:t xml:space="preserve"> does not meet threshold support, so Part</w:t>
+      </w:r>
+      <w:r>
+        <w:rPr>
+          <w:rFonts w:hint="eastAsia"/>
+          <w:b/>
+        </w:rPr>
+        <w:t>1(</w:t>
+      </w:r>
+      <w:r>
+        <w:rPr>
+          <w:rFonts w:hint="eastAsia"/>
+          <w:b/>
+        </w:rPr>
+        <w:t>D</w:t>
+      </w:r>
+      <w:r>
+        <w:rPr>
+          <w:rFonts w:hint="eastAsia"/>
+          <w:b/>
+        </w:rPr>
+        <w:t>) only print 2 bug. In this way</w:t>
+      </w:r>
       <w:r>
         <w:rPr>
           <w:rFonts w:hint="eastAsia"/>
@@ -1707,81 +1956,20 @@
           <w:rFonts w:hint="eastAsia"/>
           <w:b/>
         </w:rPr>
-        <w:t>test2_3_65.out</w:t>
-      </w:r>
-      <w:r>
-        <w:rPr>
-          <w:rFonts w:hint="eastAsia"/>
-          <w:b/>
-        </w:rPr>
-        <w:t>,</w:t>
-      </w:r>
-      <w:r>
-        <w:rPr>
-          <w:rFonts w:hint="eastAsia"/>
-          <w:b/>
-        </w:rPr>
-        <w:t xml:space="preserve"> so </w:t>
-      </w:r>
-      <w:r>
-        <w:rPr>
-          <w:rFonts w:hint="eastAsia"/>
-          <w:b/>
-        </w:rPr>
-        <w:t xml:space="preserve">the support of [A,B] or [B,A] in </w:t>
-      </w:r>
-      <w:proofErr w:type="spellStart"/>
-      <w:r>
-        <w:rPr>
-          <w:rFonts w:hint="eastAsia"/>
-          <w:b/>
-        </w:rPr>
-        <w:t>PartD</w:t>
-      </w:r>
-      <w:proofErr w:type="spellEnd"/>
-      <w:r>
-        <w:rPr>
-          <w:rFonts w:hint="eastAsia"/>
-          <w:b/>
-        </w:rPr>
-        <w:t xml:space="preserve"> does not meet </w:t>
-      </w:r>
-      <w:r>
-        <w:rPr>
-          <w:rFonts w:hint="eastAsia"/>
-          <w:b/>
-        </w:rPr>
-        <w:t>threshold support</w:t>
-      </w:r>
-      <w:r>
-        <w:rPr>
-          <w:rFonts w:hint="eastAsia"/>
-          <w:b/>
-        </w:rPr>
-        <w:t xml:space="preserve">, so </w:t>
-      </w:r>
-      <w:proofErr w:type="spellStart"/>
-      <w:r>
-        <w:rPr>
-          <w:rFonts w:hint="eastAsia"/>
-          <w:b/>
-        </w:rPr>
-        <w:t>PartD</w:t>
-      </w:r>
-      <w:proofErr w:type="spellEnd"/>
-      <w:r>
-        <w:rPr>
-          <w:rFonts w:hint="eastAsia"/>
-          <w:b/>
-        </w:rPr>
-        <w:t xml:space="preserve"> only print 2 bug. In this way, false positive is reduced.</w:t>
+        <w:t xml:space="preserve">the </w:t>
+      </w:r>
+      <w:r>
+        <w:rPr>
+          <w:rFonts w:hint="eastAsia"/>
+          <w:b/>
+        </w:rPr>
+        <w:t>false positive is reduced.</w:t>
       </w:r>
     </w:p>
     <w:p>
       <w:pPr>
         <w:jc w:val="center"/>
         <w:rPr>
-          <w:rFonts w:hint="eastAsia"/>
           <w:noProof/>
         </w:rPr>
       </w:pPr>
@@ -1790,19 +1978,39 @@
       <w:pPr>
         <w:jc w:val="center"/>
         <w:rPr>
-          <w:rFonts w:hint="eastAsia"/>
           <w:noProof/>
         </w:rPr>
       </w:pPr>
-      <w:proofErr w:type="spellStart"/>
-      <w:r>
-        <w:rPr>
-          <w:rFonts w:hint="eastAsia"/>
-          <w:b/>
-        </w:rPr>
-        <w:t>PartA</w:t>
-      </w:r>
-      <w:proofErr w:type="spellEnd"/>
+      <w:proofErr w:type="gramStart"/>
+      <w:r>
+        <w:rPr>
+          <w:rFonts w:hint="eastAsia"/>
+          <w:b/>
+        </w:rPr>
+        <w:t>Part</w:t>
+      </w:r>
+      <w:r>
+        <w:rPr>
+          <w:rFonts w:hint="eastAsia"/>
+          <w:b/>
+        </w:rPr>
+        <w:t>1(</w:t>
+      </w:r>
+      <w:proofErr w:type="gramEnd"/>
+      <w:r>
+        <w:rPr>
+          <w:rFonts w:hint="eastAsia"/>
+          <w:b/>
+        </w:rPr>
+        <w:t>A</w:t>
+      </w:r>
+      <w:r>
+        <w:rPr>
+          <w:rFonts w:hint="eastAsia"/>
+          <w:b/>
+        </w:rPr>
+        <w:t>)</w:t>
+      </w:r>
       <w:r>
         <w:rPr>
           <w:rFonts w:hint="eastAsia"/>
@@ -1822,7 +2030,6 @@
       <w:pPr>
         <w:jc w:val="center"/>
         <w:rPr>
-          <w:rFonts w:hint="eastAsia"/>
           <w:b/>
         </w:rPr>
       </w:pPr>
@@ -1831,7 +2038,7 @@
           <w:noProof/>
         </w:rPr>
         <w:drawing>
-          <wp:inline distT="0" distB="0" distL="0" distR="0" wp14:anchorId="15055530" wp14:editId="08A1C252">
+          <wp:inline distT="0" distB="0" distL="0" distR="0" wp14:anchorId="6B4FE468" wp14:editId="72FA6CE7">
             <wp:extent cx="4561115" cy="642257"/>
             <wp:effectExtent l="0" t="0" r="0" b="5715"/>
             <wp:docPr id="2" name="Picture 2"/>
@@ -1878,7 +2085,6 @@
       <w:pPr>
         <w:jc w:val="center"/>
         <w:rPr>
-          <w:rFonts w:hint="eastAsia"/>
           <w:noProof/>
         </w:rPr>
       </w:pPr>
@@ -1887,11 +2093,10 @@
       <w:pPr>
         <w:jc w:val="center"/>
         <w:rPr>
-          <w:rFonts w:hint="eastAsia"/>
           <w:noProof/>
         </w:rPr>
       </w:pPr>
-      <w:proofErr w:type="spellStart"/>
+      <w:proofErr w:type="gramStart"/>
       <w:r>
         <w:rPr>
           <w:rFonts w:hint="eastAsia"/>
@@ -1904,9 +2109,23 @@
           <w:rFonts w:hint="eastAsia"/>
           <w:b/>
         </w:rPr>
+        <w:t>1(</w:t>
+      </w:r>
+      <w:proofErr w:type="gramEnd"/>
+      <w:r>
+        <w:rPr>
+          <w:rFonts w:hint="eastAsia"/>
+          <w:b/>
+        </w:rPr>
         <w:t>D</w:t>
       </w:r>
-      <w:proofErr w:type="spellEnd"/>
+      <w:r>
+        <w:rPr>
+          <w:rFonts w:hint="eastAsia"/>
+          <w:b/>
+        </w:rPr>
+        <w:t>)</w:t>
+      </w:r>
       <w:r>
         <w:rPr>
           <w:rFonts w:hint="eastAsia"/>
@@ -1918,16 +2137,13 @@
     <w:p>
       <w:pPr>
         <w:jc w:val="center"/>
-        <w:rPr>
-          <w:rFonts w:hint="eastAsia"/>
-        </w:rPr>
       </w:pPr>
       <w:r>
         <w:rPr>
           <w:noProof/>
         </w:rPr>
         <w:drawing>
-          <wp:inline distT="0" distB="0" distL="0" distR="0" wp14:anchorId="40A879E3" wp14:editId="1A58D8DA">
+          <wp:inline distT="0" distB="0" distL="0" distR="0" wp14:anchorId="0C30D554" wp14:editId="4874B149">
             <wp:extent cx="4746171" cy="306799"/>
             <wp:effectExtent l="0" t="0" r="0" b="0"/>
             <wp:docPr id="1" name="Picture 1"/>
@@ -1973,9 +2189,6 @@
     <w:p>
       <w:pPr>
         <w:pStyle w:val="Heading3"/>
-        <w:rPr>
-          <w:rFonts w:hint="eastAsia"/>
-        </w:rPr>
       </w:pPr>
       <w:r>
         <w:t>F</w:t>
@@ -1990,7 +2203,6 @@
     <w:p>
       <w:pPr>
         <w:rPr>
-          <w:rFonts w:hint="eastAsia"/>
           <w:b/>
         </w:rPr>
       </w:pPr>
@@ -2029,15 +2241,22 @@
         </w:rPr>
         <w:t xml:space="preserve"> of new bug generated in </w:t>
       </w:r>
-      <w:proofErr w:type="spellStart"/>
-      <w:r>
-        <w:rPr>
-          <w:rFonts w:hint="eastAsia"/>
-          <w:b/>
-        </w:rPr>
-        <w:t>PartD</w:t>
-      </w:r>
-      <w:proofErr w:type="spellEnd"/>
+      <w:proofErr w:type="gramStart"/>
+      <w:r>
+        <w:rPr>
+          <w:rFonts w:hint="eastAsia"/>
+          <w:b/>
+        </w:rPr>
+        <w:t>Part1(</w:t>
+      </w:r>
+      <w:proofErr w:type="gramEnd"/>
+      <w:r>
+        <w:rPr>
+          <w:rFonts w:hint="eastAsia"/>
+          <w:b/>
+        </w:rPr>
+        <w:t>D)</w:t>
+      </w:r>
       <w:r>
         <w:rPr>
           <w:rFonts w:hint="eastAsia"/>
@@ -2065,7 +2284,6 @@
     <w:p>
       <w:pPr>
         <w:rPr>
-          <w:rFonts w:hint="eastAsia"/>
           <w:b/>
         </w:rPr>
       </w:pPr>
@@ -2073,7 +2291,6 @@
     <w:p>
       <w:pPr>
         <w:rPr>
-          <w:rFonts w:hint="eastAsia"/>
           <w:b/>
         </w:rPr>
       </w:pPr>
@@ -2204,7 +2421,6 @@
     <w:p>
       <w:pPr>
         <w:rPr>
-          <w:rFonts w:hint="eastAsia"/>
           <w:b/>
         </w:rPr>
       </w:pPr>
@@ -2213,7 +2429,6 @@
       <w:pPr>
         <w:jc w:val="center"/>
         <w:rPr>
-          <w:rFonts w:hint="eastAsia"/>
           <w:b/>
         </w:rPr>
       </w:pPr>
@@ -2265,7 +2480,6 @@
           <w:tab w:val="left" w:pos="1063"/>
         </w:tabs>
         <w:rPr>
-          <w:rFonts w:hint="eastAsia"/>
           <w:b/>
         </w:rPr>
       </w:pPr>
@@ -2274,7 +2488,7 @@
           <w:noProof/>
         </w:rPr>
         <w:drawing>
-          <wp:inline distT="0" distB="0" distL="0" distR="0" wp14:anchorId="2E561AD5" wp14:editId="0E563EAD">
+          <wp:inline distT="0" distB="0" distL="0" distR="0" wp14:anchorId="3FC21915" wp14:editId="1449131F">
             <wp:extent cx="5486400" cy="130175"/>
             <wp:effectExtent l="0" t="0" r="0" b="3175"/>
             <wp:docPr id="10" name="Picture 10"/>
@@ -2323,7 +2537,6 @@
         </w:tabs>
         <w:jc w:val="center"/>
         <w:rPr>
-          <w:rFonts w:hint="eastAsia"/>
           <w:b/>
         </w:rPr>
       </w:pPr>
@@ -2399,7 +2612,6 @@
         <w:ind w:left="105" w:hangingChars="50" w:hanging="105"/>
         <w:jc w:val="center"/>
         <w:rPr>
-          <w:rFonts w:hint="eastAsia"/>
           <w:b/>
         </w:rPr>
       </w:pPr>
@@ -2408,7 +2620,7 @@
           <w:noProof/>
         </w:rPr>
         <w:drawing>
-          <wp:inline distT="0" distB="0" distL="0" distR="0" wp14:anchorId="61B2C03D" wp14:editId="2185BF93">
+          <wp:inline distT="0" distB="0" distL="0" distR="0" wp14:anchorId="526F5398" wp14:editId="13E6C510">
             <wp:extent cx="3973285" cy="877818"/>
             <wp:effectExtent l="0" t="0" r="8255" b="0"/>
             <wp:docPr id="14" name="Picture 14"/>
@@ -2451,7 +2663,6 @@
         </w:tabs>
         <w:jc w:val="center"/>
         <w:rPr>
-          <w:rFonts w:hint="eastAsia"/>
           <w:b/>
         </w:rPr>
       </w:pPr>
@@ -2463,7 +2674,6 @@
         </w:tabs>
         <w:jc w:val="center"/>
         <w:rPr>
-          <w:rFonts w:hint="eastAsia"/>
           <w:b/>
         </w:rPr>
       </w:pPr>
@@ -2473,31 +2683,19 @@
         <w:tabs>
           <w:tab w:val="left" w:pos="1063"/>
         </w:tabs>
-        <w:jc w:val="center"/>
-        <w:rPr>
-          <w:rFonts w:hint="eastAsia"/>
+        <w:rPr>
           <w:b/>
         </w:rPr>
       </w:pPr>
+      <w:bookmarkStart w:id="0" w:name="_GoBack"/>
+      <w:bookmarkEnd w:id="0"/>
     </w:p>
     <w:p>
       <w:pPr>
-        <w:tabs>
-          <w:tab w:val="left" w:pos="1063"/>
-        </w:tabs>
-        <w:rPr>
-          <w:rFonts w:hint="eastAsia"/>
+        <w:rPr>
           <w:b/>
         </w:rPr>
       </w:pPr>
-    </w:p>
-    <w:p>
-      <w:pPr>
-        <w:rPr>
-          <w:rFonts w:hint="eastAsia"/>
-          <w:b/>
-        </w:rPr>
-      </w:pPr>
       <w:r>
         <w:rPr>
           <w:b/>
@@ -2647,28 +2845,7 @@
           <w:rFonts w:hint="eastAsia"/>
           <w:b/>
         </w:rPr>
-        <w:t xml:space="preserve"> should </w:t>
-      </w:r>
-      <w:r>
-        <w:rPr>
-          <w:rFonts w:hint="eastAsia"/>
-          <w:b/>
-        </w:rPr>
-        <w:t>be the right order</w:t>
-      </w:r>
-      <w:r>
-        <w:rPr>
-          <w:rFonts w:hint="eastAsia"/>
-          <w:b/>
-        </w:rPr>
-        <w:t>.</w:t>
-      </w:r>
-      <w:r>
-        <w:rPr>
-          <w:rFonts w:hint="eastAsia"/>
-          <w:b/>
-        </w:rPr>
-        <w:t xml:space="preserve"> </w:t>
+        <w:t xml:space="preserve"> should be the right order. </w:t>
       </w:r>
       <w:r>
         <w:rPr>
@@ -2776,7 +2953,6 @@
       <w:pPr>
         <w:jc w:val="center"/>
         <w:rPr>
-          <w:rFonts w:hint="eastAsia"/>
           <w:b/>
         </w:rPr>
       </w:pPr>
@@ -2785,7 +2961,6 @@
       <w:pPr>
         <w:jc w:val="center"/>
         <w:rPr>
-          <w:rFonts w:hint="eastAsia"/>
           <w:b/>
         </w:rPr>
       </w:pPr>
@@ -2821,7 +2996,6 @@
       <w:pPr>
         <w:jc w:val="center"/>
         <w:rPr>
-          <w:rFonts w:hint="eastAsia"/>
           <w:b/>
         </w:rPr>
       </w:pPr>
@@ -2830,7 +3004,7 @@
           <w:noProof/>
         </w:rPr>
         <w:drawing>
-          <wp:inline distT="0" distB="0" distL="0" distR="0" wp14:anchorId="61025C8E" wp14:editId="32A5A2DB">
+          <wp:inline distT="0" distB="0" distL="0" distR="0" wp14:anchorId="1722BE4C" wp14:editId="2AEB2807">
             <wp:extent cx="5274310" cy="83632"/>
             <wp:effectExtent l="0" t="0" r="0" b="0"/>
             <wp:docPr id="16" name="Picture 16"/>
@@ -2870,7 +3044,6 @@
       <w:pPr>
         <w:jc w:val="center"/>
         <w:rPr>
-          <w:rFonts w:hint="eastAsia"/>
           <w:b/>
         </w:rPr>
       </w:pPr>
@@ -2879,7 +3052,6 @@
       <w:pPr>
         <w:jc w:val="center"/>
         <w:rPr>
-          <w:rFonts w:hint="eastAsia"/>
           <w:b/>
         </w:rPr>
       </w:pPr>
@@ -2904,21 +3076,13 @@
           <w:rFonts w:hint="eastAsia"/>
           <w:b/>
         </w:rPr>
-        <w:t xml:space="preserve"> for </w:t>
-      </w:r>
-      <w:r>
-        <w:rPr>
-          <w:rFonts w:hint="eastAsia"/>
-          <w:b/>
-        </w:rPr>
-        <w:t>wrong order</w:t>
+        <w:t xml:space="preserve"> for wrong order</w:t>
       </w:r>
     </w:p>
     <w:p>
       <w:pPr>
         <w:jc w:val="center"/>
         <w:rPr>
-          <w:rFonts w:hint="eastAsia"/>
           <w:b/>
         </w:rPr>
       </w:pPr>
@@ -2927,7 +3091,7 @@
           <w:noProof/>
         </w:rPr>
         <w:drawing>
-          <wp:inline distT="0" distB="0" distL="0" distR="0" wp14:anchorId="17657B49" wp14:editId="2B375D30">
+          <wp:inline distT="0" distB="0" distL="0" distR="0" wp14:anchorId="1A6B53C9" wp14:editId="227A0530">
             <wp:extent cx="4114800" cy="971550"/>
             <wp:effectExtent l="0" t="0" r="0" b="0"/>
             <wp:docPr id="17" name="Picture 17"/>
@@ -2967,7 +3131,6 @@
       <w:pPr>
         <w:jc w:val="center"/>
         <w:rPr>
-          <w:rFonts w:hint="eastAsia"/>
           <w:b/>
         </w:rPr>
       </w:pPr>
@@ -2975,7 +3138,6 @@
     <w:p>
       <w:pPr>
         <w:rPr>
-          <w:rFonts w:hint="eastAsia"/>
           <w:b/>
         </w:rPr>
       </w:pPr>
@@ -3002,15 +3164,22 @@
         </w:rPr>
         <w:t xml:space="preserve"> both meet May belief to check bug in </w:t>
       </w:r>
-      <w:proofErr w:type="spellStart"/>
-      <w:r>
-        <w:rPr>
-          <w:rFonts w:hint="eastAsia"/>
-          <w:b/>
-        </w:rPr>
-        <w:t>PartD</w:t>
-      </w:r>
-      <w:proofErr w:type="spellEnd"/>
+      <w:proofErr w:type="gramStart"/>
+      <w:r>
+        <w:rPr>
+          <w:rFonts w:hint="eastAsia"/>
+          <w:b/>
+        </w:rPr>
+        <w:t>Part1(</w:t>
+      </w:r>
+      <w:proofErr w:type="gramEnd"/>
+      <w:r>
+        <w:rPr>
+          <w:rFonts w:hint="eastAsia"/>
+          <w:b/>
+        </w:rPr>
+        <w:t>D)</w:t>
+      </w:r>
       <w:r>
         <w:rPr>
           <w:rFonts w:hint="eastAsia"/>
@@ -3034,21 +3203,19 @@
         </w:rPr>
         <w:t xml:space="preserve"> meet May Belief in </w:t>
       </w:r>
-      <w:proofErr w:type="spellStart"/>
-      <w:r>
-        <w:rPr>
-          <w:rFonts w:hint="eastAsia"/>
-          <w:b/>
-        </w:rPr>
-        <w:t>PartA</w:t>
-      </w:r>
-      <w:proofErr w:type="spellEnd"/>
-      <w:r>
-        <w:rPr>
-          <w:rFonts w:hint="eastAsia"/>
-          <w:b/>
-        </w:rPr>
-        <w:t xml:space="preserve">. </w:t>
+      <w:r>
+        <w:rPr>
+          <w:rFonts w:hint="eastAsia"/>
+          <w:b/>
+        </w:rPr>
+        <w:t>Part1(A)</w:t>
+      </w:r>
+      <w:r>
+        <w:rPr>
+          <w:rFonts w:hint="eastAsia"/>
+          <w:b/>
+        </w:rPr>
+        <w:t xml:space="preserve">. So the number of some bug in </w:t>
       </w:r>
       <w:proofErr w:type="gramStart"/>
       <w:r>
@@ -3056,17 +3223,16 @@
           <w:rFonts w:hint="eastAsia"/>
           <w:b/>
         </w:rPr>
-        <w:t xml:space="preserve">So the number of some bug in </w:t>
-      </w:r>
-      <w:proofErr w:type="spellStart"/>
-      <w:r>
-        <w:rPr>
-          <w:rFonts w:hint="eastAsia"/>
-          <w:b/>
-        </w:rPr>
-        <w:t>PartD</w:t>
-      </w:r>
-      <w:proofErr w:type="spellEnd"/>
+        <w:t>Part1(</w:t>
+      </w:r>
+      <w:proofErr w:type="gramEnd"/>
+      <w:r>
+        <w:rPr>
+          <w:rFonts w:hint="eastAsia"/>
+          <w:b/>
+        </w:rPr>
+        <w:t>D)</w:t>
+      </w:r>
       <w:r>
         <w:rPr>
           <w:rFonts w:hint="eastAsia"/>
@@ -3074,29 +3240,19 @@
         </w:rPr>
         <w:t xml:space="preserve"> maybe twice than that of </w:t>
       </w:r>
-      <w:proofErr w:type="spellStart"/>
-      <w:r>
-        <w:rPr>
-          <w:rFonts w:hint="eastAsia"/>
-          <w:b/>
-        </w:rPr>
-        <w:t>PartA</w:t>
-      </w:r>
-      <w:proofErr w:type="spellEnd"/>
-      <w:r>
-        <w:rPr>
-          <w:rFonts w:hint="eastAsia"/>
-          <w:b/>
-        </w:rPr>
-        <w:t>.</w:t>
-      </w:r>
-      <w:proofErr w:type="gramEnd"/>
-      <w:r>
-        <w:rPr>
-          <w:rFonts w:hint="eastAsia"/>
-          <w:b/>
-        </w:rPr>
-        <w:t xml:space="preserve"> F</w:t>
+      <w:r>
+        <w:rPr>
+          <w:rFonts w:hint="eastAsia"/>
+          <w:b/>
+        </w:rPr>
+        <w:t>Part1(A)</w:t>
+      </w:r>
+      <w:r>
+        <w:rPr>
+          <w:rFonts w:hint="eastAsia"/>
+          <w:b/>
+        </w:rPr>
+        <w:t>. F</w:t>
       </w:r>
       <w:r>
         <w:rPr>
@@ -3109,14 +3265,7 @@
           <w:rFonts w:hint="eastAsia"/>
           <w:b/>
         </w:rPr>
-        <w:t xml:space="preserve">r example, </w:t>
-      </w:r>
-      <w:r>
-        <w:rPr>
-          <w:rFonts w:hint="eastAsia"/>
-          <w:b/>
-        </w:rPr>
-        <w:t xml:space="preserve">in test3_3_65.out the support of </w:t>
+        <w:t xml:space="preserve">r example, in test3_3_65.out the support of </w:t>
       </w:r>
       <w:r>
         <w:rPr>
@@ -3342,7 +3491,6 @@
       <w:pPr>
         <w:jc w:val="center"/>
         <w:rPr>
-          <w:rFonts w:hint="eastAsia"/>
           <w:b/>
         </w:rPr>
       </w:pPr>
@@ -3351,7 +3499,6 @@
       <w:pPr>
         <w:jc w:val="center"/>
         <w:rPr>
-          <w:rFonts w:hint="eastAsia"/>
           <w:b/>
         </w:rPr>
       </w:pPr>
@@ -3386,9 +3533,6 @@
     <w:p>
       <w:pPr>
         <w:jc w:val="center"/>
-        <w:rPr>
-          <w:rFonts w:hint="eastAsia"/>
-        </w:rPr>
       </w:pPr>
       <w:r>
         <w:rPr>
@@ -3434,16 +3578,12 @@
     <w:p>
       <w:pPr>
         <w:jc w:val="center"/>
-        <w:rPr>
-          <w:rFonts w:hint="eastAsia"/>
-        </w:rPr>
       </w:pPr>
     </w:p>
     <w:p>
       <w:pPr>
         <w:jc w:val="center"/>
         <w:rPr>
-          <w:rFonts w:hint="eastAsia"/>
           <w:b/>
         </w:rPr>
       </w:pPr>
@@ -3468,14 +3608,7 @@
           <w:rFonts w:hint="eastAsia"/>
           <w:b/>
         </w:rPr>
-        <w:t xml:space="preserve"> </w:t>
-      </w:r>
-      <w:r>
-        <w:rPr>
-          <w:rFonts w:hint="eastAsia"/>
-          <w:b/>
-        </w:rPr>
-        <w:t xml:space="preserve">for </w:t>
+        <w:t xml:space="preserve"> for </w:t>
       </w:r>
       <w:r>
         <w:rPr>
@@ -3521,9 +3654,6 @@
     <w:p>
       <w:pPr>
         <w:jc w:val="center"/>
-        <w:rPr>
-          <w:rFonts w:hint="eastAsia"/>
-        </w:rPr>
       </w:pPr>
       <w:r>
         <w:rPr>
@@ -3569,9 +3699,6 @@
     <w:p>
       <w:pPr>
         <w:pStyle w:val="Heading2"/>
-        <w:rPr>
-          <w:rFonts w:hint="eastAsia"/>
-        </w:rPr>
       </w:pPr>
       <w:r>
         <w:t>R</w:t>
@@ -3587,7 +3714,7 @@
       <w:pPr>
         <w:ind w:left="300" w:hangingChars="150" w:hanging="300"/>
         <w:rPr>
-          <w:rFonts w:ascii="Arial" w:hAnsi="Arial" w:cs="Arial" w:hint="eastAsia"/>
+          <w:rFonts w:ascii="Arial" w:hAnsi="Arial" w:cs="Arial"/>
           <w:color w:val="222222"/>
           <w:sz w:val="20"/>
           <w:szCs w:val="20"/>
@@ -3720,7 +3847,7 @@
       <w:pPr>
         <w:ind w:left="300" w:hangingChars="150" w:hanging="300"/>
         <w:rPr>
-          <w:rFonts w:ascii="Arial" w:hAnsi="Arial" w:cs="Arial" w:hint="eastAsia"/>
+          <w:rFonts w:ascii="Arial" w:hAnsi="Arial" w:cs="Arial"/>
           <w:color w:val="222222"/>
           <w:sz w:val="20"/>
           <w:szCs w:val="20"/>
@@ -4251,6 +4378,7 @@
   <w:style w:type="character" w:default="1" w:styleId="DefaultParagraphFont">
     <w:name w:val="Default Paragraph Font"/>
     <w:uiPriority w:val="1"/>
+    <w:semiHidden/>
     <w:unhideWhenUsed/>
   </w:style>
   <w:style w:type="table" w:default="1" w:styleId="TableNormal">
@@ -4692,6 +4820,7 @@
   <w:style w:type="character" w:default="1" w:styleId="DefaultParagraphFont">
     <w:name w:val="Default Paragraph Font"/>
     <w:uiPriority w:val="1"/>
+    <w:semiHidden/>
     <w:unhideWhenUsed/>
   </w:style>
   <w:style w:type="table" w:default="1" w:styleId="TableNormal">

--- a/Group63/pi/partD/partD.docx
+++ b/Group63/pi/partD/partD.docx
@@ -17,26 +17,26 @@
       </w:r>
     </w:p>
     <w:p>
-      <w:r>
-        <w:rPr>
-          <w:rFonts w:hint="eastAsia"/>
-        </w:rPr>
+      <w:pPr>
+        <w:pStyle w:val="a"/>
+        <w:rPr>
+          <w:rFonts w:hint="eastAsia"/>
+        </w:rPr>
+      </w:pPr>
+      <w:r>
         <w:t xml:space="preserve">The </w:t>
       </w:r>
       <w:r>
-        <w:t>approach</w:t>
-      </w:r>
-      <w:r>
-        <w:rPr>
-          <w:rFonts w:hint="eastAsia"/>
-        </w:rPr>
-        <w:t xml:space="preserve"> is to </w:t>
-      </w:r>
-      <w:r>
-        <w:rPr>
-          <w:rFonts w:hint="eastAsia"/>
-        </w:rPr>
-        <w:t xml:space="preserve">make the disordered </w:t>
+        <w:t>main idea of this approach</w:t>
+      </w:r>
+      <w:r>
+        <w:t xml:space="preserve"> is</w:t>
+      </w:r>
+      <w:r>
+        <w:rPr>
+          <w:rFonts w:hint="eastAsia"/>
+        </w:rPr>
+        <w:t xml:space="preserve"> to consider the order for </w:t>
       </w:r>
       <w:proofErr w:type="spellStart"/>
       <w:r>
@@ -50,75 +50,128 @@
         <w:rPr>
           <w:rFonts w:hint="eastAsia"/>
         </w:rPr>
-        <w:t xml:space="preserve"> into ordered </w:t>
+        <w:t xml:space="preserve">, while discovering </w:t>
+      </w:r>
+      <w:r>
+        <w:t>bug by the method of</w:t>
+      </w:r>
+      <w:r>
+        <w:t xml:space="preserve"> part </w:t>
+      </w:r>
+      <w:r>
+        <w:t>1(a)</w:t>
+      </w:r>
+      <w:r>
+        <w:rPr>
+          <w:rFonts w:hint="eastAsia"/>
+        </w:rPr>
+        <w:t>.</w:t>
+      </w:r>
+    </w:p>
+    <w:p>
+      <w:pPr>
+        <w:pStyle w:val="a"/>
+      </w:pPr>
+      <w:r>
+        <w:rPr>
+          <w:rFonts w:hint="eastAsia"/>
+        </w:rPr>
+        <w:t xml:space="preserve">In our code implementation, </w:t>
+      </w:r>
+      <w:r>
+        <w:t xml:space="preserve">we have </w:t>
+      </w:r>
+      <w:r>
+        <w:rPr>
+          <w:rFonts w:hint="eastAsia"/>
+        </w:rPr>
+        <w:t xml:space="preserve">change structure of </w:t>
       </w:r>
       <w:proofErr w:type="spellStart"/>
       <w:r>
-        <w:rPr>
-          <w:rFonts w:hint="eastAsia"/>
-        </w:rPr>
-        <w:t>pipair</w:t>
+        <w:t>HashMap</w:t>
       </w:r>
       <w:proofErr w:type="spellEnd"/>
       <w:r>
-        <w:rPr>
-          <w:rFonts w:hint="eastAsia"/>
-        </w:rPr>
-        <w:t xml:space="preserve">. In </w:t>
-      </w:r>
-      <w:r>
-        <w:rPr>
-          <w:rFonts w:hint="eastAsia"/>
-        </w:rPr>
-        <w:t>P</w:t>
-      </w:r>
-      <w:r>
-        <w:rPr>
-          <w:rFonts w:hint="eastAsia"/>
-        </w:rPr>
-        <w:t>art</w:t>
-      </w:r>
-      <w:r>
-        <w:rPr>
-          <w:rFonts w:hint="eastAsia"/>
-        </w:rPr>
-        <w:t>1(</w:t>
-      </w:r>
-      <w:r>
-        <w:rPr>
-          <w:rFonts w:hint="eastAsia"/>
-        </w:rPr>
-        <w:t>A</w:t>
-      </w:r>
-      <w:r>
-        <w:rPr>
-          <w:rFonts w:hint="eastAsia"/>
-        </w:rPr>
-        <w:t>)</w:t>
-      </w:r>
-      <w:r>
-        <w:rPr>
-          <w:rFonts w:hint="eastAsia"/>
-        </w:rPr>
-        <w:t>,</w:t>
-      </w:r>
-      <w:r>
-        <w:rPr>
-          <w:rFonts w:hint="eastAsia"/>
-        </w:rPr>
         <w:t xml:space="preserve"> </w:t>
       </w:r>
       <w:r>
-        <w:rPr>
-          <w:rFonts w:hint="eastAsia"/>
-        </w:rPr>
-        <w:t xml:space="preserve">the key of </w:t>
+        <w:t>‘</w:t>
+      </w:r>
+      <w:r>
+        <w:rPr>
+          <w:rFonts w:hint="eastAsia"/>
+        </w:rPr>
+        <w:t>location</w:t>
+      </w:r>
+      <w:r>
+        <w:t>’</w:t>
+      </w:r>
+      <w:r>
+        <w:rPr>
+          <w:rFonts w:hint="eastAsia"/>
+        </w:rPr>
+        <w:t xml:space="preserve"> from</w:t>
+      </w:r>
+      <w:r>
+        <w:rPr>
+          <w:rFonts w:hint="eastAsia"/>
+        </w:rPr>
+        <w:t xml:space="preserve"> </w:t>
+      </w:r>
+      <w:r>
+        <w:rPr>
+          <w:rFonts w:hint="eastAsia"/>
+        </w:rPr>
+        <w:t>Map&lt;</w:t>
       </w:r>
       <w:proofErr w:type="spellStart"/>
       <w:r>
         <w:rPr>
           <w:rFonts w:hint="eastAsia"/>
         </w:rPr>
+        <w:t>Set</w:t>
+      </w:r>
+      <w:proofErr w:type="gramStart"/>
+      <w:r>
+        <w:rPr>
+          <w:rFonts w:hint="eastAsia"/>
+        </w:rPr>
+        <w:t>,Set</w:t>
+      </w:r>
+      <w:proofErr w:type="spellEnd"/>
+      <w:proofErr w:type="gramEnd"/>
+      <w:r>
+        <w:rPr>
+          <w:rFonts w:hint="eastAsia"/>
+        </w:rPr>
+        <w:t>&gt; into Map&lt;</w:t>
+      </w:r>
+      <w:proofErr w:type="spellStart"/>
+      <w:r>
+        <w:rPr>
+          <w:rFonts w:hint="eastAsia"/>
+        </w:rPr>
+        <w:t>List,Set</w:t>
+      </w:r>
+      <w:proofErr w:type="spellEnd"/>
+      <w:r>
+        <w:rPr>
+          <w:rFonts w:hint="eastAsia"/>
+        </w:rPr>
+        <w:t>&gt;</w:t>
+      </w:r>
+      <w:r>
+        <w:rPr>
+          <w:rFonts w:hint="eastAsia"/>
+        </w:rPr>
+        <w:t xml:space="preserve">. For example, the key of this </w:t>
+      </w:r>
+      <w:proofErr w:type="spellStart"/>
+      <w:r>
+        <w:rPr>
+          <w:rFonts w:hint="eastAsia"/>
+        </w:rPr>
         <w:t>HashMap</w:t>
       </w:r>
       <w:proofErr w:type="spellEnd"/>
@@ -126,10 +179,147 @@
         <w:rPr>
           <w:rFonts w:hint="eastAsia"/>
         </w:rPr>
+        <w:t xml:space="preserve"> will store a list of [A</w:t>
+      </w:r>
+      <w:proofErr w:type="gramStart"/>
+      <w:r>
+        <w:rPr>
+          <w:rFonts w:hint="eastAsia"/>
+        </w:rPr>
+        <w:t>,B</w:t>
+      </w:r>
+      <w:proofErr w:type="gramEnd"/>
+      <w:r>
+        <w:rPr>
+          <w:rFonts w:hint="eastAsia"/>
+        </w:rPr>
+        <w:t xml:space="preserve">] rather than a set of (A,B). In this way, we can distinguish the </w:t>
+      </w:r>
+      <w:r>
+        <w:rPr>
+          <w:rFonts w:hint="eastAsia"/>
+        </w:rPr>
+        <w:t xml:space="preserve">list of </w:t>
+      </w:r>
+      <w:r>
+        <w:rPr>
+          <w:rFonts w:hint="eastAsia"/>
+        </w:rPr>
+        <w:t>[A</w:t>
+      </w:r>
+      <w:proofErr w:type="gramStart"/>
+      <w:r>
+        <w:rPr>
+          <w:rFonts w:hint="eastAsia"/>
+        </w:rPr>
+        <w:t>,B</w:t>
+      </w:r>
+      <w:proofErr w:type="gramEnd"/>
+      <w:r>
+        <w:rPr>
+          <w:rFonts w:hint="eastAsia"/>
+        </w:rPr>
+        <w:t>] from</w:t>
+      </w:r>
+      <w:r>
+        <w:rPr>
+          <w:rFonts w:hint="eastAsia"/>
+        </w:rPr>
         <w:t xml:space="preserve"> </w:t>
       </w:r>
       <w:r>
-        <w:t>‘</w:t>
+        <w:rPr>
+          <w:rFonts w:hint="eastAsia"/>
+        </w:rPr>
+        <w:t xml:space="preserve">the </w:t>
+      </w:r>
+      <w:r>
+        <w:rPr>
+          <w:rFonts w:hint="eastAsia"/>
+        </w:rPr>
+        <w:t>list of</w:t>
+      </w:r>
+      <w:r>
+        <w:rPr>
+          <w:rFonts w:hint="eastAsia"/>
+        </w:rPr>
+        <w:t xml:space="preserve"> [B,A].</w:t>
+      </w:r>
+    </w:p>
+    <w:p>
+      <w:pPr>
+        <w:pStyle w:val="a"/>
+      </w:pPr>
+      <w:r>
+        <w:t xml:space="preserve">More detailed steps are </w:t>
+      </w:r>
+      <w:r>
+        <w:rPr>
+          <w:rFonts w:hint="eastAsia"/>
+        </w:rPr>
+        <w:t>summarized</w:t>
+      </w:r>
+      <w:r>
+        <w:t xml:space="preserve"> as below:</w:t>
+      </w:r>
+    </w:p>
+    <w:p>
+      <w:pPr>
+        <w:pStyle w:val="a"/>
+      </w:pPr>
+      <w:r>
+        <w:rPr>
+          <w:rStyle w:val="SubtitleChar"/>
+          <w:u w:val="single"/>
+        </w:rPr>
+        <w:t>Step</w:t>
+      </w:r>
+      <w:r>
+        <w:rPr>
+          <w:rStyle w:val="SubtitleChar"/>
+          <w:rFonts w:hint="eastAsia"/>
+          <w:u w:val="single"/>
+        </w:rPr>
+        <w:t xml:space="preserve"> </w:t>
+      </w:r>
+      <w:r>
+        <w:rPr>
+          <w:rStyle w:val="SubtitleChar"/>
+          <w:u w:val="single"/>
+        </w:rPr>
+        <w:t>1</w:t>
+      </w:r>
+      <w:r>
+        <w:rPr>
+          <w:rStyle w:val="SubtitleChar"/>
+        </w:rPr>
+        <w:t>:</w:t>
+      </w:r>
+      <w:r>
+        <w:t xml:space="preserve"> Traverse the call</w:t>
+      </w:r>
+      <w:r>
+        <w:t xml:space="preserve"> </w:t>
+      </w:r>
+      <w:r>
+        <w:t>graph</w:t>
+      </w:r>
+      <w:r>
+        <w:t>s</w:t>
+      </w:r>
+      <w:r>
+        <w:t xml:space="preserve"> to </w:t>
+      </w:r>
+      <w:r>
+        <w:t xml:space="preserve">generate </w:t>
+      </w:r>
+      <w:proofErr w:type="spellStart"/>
+      <w:r>
+        <w:t>HashMap</w:t>
+      </w:r>
+      <w:proofErr w:type="spellEnd"/>
+      <w:r>
+        <w:t xml:space="preserve"> ‘</w:t>
       </w:r>
       <w:r>
         <w:rPr>
@@ -144,593 +334,131 @@
         <w:rPr>
           <w:rFonts w:hint="eastAsia"/>
         </w:rPr>
-        <w:t xml:space="preserve"> is </w:t>
+        <w:t>.</w:t>
+      </w:r>
+    </w:p>
+    <w:p>
+      <w:pPr>
+        <w:pStyle w:val="a"/>
+      </w:pPr>
+      <w:r>
+        <w:rPr>
+          <w:rStyle w:val="SubtitleChar"/>
+          <w:rFonts w:hint="eastAsia"/>
+          <w:u w:val="single"/>
+        </w:rPr>
+        <w:t>S</w:t>
+      </w:r>
+      <w:r>
+        <w:rPr>
+          <w:rStyle w:val="SubtitleChar"/>
+          <w:u w:val="single"/>
+        </w:rPr>
+        <w:t>tep</w:t>
+      </w:r>
+      <w:r>
+        <w:rPr>
+          <w:rStyle w:val="SubtitleChar"/>
+          <w:rFonts w:hint="eastAsia"/>
+          <w:u w:val="single"/>
+        </w:rPr>
+        <w:t xml:space="preserve"> 2</w:t>
+      </w:r>
+      <w:r>
+        <w:rPr>
+          <w:rStyle w:val="SubtitleChar"/>
+          <w:u w:val="single"/>
+        </w:rPr>
+        <w:t>:</w:t>
+      </w:r>
+      <w:r>
+        <w:rPr>
+          <w:rStyle w:val="SubtitleChar"/>
+        </w:rPr>
+        <w:t xml:space="preserve"> </w:t>
+      </w:r>
+      <w:r>
+        <w:rPr>
+          <w:rFonts w:hint="eastAsia"/>
+        </w:rPr>
+        <w:t>Call</w:t>
+      </w:r>
+      <w:r>
+        <w:t xml:space="preserve"> the </w:t>
       </w:r>
       <w:proofErr w:type="spellStart"/>
       <w:r>
-        <w:rPr>
-          <w:rFonts w:hint="eastAsia"/>
-        </w:rPr>
-        <w:t>SetType</w:t>
+        <w:t>HashMap</w:t>
       </w:r>
       <w:proofErr w:type="spellEnd"/>
       <w:r>
-        <w:rPr>
-          <w:rFonts w:hint="eastAsia"/>
-        </w:rPr>
-        <w:t>, wh</w:t>
-      </w:r>
-      <w:r>
-        <w:rPr>
-          <w:rFonts w:hint="eastAsia"/>
-        </w:rPr>
-        <w:t>i</w:t>
-      </w:r>
-      <w:r>
-        <w:rPr>
-          <w:rFonts w:hint="eastAsia"/>
-        </w:rPr>
-        <w:t>c</w:t>
-      </w:r>
-      <w:r>
-        <w:rPr>
-          <w:rFonts w:hint="eastAsia"/>
-        </w:rPr>
-        <w:t>h</w:t>
-      </w:r>
-      <w:r>
-        <w:rPr>
-          <w:rFonts w:hint="eastAsia"/>
-        </w:rPr>
-        <w:t xml:space="preserve"> can only store </w:t>
+        <w:t xml:space="preserve"> ‘location’ to ca</w:t>
+      </w:r>
+      <w:r>
+        <w:t xml:space="preserve">lculate support and confidence, and determine if a </w:t>
       </w:r>
       <w:proofErr w:type="spellStart"/>
       <w:r>
-        <w:rPr>
-          <w:rFonts w:hint="eastAsia"/>
-        </w:rPr>
-        <w:t>KeySet</w:t>
+        <w:t>callee</w:t>
       </w:r>
       <w:proofErr w:type="spellEnd"/>
       <w:r>
-        <w:rPr>
-          <w:rFonts w:hint="eastAsia"/>
-        </w:rPr>
-        <w:t xml:space="preserve"> without</w:t>
-      </w:r>
-      <w:r>
-        <w:rPr>
-          <w:rFonts w:hint="eastAsia"/>
-        </w:rPr>
-        <w:t xml:space="preserve"> order</w:t>
-      </w:r>
-      <w:r>
-        <w:rPr>
-          <w:rFonts w:hint="eastAsia"/>
-        </w:rPr>
-        <w:t xml:space="preserve">, for </w:t>
-      </w:r>
-      <w:r>
-        <w:t>example</w:t>
-      </w:r>
-      <w:r>
-        <w:rPr>
-          <w:rFonts w:hint="eastAsia"/>
-        </w:rPr>
-        <w:t xml:space="preserve"> the Set(A,B) is the same with Set(B,A)</w:t>
-      </w:r>
-      <w:r>
-        <w:rPr>
-          <w:rFonts w:hint="eastAsia"/>
-        </w:rPr>
-        <w:t xml:space="preserve">. In </w:t>
-      </w:r>
-      <w:proofErr w:type="gramStart"/>
-      <w:r>
-        <w:rPr>
-          <w:rFonts w:hint="eastAsia"/>
-        </w:rPr>
-        <w:t>P</w:t>
-      </w:r>
-      <w:r>
-        <w:rPr>
-          <w:rFonts w:hint="eastAsia"/>
-        </w:rPr>
-        <w:t>art</w:t>
-      </w:r>
-      <w:r>
-        <w:rPr>
-          <w:rFonts w:hint="eastAsia"/>
-        </w:rPr>
-        <w:t>1(</w:t>
-      </w:r>
-      <w:proofErr w:type="gramEnd"/>
-      <w:r>
-        <w:rPr>
-          <w:rFonts w:hint="eastAsia"/>
-        </w:rPr>
-        <w:t>D</w:t>
-      </w:r>
-      <w:r>
-        <w:rPr>
-          <w:rFonts w:hint="eastAsia"/>
-        </w:rPr>
-        <w:t>)</w:t>
-      </w:r>
-      <w:r>
-        <w:rPr>
-          <w:rFonts w:hint="eastAsia"/>
-        </w:rPr>
-        <w:t xml:space="preserve">, we make the key of </w:t>
-      </w:r>
-      <w:proofErr w:type="spellStart"/>
-      <w:r>
-        <w:rPr>
-          <w:rFonts w:hint="eastAsia"/>
-        </w:rPr>
-        <w:t>HashMap</w:t>
-      </w:r>
-      <w:proofErr w:type="spellEnd"/>
-      <w:r>
-        <w:rPr>
-          <w:rFonts w:hint="eastAsia"/>
+        <w:t xml:space="preserve"> function is a bug in a caller function.</w:t>
+      </w:r>
+    </w:p>
+    <w:p>
+      <w:pPr>
+        <w:pStyle w:val="a"/>
+      </w:pPr>
+      <w:r>
+        <w:rPr>
+          <w:rStyle w:val="SubtitleChar"/>
+          <w:rFonts w:hint="eastAsia"/>
+          <w:u w:val="single"/>
+        </w:rPr>
+        <w:t>S</w:t>
+      </w:r>
+      <w:r>
+        <w:rPr>
+          <w:rStyle w:val="SubtitleChar"/>
+          <w:u w:val="single"/>
+        </w:rPr>
+        <w:t>tep</w:t>
+      </w:r>
+      <w:r>
+        <w:rPr>
+          <w:rStyle w:val="SubtitleChar"/>
+          <w:rFonts w:hint="eastAsia"/>
+          <w:u w:val="single"/>
+        </w:rPr>
+        <w:t xml:space="preserve"> 3</w:t>
+      </w:r>
+      <w:r>
+        <w:rPr>
+          <w:rStyle w:val="SubtitleChar"/>
+          <w:u w:val="single"/>
+        </w:rPr>
+        <w:t>:</w:t>
+      </w:r>
+      <w:r>
+        <w:rPr>
+          <w:rStyle w:val="SubtitleChar"/>
+          <w:rFonts w:hint="eastAsia"/>
+          <w:u w:val="single"/>
         </w:rPr>
         <w:t xml:space="preserve"> </w:t>
       </w:r>
       <w:r>
-        <w:t>‘</w:t>
-      </w:r>
-      <w:r>
-        <w:rPr>
-          <w:rFonts w:hint="eastAsia"/>
-        </w:rPr>
-        <w:t>location</w:t>
-      </w:r>
-      <w:r>
-        <w:t>’</w:t>
-      </w:r>
-      <w:r>
-        <w:rPr>
-          <w:rFonts w:hint="eastAsia"/>
-        </w:rPr>
-        <w:t xml:space="preserve"> </w:t>
-      </w:r>
-      <w:proofErr w:type="spellStart"/>
-      <w:r>
-        <w:rPr>
-          <w:rFonts w:hint="eastAsia"/>
-        </w:rPr>
-        <w:t>ListType</w:t>
-      </w:r>
-      <w:proofErr w:type="spellEnd"/>
-      <w:r>
-        <w:rPr>
-          <w:rFonts w:hint="eastAsia"/>
-        </w:rPr>
-        <w:t>,</w:t>
-      </w:r>
-      <w:r>
-        <w:rPr>
-          <w:rFonts w:hint="eastAsia"/>
-        </w:rPr>
-        <w:t xml:space="preserve"> </w:t>
-      </w:r>
-      <w:r>
-        <w:rPr>
-          <w:rFonts w:hint="eastAsia"/>
-        </w:rPr>
-        <w:t xml:space="preserve">which can </w:t>
-      </w:r>
-      <w:r>
-        <w:rPr>
-          <w:rFonts w:hint="eastAsia"/>
-        </w:rPr>
-        <w:t xml:space="preserve">store ordered </w:t>
-      </w:r>
-      <w:proofErr w:type="spellStart"/>
-      <w:r>
-        <w:rPr>
-          <w:rFonts w:hint="eastAsia"/>
-        </w:rPr>
-        <w:t>keyList</w:t>
-      </w:r>
-      <w:proofErr w:type="spellEnd"/>
-      <w:r>
-        <w:rPr>
-          <w:rFonts w:hint="eastAsia"/>
-        </w:rPr>
-        <w:t>. F</w:t>
-      </w:r>
-      <w:r>
-        <w:rPr>
-          <w:rFonts w:hint="eastAsia"/>
-        </w:rPr>
-        <w:t>or example the key of [</w:t>
-      </w:r>
-      <w:r>
-        <w:rPr>
-          <w:rFonts w:hint="eastAsia"/>
-        </w:rPr>
-        <w:t>A</w:t>
-      </w:r>
-      <w:proofErr w:type="gramStart"/>
-      <w:r>
-        <w:rPr>
-          <w:rFonts w:hint="eastAsia"/>
-        </w:rPr>
-        <w:t>,B</w:t>
-      </w:r>
-      <w:proofErr w:type="gramEnd"/>
-      <w:r>
-        <w:rPr>
-          <w:rFonts w:hint="eastAsia"/>
-        </w:rPr>
-        <w:t>) is different from the key of (B,A)</w:t>
-      </w:r>
-      <w:r>
-        <w:rPr>
-          <w:rFonts w:hint="eastAsia"/>
-        </w:rPr>
-        <w:t>, so they are regarded as different key</w:t>
-      </w:r>
-      <w:r>
-        <w:rPr>
-          <w:rFonts w:hint="eastAsia"/>
-        </w:rPr>
-        <w:t xml:space="preserve"> in </w:t>
-      </w:r>
-      <w:proofErr w:type="spellStart"/>
-      <w:r>
-        <w:rPr>
-          <w:rFonts w:hint="eastAsia"/>
-        </w:rPr>
-        <w:t>HashMap</w:t>
-      </w:r>
-      <w:proofErr w:type="spellEnd"/>
-      <w:r>
-        <w:rPr>
-          <w:rFonts w:hint="eastAsia"/>
-        </w:rPr>
-        <w:t xml:space="preserve"> </w:t>
-      </w:r>
-      <w:r>
-        <w:t>‘</w:t>
-      </w:r>
-      <w:r>
-        <w:rPr>
-          <w:rFonts w:hint="eastAsia"/>
-        </w:rPr>
-        <w:t>location</w:t>
-      </w:r>
-      <w:r>
-        <w:t>’</w:t>
-      </w:r>
-      <w:r>
-        <w:rPr>
-          <w:rFonts w:hint="eastAsia"/>
-        </w:rPr>
-        <w:t>.</w:t>
-      </w:r>
-    </w:p>
-    <w:p>
-      <w:r>
-        <w:rPr>
-          <w:rStyle w:val="SubtitleChar"/>
-        </w:rPr>
-        <w:t>S</w:t>
-      </w:r>
-      <w:r>
-        <w:rPr>
-          <w:rStyle w:val="SubtitleChar"/>
-          <w:rFonts w:hint="eastAsia"/>
-        </w:rPr>
-        <w:t>tep1:</w:t>
-      </w:r>
-      <w:r>
-        <w:rPr>
-          <w:rFonts w:hint="eastAsia"/>
-        </w:rPr>
-        <w:t xml:space="preserve"> </w:t>
-      </w:r>
-      <w:r>
-        <w:rPr>
-          <w:rFonts w:hint="eastAsia"/>
-        </w:rPr>
-        <w:t>T</w:t>
-      </w:r>
-      <w:r>
-        <w:t>raverse</w:t>
-      </w:r>
-      <w:r>
-        <w:rPr>
-          <w:rFonts w:hint="eastAsia"/>
-        </w:rPr>
-        <w:t xml:space="preserve"> the </w:t>
-      </w:r>
-      <w:proofErr w:type="spellStart"/>
-      <w:r>
-        <w:rPr>
-          <w:rFonts w:hint="eastAsia"/>
-        </w:rPr>
-        <w:t>callgraph</w:t>
-      </w:r>
-      <w:proofErr w:type="spellEnd"/>
-      <w:r>
-        <w:rPr>
-          <w:rFonts w:hint="eastAsia"/>
-        </w:rPr>
-        <w:t xml:space="preserve"> to store set of caller functions for</w:t>
-      </w:r>
-      <w:r>
-        <w:rPr>
-          <w:rFonts w:hint="eastAsia"/>
-        </w:rPr>
-        <w:t xml:space="preserve"> each</w:t>
-      </w:r>
-      <w:r>
-        <w:t> </w:t>
-      </w:r>
-      <w:hyperlink r:id="rId5" w:tgtFrame="_blank" w:history="1">
-        <w:r>
-          <w:t>ordered</w:t>
-        </w:r>
-      </w:hyperlink>
-      <w:r>
-        <w:t xml:space="preserve"> </w:t>
-      </w:r>
-      <w:proofErr w:type="spellStart"/>
-      <w:r>
-        <w:rPr>
-          <w:rFonts w:hint="eastAsia"/>
-        </w:rPr>
-        <w:t>pipair</w:t>
-      </w:r>
-      <w:proofErr w:type="spellEnd"/>
-      <w:r>
-        <w:rPr>
-          <w:rFonts w:hint="eastAsia"/>
-        </w:rPr>
-        <w:t xml:space="preserve"> </w:t>
-      </w:r>
-      <w:r>
-        <w:rPr>
-          <w:rFonts w:hint="eastAsia"/>
-        </w:rPr>
-        <w:t xml:space="preserve">or single function in </w:t>
-      </w:r>
-      <w:proofErr w:type="spellStart"/>
-      <w:r>
-        <w:rPr>
-          <w:rFonts w:hint="eastAsia"/>
-        </w:rPr>
-        <w:t>HashMap</w:t>
-      </w:r>
-      <w:proofErr w:type="spellEnd"/>
-      <w:r>
-        <w:rPr>
-          <w:rFonts w:hint="eastAsia"/>
-        </w:rPr>
-        <w:t xml:space="preserve"> </w:t>
-      </w:r>
-      <w:r>
-        <w:t>‘</w:t>
-      </w:r>
-      <w:r>
-        <w:rPr>
-          <w:rFonts w:hint="eastAsia"/>
-        </w:rPr>
-        <w:t>location</w:t>
-      </w:r>
-      <w:r>
-        <w:t>’</w:t>
-      </w:r>
-      <w:r>
-        <w:rPr>
-          <w:rFonts w:hint="eastAsia"/>
-        </w:rPr>
-        <w:t xml:space="preserve">, </w:t>
-      </w:r>
-      <w:r>
-        <w:rPr>
-          <w:rFonts w:hint="eastAsia"/>
-        </w:rPr>
-        <w:t xml:space="preserve">and </w:t>
-      </w:r>
-      <w:r>
-        <w:rPr>
-          <w:rFonts w:hint="eastAsia"/>
-        </w:rPr>
-        <w:t xml:space="preserve">the size of caller functions set is just the support for </w:t>
-      </w:r>
-      <w:hyperlink r:id="rId6" w:tgtFrame="_blank" w:history="1">
-        <w:r>
-          <w:t>ordered</w:t>
-        </w:r>
-      </w:hyperlink>
-      <w:r>
-        <w:t xml:space="preserve"> </w:t>
-      </w:r>
-      <w:proofErr w:type="spellStart"/>
-      <w:r>
-        <w:rPr>
-          <w:rFonts w:hint="eastAsia"/>
-        </w:rPr>
-        <w:t>pipair</w:t>
-      </w:r>
-      <w:proofErr w:type="spellEnd"/>
-      <w:r>
-        <w:rPr>
-          <w:rFonts w:hint="eastAsia"/>
-        </w:rPr>
-        <w:t xml:space="preserve"> </w:t>
-      </w:r>
-      <w:r>
-        <w:rPr>
-          <w:rFonts w:hint="eastAsia"/>
-        </w:rPr>
-        <w:t>function or single function.</w:t>
-      </w:r>
-    </w:p>
-    <w:p>
-      <w:r>
-        <w:rPr>
-          <w:rStyle w:val="SubtitleChar"/>
-        </w:rPr>
-        <w:t>S</w:t>
-      </w:r>
-      <w:r>
-        <w:rPr>
-          <w:rStyle w:val="SubtitleChar"/>
-          <w:rFonts w:hint="eastAsia"/>
-        </w:rPr>
-        <w:t>tep</w:t>
-      </w:r>
-      <w:r>
-        <w:rPr>
-          <w:rStyle w:val="SubtitleChar"/>
-          <w:rFonts w:hint="eastAsia"/>
-        </w:rPr>
-        <w:t>2</w:t>
-      </w:r>
-      <w:r>
-        <w:rPr>
-          <w:rStyle w:val="SubtitleChar"/>
-          <w:rFonts w:hint="eastAsia"/>
-        </w:rPr>
-        <w:t>:</w:t>
-      </w:r>
-      <w:r>
-        <w:rPr>
-          <w:rFonts w:hint="eastAsia"/>
-        </w:rPr>
-        <w:t xml:space="preserve"> </w:t>
-      </w:r>
-      <w:r>
-        <w:rPr>
-          <w:rFonts w:hint="eastAsia"/>
-        </w:rPr>
-        <w:t>T</w:t>
-      </w:r>
-      <w:r>
-        <w:t>raverse</w:t>
-      </w:r>
-      <w:r>
-        <w:rPr>
-          <w:rFonts w:hint="eastAsia"/>
-        </w:rPr>
-        <w:t xml:space="preserve"> the </w:t>
-      </w:r>
-      <w:proofErr w:type="spellStart"/>
-      <w:r>
-        <w:rPr>
-          <w:rFonts w:hint="eastAsia"/>
-        </w:rPr>
-        <w:t>HashMap</w:t>
-      </w:r>
-      <w:proofErr w:type="spellEnd"/>
-      <w:r>
-        <w:rPr>
-          <w:rFonts w:hint="eastAsia"/>
-        </w:rPr>
-        <w:t xml:space="preserve"> </w:t>
-      </w:r>
-      <w:r>
-        <w:t>‘</w:t>
-      </w:r>
-      <w:r>
-        <w:rPr>
-          <w:rFonts w:hint="eastAsia"/>
-        </w:rPr>
-        <w:t>location</w:t>
-      </w:r>
-      <w:r>
-        <w:t>’</w:t>
-      </w:r>
-      <w:r>
-        <w:rPr>
-          <w:rFonts w:hint="eastAsia"/>
-        </w:rPr>
-        <w:t xml:space="preserve"> to </w:t>
-      </w:r>
-      <w:r>
-        <w:rPr>
-          <w:rFonts w:hint="eastAsia"/>
-        </w:rPr>
-        <w:t xml:space="preserve">get every combination </w:t>
-      </w:r>
-      <w:r>
-        <w:rPr>
-          <w:rFonts w:hint="eastAsia"/>
-        </w:rPr>
-        <w:t xml:space="preserve">that </w:t>
-      </w:r>
-      <w:r>
-        <w:rPr>
-          <w:rFonts w:hint="eastAsia"/>
-        </w:rPr>
-        <w:t xml:space="preserve">contains one ordered </w:t>
-      </w:r>
-      <w:proofErr w:type="spellStart"/>
-      <w:r>
-        <w:rPr>
-          <w:rFonts w:hint="eastAsia"/>
-        </w:rPr>
-        <w:t>pipair</w:t>
-      </w:r>
-      <w:proofErr w:type="spellEnd"/>
-      <w:r>
-        <w:rPr>
-          <w:rFonts w:hint="eastAsia"/>
-        </w:rPr>
-        <w:t xml:space="preserve"> functions and one single </w:t>
-      </w:r>
-      <w:proofErr w:type="gramStart"/>
-      <w:r>
-        <w:rPr>
-          <w:rFonts w:hint="eastAsia"/>
-        </w:rPr>
-        <w:t>functions</w:t>
-      </w:r>
-      <w:proofErr w:type="gramEnd"/>
-      <w:r>
-        <w:rPr>
-          <w:rFonts w:hint="eastAsia"/>
-        </w:rPr>
-        <w:t xml:space="preserve">, </w:t>
-      </w:r>
-      <w:r>
-        <w:rPr>
-          <w:rFonts w:hint="eastAsia"/>
-        </w:rPr>
-        <w:t>then</w:t>
-      </w:r>
-      <w:r>
-        <w:rPr>
-          <w:rFonts w:hint="eastAsia"/>
-        </w:rPr>
-        <w:t xml:space="preserve"> check whether they meet threshold support and confidence. </w:t>
-      </w:r>
-      <w:r>
-        <w:t>I</w:t>
-      </w:r>
-      <w:r>
-        <w:rPr>
-          <w:rFonts w:hint="eastAsia"/>
-        </w:rPr>
-        <w:t xml:space="preserve">f </w:t>
-      </w:r>
-      <w:r>
-        <w:rPr>
-          <w:rFonts w:hint="eastAsia"/>
-        </w:rPr>
-        <w:t xml:space="preserve">so, </w:t>
-      </w:r>
-      <w:r>
-        <w:rPr>
-          <w:rFonts w:hint="eastAsia"/>
-        </w:rPr>
-        <w:t>print the bug.</w:t>
-      </w:r>
+        <w:rPr>
+          <w:rFonts w:hint="eastAsia"/>
+        </w:rPr>
+        <w:t xml:space="preserve">If a bug is found, </w:t>
+      </w:r>
+      <w:r>
+        <w:t>print that bug</w:t>
+      </w:r>
+      <w:bookmarkStart w:id="0" w:name="_GoBack"/>
+      <w:bookmarkEnd w:id="0"/>
     </w:p>
     <w:p>
       <w:pPr>
@@ -802,7 +530,7 @@
                     <pic:cNvPicPr/>
                   </pic:nvPicPr>
                   <pic:blipFill>
-                    <a:blip r:embed="rId7"/>
+                    <a:blip r:embed="rId5"/>
                     <a:stretch>
                       <a:fillRect/>
                     </a:stretch>
@@ -1379,7 +1107,6 @@
         <w:pStyle w:val="Heading3"/>
       </w:pPr>
       <w:r>
-        <w:lastRenderedPageBreak/>
         <w:t>R</w:t>
       </w:r>
       <w:r>
@@ -2053,7 +1780,7 @@
                     <pic:cNvPicPr/>
                   </pic:nvPicPr>
                   <pic:blipFill rotWithShape="1">
-                    <a:blip r:embed="rId8"/>
+                    <a:blip r:embed="rId6"/>
                     <a:srcRect l="12913" t="13753" r="52022" b="76983"/>
                     <a:stretch/>
                   </pic:blipFill>
@@ -2158,7 +1885,7 @@
                     <pic:cNvPicPr/>
                   </pic:nvPicPr>
                   <pic:blipFill rotWithShape="1">
-                    <a:blip r:embed="rId9"/>
+                    <a:blip r:embed="rId7"/>
                     <a:srcRect l="12444" t="14383" r="52692" b="81388"/>
                     <a:stretch/>
                   </pic:blipFill>
@@ -2503,7 +2230,7 @@
                     <pic:cNvPicPr/>
                   </pic:nvPicPr>
                   <pic:blipFill>
-                    <a:blip r:embed="rId10"/>
+                    <a:blip r:embed="rId8"/>
                     <a:stretch>
                       <a:fillRect/>
                     </a:stretch>
@@ -2624,6 +2351,475 @@
             <wp:extent cx="3973285" cy="877818"/>
             <wp:effectExtent l="0" t="0" r="8255" b="0"/>
             <wp:docPr id="14" name="Picture 14"/>
+            <wp:cNvGraphicFramePr>
+              <a:graphicFrameLocks xmlns:a="http://schemas.openxmlformats.org/drawingml/2006/main" noChangeAspect="1"/>
+            </wp:cNvGraphicFramePr>
+            <a:graphic xmlns:a="http://schemas.openxmlformats.org/drawingml/2006/main">
+              <a:graphicData uri="http://schemas.openxmlformats.org/drawingml/2006/picture">
+                <pic:pic xmlns:pic="http://schemas.openxmlformats.org/drawingml/2006/picture">
+                  <pic:nvPicPr>
+                    <pic:cNvPr id="0" name=""/>
+                    <pic:cNvPicPr/>
+                  </pic:nvPicPr>
+                  <pic:blipFill>
+                    <a:blip r:embed="rId9"/>
+                    <a:stretch>
+                      <a:fillRect/>
+                    </a:stretch>
+                  </pic:blipFill>
+                  <pic:spPr>
+                    <a:xfrm>
+                      <a:off x="0" y="0"/>
+                      <a:ext cx="3995040" cy="882624"/>
+                    </a:xfrm>
+                    <a:prstGeom prst="rect">
+                      <a:avLst/>
+                    </a:prstGeom>
+                  </pic:spPr>
+                </pic:pic>
+              </a:graphicData>
+            </a:graphic>
+          </wp:inline>
+        </w:drawing>
+      </w:r>
+    </w:p>
+    <w:p>
+      <w:pPr>
+        <w:tabs>
+          <w:tab w:val="left" w:pos="1063"/>
+        </w:tabs>
+        <w:jc w:val="center"/>
+        <w:rPr>
+          <w:b/>
+        </w:rPr>
+      </w:pPr>
+    </w:p>
+    <w:p>
+      <w:pPr>
+        <w:tabs>
+          <w:tab w:val="left" w:pos="1063"/>
+        </w:tabs>
+        <w:jc w:val="center"/>
+        <w:rPr>
+          <w:b/>
+        </w:rPr>
+      </w:pPr>
+    </w:p>
+    <w:p>
+      <w:pPr>
+        <w:tabs>
+          <w:tab w:val="left" w:pos="1063"/>
+        </w:tabs>
+        <w:rPr>
+          <w:b/>
+        </w:rPr>
+      </w:pPr>
+    </w:p>
+    <w:p>
+      <w:pPr>
+        <w:rPr>
+          <w:b/>
+        </w:rPr>
+      </w:pPr>
+      <w:r>
+        <w:rPr>
+          <w:b/>
+        </w:rPr>
+        <w:t>S</w:t>
+      </w:r>
+      <w:r>
+        <w:rPr>
+          <w:rFonts w:hint="eastAsia"/>
+          <w:b/>
+        </w:rPr>
+        <w:t xml:space="preserve">econd </w:t>
+      </w:r>
+      <w:r>
+        <w:rPr>
+          <w:rFonts w:hint="eastAsia"/>
+          <w:b/>
+        </w:rPr>
+        <w:t>kind</w:t>
+      </w:r>
+      <w:r>
+        <w:rPr>
+          <w:rFonts w:hint="eastAsia"/>
+          <w:b/>
+        </w:rPr>
+        <w:t xml:space="preserve"> of bug is </w:t>
+      </w:r>
+      <w:r>
+        <w:rPr>
+          <w:rFonts w:hint="eastAsia"/>
+          <w:b/>
+        </w:rPr>
+        <w:t xml:space="preserve">that </w:t>
+      </w:r>
+      <w:r>
+        <w:rPr>
+          <w:rFonts w:hint="eastAsia"/>
+          <w:b/>
+        </w:rPr>
+        <w:t xml:space="preserve">the function should </w:t>
+      </w:r>
+      <w:r>
+        <w:rPr>
+          <w:rFonts w:hint="eastAsia"/>
+          <w:b/>
+        </w:rPr>
+        <w:t xml:space="preserve">be </w:t>
+      </w:r>
+      <w:r>
+        <w:rPr>
+          <w:rFonts w:hint="eastAsia"/>
+          <w:b/>
+        </w:rPr>
+        <w:t>called in proper order, but actually in reverse order. For example,</w:t>
+      </w:r>
+      <w:r>
+        <w:rPr>
+          <w:rFonts w:hint="eastAsia"/>
+          <w:b/>
+        </w:rPr>
+        <w:t xml:space="preserve"> </w:t>
+      </w:r>
+      <w:r>
+        <w:rPr>
+          <w:rFonts w:hint="eastAsia"/>
+          <w:b/>
+        </w:rPr>
+        <w:t xml:space="preserve">in test3_3_65.out the support of </w:t>
+      </w:r>
+      <w:r>
+        <w:rPr>
+          <w:b/>
+        </w:rPr>
+        <w:t>(</w:t>
+      </w:r>
+      <w:proofErr w:type="spellStart"/>
+      <w:r>
+        <w:rPr>
+          <w:b/>
+        </w:rPr>
+        <w:t>get_server_line</w:t>
+      </w:r>
+      <w:proofErr w:type="spellEnd"/>
+      <w:r>
+        <w:rPr>
+          <w:b/>
+        </w:rPr>
+        <w:t xml:space="preserve">, </w:t>
+      </w:r>
+      <w:proofErr w:type="spellStart"/>
+      <w:r>
+        <w:rPr>
+          <w:b/>
+        </w:rPr>
+        <w:t>ms_bad_conn</w:t>
+      </w:r>
+      <w:proofErr w:type="spellEnd"/>
+      <w:r>
+        <w:rPr>
+          <w:b/>
+        </w:rPr>
+        <w:t>)</w:t>
+      </w:r>
+      <w:r>
+        <w:rPr>
+          <w:rFonts w:hint="eastAsia"/>
+          <w:b/>
+        </w:rPr>
+        <w:t xml:space="preserve"> is 6, which means that </w:t>
+      </w:r>
+      <w:r>
+        <w:rPr>
+          <w:b/>
+        </w:rPr>
+        <w:t>(</w:t>
+      </w:r>
+      <w:proofErr w:type="spellStart"/>
+      <w:r>
+        <w:rPr>
+          <w:b/>
+        </w:rPr>
+        <w:t>get_server_line</w:t>
+      </w:r>
+      <w:proofErr w:type="spellEnd"/>
+      <w:r>
+        <w:rPr>
+          <w:b/>
+        </w:rPr>
+        <w:t xml:space="preserve">, </w:t>
+      </w:r>
+      <w:proofErr w:type="spellStart"/>
+      <w:r>
+        <w:rPr>
+          <w:b/>
+        </w:rPr>
+        <w:t>ms_bad_conn</w:t>
+      </w:r>
+      <w:proofErr w:type="spellEnd"/>
+      <w:r>
+        <w:rPr>
+          <w:b/>
+        </w:rPr>
+        <w:t>)</w:t>
+      </w:r>
+      <w:r>
+        <w:rPr>
+          <w:rFonts w:hint="eastAsia"/>
+          <w:b/>
+        </w:rPr>
+        <w:t xml:space="preserve"> should be the right order. </w:t>
+      </w:r>
+      <w:r>
+        <w:rPr>
+          <w:b/>
+        </w:rPr>
+        <w:t>S</w:t>
+      </w:r>
+      <w:r>
+        <w:rPr>
+          <w:rFonts w:hint="eastAsia"/>
+          <w:b/>
+        </w:rPr>
+        <w:t xml:space="preserve">o Even though it has </w:t>
+      </w:r>
+      <w:proofErr w:type="spellStart"/>
+      <w:r>
+        <w:rPr>
+          <w:rFonts w:hint="eastAsia"/>
+          <w:b/>
+        </w:rPr>
+        <w:t>pipair</w:t>
+      </w:r>
+      <w:proofErr w:type="spellEnd"/>
+      <w:r>
+        <w:rPr>
+          <w:rFonts w:hint="eastAsia"/>
+          <w:b/>
+        </w:rPr>
+        <w:t xml:space="preserve"> </w:t>
+      </w:r>
+      <w:proofErr w:type="gramStart"/>
+      <w:r>
+        <w:rPr>
+          <w:b/>
+        </w:rPr>
+        <w:t xml:space="preserve">( </w:t>
+      </w:r>
+      <w:proofErr w:type="spellStart"/>
+      <w:r>
+        <w:rPr>
+          <w:b/>
+        </w:rPr>
+        <w:t>ms</w:t>
+      </w:r>
+      <w:proofErr w:type="gramEnd"/>
+      <w:r>
+        <w:rPr>
+          <w:b/>
+        </w:rPr>
+        <w:t>_bad_conn</w:t>
+      </w:r>
+      <w:proofErr w:type="spellEnd"/>
+      <w:r>
+        <w:rPr>
+          <w:rFonts w:hint="eastAsia"/>
+          <w:b/>
+        </w:rPr>
+        <w:t>,</w:t>
+      </w:r>
+      <w:r>
+        <w:rPr>
+          <w:b/>
+        </w:rPr>
+        <w:t xml:space="preserve"> </w:t>
+      </w:r>
+      <w:proofErr w:type="spellStart"/>
+      <w:r>
+        <w:rPr>
+          <w:b/>
+        </w:rPr>
+        <w:t>get_server_line</w:t>
+      </w:r>
+      <w:proofErr w:type="spellEnd"/>
+      <w:r>
+        <w:rPr>
+          <w:b/>
+        </w:rPr>
+        <w:t>)</w:t>
+      </w:r>
+      <w:r>
+        <w:rPr>
+          <w:rFonts w:hint="eastAsia"/>
+          <w:b/>
+        </w:rPr>
+        <w:t xml:space="preserve">,it is not right ordered </w:t>
+      </w:r>
+      <w:proofErr w:type="spellStart"/>
+      <w:r>
+        <w:rPr>
+          <w:rFonts w:hint="eastAsia"/>
+          <w:b/>
+        </w:rPr>
+        <w:t>pipair</w:t>
+      </w:r>
+      <w:proofErr w:type="spellEnd"/>
+      <w:r>
+        <w:rPr>
+          <w:rFonts w:hint="eastAsia"/>
+          <w:b/>
+        </w:rPr>
+        <w:t>.</w:t>
+      </w:r>
+    </w:p>
+    <w:p>
+      <w:pPr>
+        <w:jc w:val="center"/>
+        <w:rPr>
+          <w:b/>
+        </w:rPr>
+      </w:pPr>
+    </w:p>
+    <w:p>
+      <w:pPr>
+        <w:jc w:val="center"/>
+        <w:rPr>
+          <w:b/>
+        </w:rPr>
+      </w:pPr>
+      <w:r>
+        <w:rPr>
+          <w:rFonts w:hint="eastAsia"/>
+          <w:b/>
+        </w:rPr>
+        <w:t xml:space="preserve">The bug output for </w:t>
+      </w:r>
+      <w:r>
+        <w:rPr>
+          <w:b/>
+        </w:rPr>
+        <w:t>‘</w:t>
+      </w:r>
+      <w:proofErr w:type="spellStart"/>
+      <w:r>
+        <w:rPr>
+          <w:b/>
+        </w:rPr>
+        <w:t>ms_bad_conn</w:t>
+      </w:r>
+      <w:proofErr w:type="spellEnd"/>
+      <w:r>
+        <w:rPr>
+          <w:b/>
+        </w:rPr>
+        <w:t>’</w:t>
+      </w:r>
+    </w:p>
+    <w:p>
+      <w:pPr>
+        <w:jc w:val="center"/>
+        <w:rPr>
+          <w:b/>
+        </w:rPr>
+      </w:pPr>
+      <w:r>
+        <w:rPr>
+          <w:noProof/>
+        </w:rPr>
+        <w:drawing>
+          <wp:inline distT="0" distB="0" distL="0" distR="0" wp14:anchorId="1722BE4C" wp14:editId="2AEB2807">
+            <wp:extent cx="5274310" cy="83632"/>
+            <wp:effectExtent l="0" t="0" r="0" b="0"/>
+            <wp:docPr id="16" name="Picture 16"/>
+            <wp:cNvGraphicFramePr>
+              <a:graphicFrameLocks xmlns:a="http://schemas.openxmlformats.org/drawingml/2006/main" noChangeAspect="1"/>
+            </wp:cNvGraphicFramePr>
+            <a:graphic xmlns:a="http://schemas.openxmlformats.org/drawingml/2006/main">
+              <a:graphicData uri="http://schemas.openxmlformats.org/drawingml/2006/picture">
+                <pic:pic xmlns:pic="http://schemas.openxmlformats.org/drawingml/2006/picture">
+                  <pic:nvPicPr>
+                    <pic:cNvPr id="0" name=""/>
+                    <pic:cNvPicPr/>
+                  </pic:nvPicPr>
+                  <pic:blipFill>
+                    <a:blip r:embed="rId10"/>
+                    <a:stretch>
+                      <a:fillRect/>
+                    </a:stretch>
+                  </pic:blipFill>
+                  <pic:spPr>
+                    <a:xfrm>
+                      <a:off x="0" y="0"/>
+                      <a:ext cx="5274310" cy="83632"/>
+                    </a:xfrm>
+                    <a:prstGeom prst="rect">
+                      <a:avLst/>
+                    </a:prstGeom>
+                  </pic:spPr>
+                </pic:pic>
+              </a:graphicData>
+            </a:graphic>
+          </wp:inline>
+        </w:drawing>
+      </w:r>
+    </w:p>
+    <w:p>
+      <w:pPr>
+        <w:jc w:val="center"/>
+        <w:rPr>
+          <w:b/>
+        </w:rPr>
+      </w:pPr>
+    </w:p>
+    <w:p>
+      <w:pPr>
+        <w:jc w:val="center"/>
+        <w:rPr>
+          <w:b/>
+        </w:rPr>
+      </w:pPr>
+      <w:r>
+        <w:rPr>
+          <w:rFonts w:hint="eastAsia"/>
+          <w:b/>
+        </w:rPr>
+        <w:t xml:space="preserve">The </w:t>
+      </w:r>
+      <w:proofErr w:type="spellStart"/>
+      <w:r>
+        <w:rPr>
+          <w:rFonts w:hint="eastAsia"/>
+          <w:b/>
+        </w:rPr>
+        <w:t>callgraph</w:t>
+      </w:r>
+      <w:proofErr w:type="spellEnd"/>
+      <w:r>
+        <w:rPr>
+          <w:rFonts w:hint="eastAsia"/>
+          <w:b/>
+        </w:rPr>
+        <w:t xml:space="preserve"> for wrong order</w:t>
+      </w:r>
+    </w:p>
+    <w:p>
+      <w:pPr>
+        <w:jc w:val="center"/>
+        <w:rPr>
+          <w:b/>
+        </w:rPr>
+      </w:pPr>
+      <w:r>
+        <w:rPr>
+          <w:noProof/>
+        </w:rPr>
+        <w:drawing>
+          <wp:inline distT="0" distB="0" distL="0" distR="0" wp14:anchorId="1A6B53C9" wp14:editId="227A0530">
+            <wp:extent cx="4114800" cy="971550"/>
+            <wp:effectExtent l="0" t="0" r="0" b="0"/>
+            <wp:docPr id="17" name="Picture 17"/>
             <wp:cNvGraphicFramePr>
               <a:graphicFrameLocks xmlns:a="http://schemas.openxmlformats.org/drawingml/2006/main" noChangeAspect="1"/>
             </wp:cNvGraphicFramePr>
@@ -2643,7 +2839,7 @@
                   <pic:spPr>
                     <a:xfrm>
                       <a:off x="0" y="0"/>
-                      <a:ext cx="3995040" cy="882624"/>
+                      <a:ext cx="4114800" cy="971550"/>
                     </a:xfrm>
                     <a:prstGeom prst="rect">
                       <a:avLst/>
@@ -2658,9 +2854,6 @@
     </w:p>
     <w:p>
       <w:pPr>
-        <w:tabs>
-          <w:tab w:val="left" w:pos="1063"/>
-        </w:tabs>
         <w:jc w:val="center"/>
         <w:rPr>
           <w:b/>
@@ -2669,87 +2862,251 @@
     </w:p>
     <w:p>
       <w:pPr>
-        <w:tabs>
-          <w:tab w:val="left" w:pos="1063"/>
-        </w:tabs>
-        <w:jc w:val="center"/>
         <w:rPr>
           <w:b/>
         </w:rPr>
       </w:pPr>
-    </w:p>
-    <w:p>
-      <w:pPr>
-        <w:tabs>
-          <w:tab w:val="left" w:pos="1063"/>
-        </w:tabs>
-        <w:rPr>
-          <w:b/>
-        </w:rPr>
-      </w:pPr>
-      <w:bookmarkStart w:id="0" w:name="_GoBack"/>
-      <w:bookmarkEnd w:id="0"/>
-    </w:p>
-    <w:p>
-      <w:pPr>
-        <w:rPr>
-          <w:b/>
-        </w:rPr>
-      </w:pPr>
-      <w:r>
-        <w:rPr>
-          <w:b/>
-        </w:rPr>
-        <w:t>S</w:t>
-      </w:r>
-      <w:r>
-        <w:rPr>
-          <w:rFonts w:hint="eastAsia"/>
-          <w:b/>
-        </w:rPr>
-        <w:t xml:space="preserve">econd </w:t>
-      </w:r>
-      <w:r>
-        <w:rPr>
-          <w:rFonts w:hint="eastAsia"/>
-          <w:b/>
-        </w:rPr>
-        <w:t>kind</w:t>
-      </w:r>
-      <w:r>
-        <w:rPr>
-          <w:rFonts w:hint="eastAsia"/>
-          <w:b/>
-        </w:rPr>
-        <w:t xml:space="preserve"> of bug is </w:t>
-      </w:r>
-      <w:r>
-        <w:rPr>
-          <w:rFonts w:hint="eastAsia"/>
-          <w:b/>
-        </w:rPr>
-        <w:t xml:space="preserve">that </w:t>
-      </w:r>
-      <w:r>
-        <w:rPr>
-          <w:rFonts w:hint="eastAsia"/>
-          <w:b/>
-        </w:rPr>
-        <w:t xml:space="preserve">the function should </w:t>
-      </w:r>
-      <w:r>
-        <w:rPr>
-          <w:rFonts w:hint="eastAsia"/>
-          <w:b/>
-        </w:rPr>
-        <w:t xml:space="preserve">be </w:t>
-      </w:r>
-      <w:r>
-        <w:rPr>
-          <w:rFonts w:hint="eastAsia"/>
-          <w:b/>
-        </w:rPr>
-        <w:t>called in proper order, but actually in reverse order. For example,</w:t>
+      <w:r>
+        <w:rPr>
+          <w:rFonts w:hint="eastAsia"/>
+          <w:b/>
+        </w:rPr>
+        <w:t xml:space="preserve">Third kind of bug is that ordered and reversed ordered </w:t>
+      </w:r>
+      <w:proofErr w:type="spellStart"/>
+      <w:r>
+        <w:rPr>
+          <w:rFonts w:hint="eastAsia"/>
+          <w:b/>
+        </w:rPr>
+        <w:t>pipair</w:t>
+      </w:r>
+      <w:proofErr w:type="spellEnd"/>
+      <w:r>
+        <w:rPr>
+          <w:rFonts w:hint="eastAsia"/>
+          <w:b/>
+        </w:rPr>
+        <w:t xml:space="preserve"> both meet May belief to check bug in </w:t>
+      </w:r>
+      <w:proofErr w:type="gramStart"/>
+      <w:r>
+        <w:rPr>
+          <w:rFonts w:hint="eastAsia"/>
+          <w:b/>
+        </w:rPr>
+        <w:t>Part1(</w:t>
+      </w:r>
+      <w:proofErr w:type="gramEnd"/>
+      <w:r>
+        <w:rPr>
+          <w:rFonts w:hint="eastAsia"/>
+          <w:b/>
+        </w:rPr>
+        <w:t>D)</w:t>
+      </w:r>
+      <w:r>
+        <w:rPr>
+          <w:rFonts w:hint="eastAsia"/>
+          <w:b/>
+        </w:rPr>
+        <w:t xml:space="preserve">, while only disordered </w:t>
+      </w:r>
+      <w:proofErr w:type="spellStart"/>
+      <w:r>
+        <w:rPr>
+          <w:rFonts w:hint="eastAsia"/>
+          <w:b/>
+        </w:rPr>
+        <w:t>pipair</w:t>
+      </w:r>
+      <w:proofErr w:type="spellEnd"/>
+      <w:r>
+        <w:rPr>
+          <w:rFonts w:hint="eastAsia"/>
+          <w:b/>
+        </w:rPr>
+        <w:t xml:space="preserve"> meet May Belief in </w:t>
+      </w:r>
+      <w:r>
+        <w:rPr>
+          <w:rFonts w:hint="eastAsia"/>
+          <w:b/>
+        </w:rPr>
+        <w:t>Part1(A)</w:t>
+      </w:r>
+      <w:r>
+        <w:rPr>
+          <w:rFonts w:hint="eastAsia"/>
+          <w:b/>
+        </w:rPr>
+        <w:t xml:space="preserve">. So the number of some bug in </w:t>
+      </w:r>
+      <w:proofErr w:type="gramStart"/>
+      <w:r>
+        <w:rPr>
+          <w:rFonts w:hint="eastAsia"/>
+          <w:b/>
+        </w:rPr>
+        <w:t>Part1(</w:t>
+      </w:r>
+      <w:proofErr w:type="gramEnd"/>
+      <w:r>
+        <w:rPr>
+          <w:rFonts w:hint="eastAsia"/>
+          <w:b/>
+        </w:rPr>
+        <w:t>D)</w:t>
+      </w:r>
+      <w:r>
+        <w:rPr>
+          <w:rFonts w:hint="eastAsia"/>
+          <w:b/>
+        </w:rPr>
+        <w:t xml:space="preserve"> maybe twice than that of </w:t>
+      </w:r>
+      <w:r>
+        <w:rPr>
+          <w:rFonts w:hint="eastAsia"/>
+          <w:b/>
+        </w:rPr>
+        <w:t>Part1(A)</w:t>
+      </w:r>
+      <w:r>
+        <w:rPr>
+          <w:rFonts w:hint="eastAsia"/>
+          <w:b/>
+        </w:rPr>
+        <w:t>. F</w:t>
+      </w:r>
+      <w:r>
+        <w:rPr>
+          <w:b/>
+        </w:rPr>
+        <w:t>o</w:t>
+      </w:r>
+      <w:r>
+        <w:rPr>
+          <w:rFonts w:hint="eastAsia"/>
+          <w:b/>
+        </w:rPr>
+        <w:t xml:space="preserve">r example, in test3_3_65.out the support of </w:t>
+      </w:r>
+      <w:r>
+        <w:rPr>
+          <w:b/>
+        </w:rPr>
+        <w:t>(</w:t>
+      </w:r>
+      <w:proofErr w:type="spellStart"/>
+      <w:r>
+        <w:rPr>
+          <w:b/>
+        </w:rPr>
+        <w:t>get_server_line</w:t>
+      </w:r>
+      <w:proofErr w:type="spellEnd"/>
+      <w:r>
+        <w:rPr>
+          <w:b/>
+        </w:rPr>
+        <w:t xml:space="preserve">, </w:t>
+      </w:r>
+      <w:proofErr w:type="spellStart"/>
+      <w:r>
+        <w:rPr>
+          <w:b/>
+        </w:rPr>
+        <w:t>ms_bad_conn</w:t>
+      </w:r>
+      <w:proofErr w:type="spellEnd"/>
+      <w:r>
+        <w:rPr>
+          <w:b/>
+        </w:rPr>
+        <w:t>)</w:t>
+      </w:r>
+      <w:r>
+        <w:rPr>
+          <w:rFonts w:hint="eastAsia"/>
+          <w:b/>
+        </w:rPr>
+        <w:t xml:space="preserve"> is 6</w:t>
+      </w:r>
+      <w:r>
+        <w:rPr>
+          <w:rFonts w:hint="eastAsia"/>
+          <w:b/>
+        </w:rPr>
+        <w:t xml:space="preserve"> and the support of </w:t>
+      </w:r>
+      <w:r>
+        <w:rPr>
+          <w:b/>
+        </w:rPr>
+        <w:t>(</w:t>
+      </w:r>
+      <w:proofErr w:type="spellStart"/>
+      <w:r>
+        <w:rPr>
+          <w:b/>
+        </w:rPr>
+        <w:t>ms_bad_conn</w:t>
+      </w:r>
+      <w:proofErr w:type="spellEnd"/>
+      <w:r>
+        <w:rPr>
+          <w:b/>
+        </w:rPr>
+        <w:t xml:space="preserve">, </w:t>
+      </w:r>
+      <w:proofErr w:type="spellStart"/>
+      <w:r>
+        <w:rPr>
+          <w:b/>
+        </w:rPr>
+        <w:t>get_server_line</w:t>
+      </w:r>
+      <w:proofErr w:type="spellEnd"/>
+      <w:r>
+        <w:rPr>
+          <w:b/>
+        </w:rPr>
+        <w:t>)</w:t>
+      </w:r>
+      <w:r>
+        <w:rPr>
+          <w:rFonts w:hint="eastAsia"/>
+          <w:b/>
+        </w:rPr>
+        <w:t xml:space="preserve"> is 7</w:t>
+      </w:r>
+      <w:r>
+        <w:rPr>
+          <w:rFonts w:hint="eastAsia"/>
+          <w:b/>
+        </w:rPr>
+        <w:t xml:space="preserve">, which means that </w:t>
+      </w:r>
+      <w:r>
+        <w:rPr>
+          <w:b/>
+        </w:rPr>
+        <w:t>‘</w:t>
+      </w:r>
+      <w:proofErr w:type="spellStart"/>
+      <w:r>
+        <w:rPr>
+          <w:b/>
+        </w:rPr>
+        <w:t>ms_bad_conn</w:t>
+      </w:r>
+      <w:proofErr w:type="spellEnd"/>
+      <w:r>
+        <w:rPr>
+          <w:b/>
+        </w:rPr>
+        <w:t>’</w:t>
       </w:r>
       <w:r>
         <w:rPr>
@@ -2763,13 +3120,13 @@
           <w:rFonts w:hint="eastAsia"/>
           <w:b/>
         </w:rPr>
-        <w:t xml:space="preserve">in test3_3_65.out the support of </w:t>
-      </w:r>
-      <w:r>
-        <w:rPr>
-          <w:b/>
-        </w:rPr>
-        <w:t>(</w:t>
+        <w:t xml:space="preserve">should be either </w:t>
+      </w:r>
+      <w:r>
+        <w:rPr>
+          <w:b/>
+        </w:rPr>
+        <w:t>pair: (</w:t>
       </w:r>
       <w:proofErr w:type="spellStart"/>
       <w:r>
@@ -2804,19 +3161,33 @@
           <w:rFonts w:hint="eastAsia"/>
           <w:b/>
         </w:rPr>
-        <w:t xml:space="preserve"> is 6, which means that </w:t>
-      </w:r>
-      <w:r>
-        <w:rPr>
-          <w:b/>
-        </w:rPr>
-        <w:t>(</w:t>
+        <w:t xml:space="preserve"> or </w:t>
+      </w:r>
+      <w:r>
+        <w:rPr>
+          <w:b/>
+        </w:rPr>
+        <w:t>pair: (</w:t>
       </w:r>
       <w:proofErr w:type="spellStart"/>
       <w:r>
         <w:rPr>
           <w:b/>
         </w:rPr>
+        <w:t>ms_bad_conn</w:t>
+      </w:r>
+      <w:proofErr w:type="spellEnd"/>
+      <w:r>
+        <w:rPr>
+          <w:b/>
+        </w:rPr>
+        <w:t xml:space="preserve">, </w:t>
+      </w:r>
+      <w:proofErr w:type="spellStart"/>
+      <w:r>
+        <w:rPr>
+          <w:b/>
+        </w:rPr>
         <w:t>get_server_line</w:t>
       </w:r>
       <w:proofErr w:type="spellEnd"/>
@@ -2824,20 +3195,6 @@
         <w:rPr>
           <w:b/>
         </w:rPr>
-        <w:t xml:space="preserve">, </w:t>
-      </w:r>
-      <w:proofErr w:type="spellStart"/>
-      <w:r>
-        <w:rPr>
-          <w:b/>
-        </w:rPr>
-        <w:t>ms_bad_conn</w:t>
-      </w:r>
-      <w:proofErr w:type="spellEnd"/>
-      <w:r>
-        <w:rPr>
-          <w:b/>
-        </w:rPr>
         <w:t>)</w:t>
       </w:r>
       <w:r>
@@ -2845,102 +3202,8 @@
           <w:rFonts w:hint="eastAsia"/>
           <w:b/>
         </w:rPr>
-        <w:t xml:space="preserve"> should be the right order. </w:t>
-      </w:r>
-      <w:r>
-        <w:rPr>
-          <w:b/>
-        </w:rPr>
-        <w:t>S</w:t>
-      </w:r>
-      <w:r>
-        <w:rPr>
-          <w:rFonts w:hint="eastAsia"/>
-          <w:b/>
-        </w:rPr>
-        <w:t xml:space="preserve">o Even though it has </w:t>
-      </w:r>
-      <w:proofErr w:type="spellStart"/>
-      <w:r>
-        <w:rPr>
-          <w:rFonts w:hint="eastAsia"/>
-          <w:b/>
-        </w:rPr>
-        <w:t>pipair</w:t>
-      </w:r>
-      <w:proofErr w:type="spellEnd"/>
-      <w:r>
-        <w:rPr>
-          <w:rFonts w:hint="eastAsia"/>
-          <w:b/>
-        </w:rPr>
-        <w:t xml:space="preserve"> </w:t>
-      </w:r>
-      <w:proofErr w:type="gramStart"/>
-      <w:r>
-        <w:rPr>
-          <w:b/>
-        </w:rPr>
-        <w:t xml:space="preserve">( </w:t>
-      </w:r>
-      <w:proofErr w:type="spellStart"/>
-      <w:r>
-        <w:rPr>
-          <w:b/>
-        </w:rPr>
-        <w:t>ms</w:t>
-      </w:r>
-      <w:proofErr w:type="gramEnd"/>
-      <w:r>
-        <w:rPr>
-          <w:b/>
-        </w:rPr>
-        <w:t>_bad_conn</w:t>
-      </w:r>
-      <w:proofErr w:type="spellEnd"/>
-      <w:r>
-        <w:rPr>
-          <w:rFonts w:hint="eastAsia"/>
-          <w:b/>
-        </w:rPr>
-        <w:t>,</w:t>
-      </w:r>
-      <w:r>
-        <w:rPr>
-          <w:b/>
-        </w:rPr>
-        <w:t xml:space="preserve"> </w:t>
-      </w:r>
-      <w:proofErr w:type="spellStart"/>
-      <w:r>
-        <w:rPr>
-          <w:b/>
-        </w:rPr>
-        <w:t>get_server_line</w:t>
-      </w:r>
-      <w:proofErr w:type="spellEnd"/>
-      <w:r>
-        <w:rPr>
-          <w:b/>
-        </w:rPr>
-        <w:t>)</w:t>
-      </w:r>
-      <w:r>
-        <w:rPr>
-          <w:rFonts w:hint="eastAsia"/>
-          <w:b/>
-        </w:rPr>
-        <w:t xml:space="preserve">,it is not right ordered </w:t>
-      </w:r>
-      <w:proofErr w:type="spellStart"/>
-      <w:r>
-        <w:rPr>
-          <w:rFonts w:hint="eastAsia"/>
-          <w:b/>
-        </w:rPr>
-        <w:t>pipair</w:t>
-      </w:r>
-      <w:proofErr w:type="spellEnd"/>
+        <w:t xml:space="preserve"> rather than single function</w:t>
+      </w:r>
       <w:r>
         <w:rPr>
           <w:rFonts w:hint="eastAsia"/>
@@ -2995,19 +3258,16 @@
     <w:p>
       <w:pPr>
         <w:jc w:val="center"/>
-        <w:rPr>
-          <w:b/>
-        </w:rPr>
       </w:pPr>
       <w:r>
         <w:rPr>
           <w:noProof/>
         </w:rPr>
         <w:drawing>
-          <wp:inline distT="0" distB="0" distL="0" distR="0" wp14:anchorId="1722BE4C" wp14:editId="2AEB2807">
-            <wp:extent cx="5274310" cy="83632"/>
-            <wp:effectExtent l="0" t="0" r="0" b="0"/>
-            <wp:docPr id="16" name="Picture 16"/>
+          <wp:inline distT="0" distB="0" distL="0" distR="0" wp14:anchorId="331EEAB7" wp14:editId="441F35D0">
+            <wp:extent cx="5274310" cy="224647"/>
+            <wp:effectExtent l="0" t="0" r="0" b="4445"/>
+            <wp:docPr id="18" name="Picture 18"/>
             <wp:cNvGraphicFramePr>
               <a:graphicFrameLocks xmlns:a="http://schemas.openxmlformats.org/drawingml/2006/main" noChangeAspect="1"/>
             </wp:cNvGraphicFramePr>
@@ -3027,7 +3287,7 @@
                   <pic:spPr>
                     <a:xfrm>
                       <a:off x="0" y="0"/>
-                      <a:ext cx="5274310" cy="83632"/>
+                      <a:ext cx="5274310" cy="224647"/>
                     </a:xfrm>
                     <a:prstGeom prst="rect">
                       <a:avLst/>
@@ -3043,9 +3303,6 @@
     <w:p>
       <w:pPr>
         <w:jc w:val="center"/>
-        <w:rPr>
-          <w:b/>
-        </w:rPr>
       </w:pPr>
     </w:p>
     <w:p>
@@ -3076,25 +3333,62 @@
           <w:rFonts w:hint="eastAsia"/>
           <w:b/>
         </w:rPr>
-        <w:t xml:space="preserve"> for wrong order</w:t>
+        <w:t xml:space="preserve"> for </w:t>
+      </w:r>
+      <w:r>
+        <w:rPr>
+          <w:b/>
+        </w:rPr>
+        <w:t>‘</w:t>
+      </w:r>
+      <w:proofErr w:type="spellStart"/>
+      <w:r>
+        <w:rPr>
+          <w:b/>
+        </w:rPr>
+        <w:t>ms_bad_conn</w:t>
+      </w:r>
+      <w:proofErr w:type="spellEnd"/>
+      <w:r>
+        <w:rPr>
+          <w:b/>
+        </w:rPr>
+        <w:t>’</w:t>
+      </w:r>
+      <w:r>
+        <w:rPr>
+          <w:rFonts w:hint="eastAsia"/>
+          <w:b/>
+        </w:rPr>
+        <w:t xml:space="preserve"> should </w:t>
+      </w:r>
+      <w:r>
+        <w:rPr>
+          <w:b/>
+        </w:rPr>
+        <w:t>appear</w:t>
+      </w:r>
+      <w:r>
+        <w:rPr>
+          <w:rFonts w:hint="eastAsia"/>
+          <w:b/>
+        </w:rPr>
+        <w:t xml:space="preserve"> with other function</w:t>
       </w:r>
     </w:p>
     <w:p>
       <w:pPr>
         <w:jc w:val="center"/>
-        <w:rPr>
-          <w:b/>
-        </w:rPr>
       </w:pPr>
       <w:r>
         <w:rPr>
           <w:noProof/>
         </w:rPr>
         <w:drawing>
-          <wp:inline distT="0" distB="0" distL="0" distR="0" wp14:anchorId="1A6B53C9" wp14:editId="227A0530">
-            <wp:extent cx="4114800" cy="971550"/>
-            <wp:effectExtent l="0" t="0" r="0" b="0"/>
-            <wp:docPr id="17" name="Picture 17"/>
+          <wp:inline distT="0" distB="0" distL="0" distR="0" wp14:anchorId="7C604367" wp14:editId="1406B444">
+            <wp:extent cx="4181475" cy="1076325"/>
+            <wp:effectExtent l="0" t="0" r="9525" b="9525"/>
+            <wp:docPr id="19" name="Picture 19"/>
             <wp:cNvGraphicFramePr>
               <a:graphicFrameLocks xmlns:a="http://schemas.openxmlformats.org/drawingml/2006/main" noChangeAspect="1"/>
             </wp:cNvGraphicFramePr>
@@ -3114,575 +3408,6 @@
                   <pic:spPr>
                     <a:xfrm>
                       <a:off x="0" y="0"/>
-                      <a:ext cx="4114800" cy="971550"/>
-                    </a:xfrm>
-                    <a:prstGeom prst="rect">
-                      <a:avLst/>
-                    </a:prstGeom>
-                  </pic:spPr>
-                </pic:pic>
-              </a:graphicData>
-            </a:graphic>
-          </wp:inline>
-        </w:drawing>
-      </w:r>
-    </w:p>
-    <w:p>
-      <w:pPr>
-        <w:jc w:val="center"/>
-        <w:rPr>
-          <w:b/>
-        </w:rPr>
-      </w:pPr>
-    </w:p>
-    <w:p>
-      <w:pPr>
-        <w:rPr>
-          <w:b/>
-        </w:rPr>
-      </w:pPr>
-      <w:r>
-        <w:rPr>
-          <w:rFonts w:hint="eastAsia"/>
-          <w:b/>
-        </w:rPr>
-        <w:t xml:space="preserve">Third kind of bug is that ordered and reversed ordered </w:t>
-      </w:r>
-      <w:proofErr w:type="spellStart"/>
-      <w:r>
-        <w:rPr>
-          <w:rFonts w:hint="eastAsia"/>
-          <w:b/>
-        </w:rPr>
-        <w:t>pipair</w:t>
-      </w:r>
-      <w:proofErr w:type="spellEnd"/>
-      <w:r>
-        <w:rPr>
-          <w:rFonts w:hint="eastAsia"/>
-          <w:b/>
-        </w:rPr>
-        <w:t xml:space="preserve"> both meet May belief to check bug in </w:t>
-      </w:r>
-      <w:proofErr w:type="gramStart"/>
-      <w:r>
-        <w:rPr>
-          <w:rFonts w:hint="eastAsia"/>
-          <w:b/>
-        </w:rPr>
-        <w:t>Part1(</w:t>
-      </w:r>
-      <w:proofErr w:type="gramEnd"/>
-      <w:r>
-        <w:rPr>
-          <w:rFonts w:hint="eastAsia"/>
-          <w:b/>
-        </w:rPr>
-        <w:t>D)</w:t>
-      </w:r>
-      <w:r>
-        <w:rPr>
-          <w:rFonts w:hint="eastAsia"/>
-          <w:b/>
-        </w:rPr>
-        <w:t xml:space="preserve">, while only disordered </w:t>
-      </w:r>
-      <w:proofErr w:type="spellStart"/>
-      <w:r>
-        <w:rPr>
-          <w:rFonts w:hint="eastAsia"/>
-          <w:b/>
-        </w:rPr>
-        <w:t>pipair</w:t>
-      </w:r>
-      <w:proofErr w:type="spellEnd"/>
-      <w:r>
-        <w:rPr>
-          <w:rFonts w:hint="eastAsia"/>
-          <w:b/>
-        </w:rPr>
-        <w:t xml:space="preserve"> meet May Belief in </w:t>
-      </w:r>
-      <w:r>
-        <w:rPr>
-          <w:rFonts w:hint="eastAsia"/>
-          <w:b/>
-        </w:rPr>
-        <w:t>Part1(A)</w:t>
-      </w:r>
-      <w:r>
-        <w:rPr>
-          <w:rFonts w:hint="eastAsia"/>
-          <w:b/>
-        </w:rPr>
-        <w:t xml:space="preserve">. So the number of some bug in </w:t>
-      </w:r>
-      <w:proofErr w:type="gramStart"/>
-      <w:r>
-        <w:rPr>
-          <w:rFonts w:hint="eastAsia"/>
-          <w:b/>
-        </w:rPr>
-        <w:t>Part1(</w:t>
-      </w:r>
-      <w:proofErr w:type="gramEnd"/>
-      <w:r>
-        <w:rPr>
-          <w:rFonts w:hint="eastAsia"/>
-          <w:b/>
-        </w:rPr>
-        <w:t>D)</w:t>
-      </w:r>
-      <w:r>
-        <w:rPr>
-          <w:rFonts w:hint="eastAsia"/>
-          <w:b/>
-        </w:rPr>
-        <w:t xml:space="preserve"> maybe twice than that of </w:t>
-      </w:r>
-      <w:r>
-        <w:rPr>
-          <w:rFonts w:hint="eastAsia"/>
-          <w:b/>
-        </w:rPr>
-        <w:t>Part1(A)</w:t>
-      </w:r>
-      <w:r>
-        <w:rPr>
-          <w:rFonts w:hint="eastAsia"/>
-          <w:b/>
-        </w:rPr>
-        <w:t>. F</w:t>
-      </w:r>
-      <w:r>
-        <w:rPr>
-          <w:b/>
-        </w:rPr>
-        <w:t>o</w:t>
-      </w:r>
-      <w:r>
-        <w:rPr>
-          <w:rFonts w:hint="eastAsia"/>
-          <w:b/>
-        </w:rPr>
-        <w:t xml:space="preserve">r example, in test3_3_65.out the support of </w:t>
-      </w:r>
-      <w:r>
-        <w:rPr>
-          <w:b/>
-        </w:rPr>
-        <w:t>(</w:t>
-      </w:r>
-      <w:proofErr w:type="spellStart"/>
-      <w:r>
-        <w:rPr>
-          <w:b/>
-        </w:rPr>
-        <w:t>get_server_line</w:t>
-      </w:r>
-      <w:proofErr w:type="spellEnd"/>
-      <w:r>
-        <w:rPr>
-          <w:b/>
-        </w:rPr>
-        <w:t xml:space="preserve">, </w:t>
-      </w:r>
-      <w:proofErr w:type="spellStart"/>
-      <w:r>
-        <w:rPr>
-          <w:b/>
-        </w:rPr>
-        <w:t>ms_bad_conn</w:t>
-      </w:r>
-      <w:proofErr w:type="spellEnd"/>
-      <w:r>
-        <w:rPr>
-          <w:b/>
-        </w:rPr>
-        <w:t>)</w:t>
-      </w:r>
-      <w:r>
-        <w:rPr>
-          <w:rFonts w:hint="eastAsia"/>
-          <w:b/>
-        </w:rPr>
-        <w:t xml:space="preserve"> is 6</w:t>
-      </w:r>
-      <w:r>
-        <w:rPr>
-          <w:rFonts w:hint="eastAsia"/>
-          <w:b/>
-        </w:rPr>
-        <w:t xml:space="preserve"> and the support of </w:t>
-      </w:r>
-      <w:r>
-        <w:rPr>
-          <w:b/>
-        </w:rPr>
-        <w:t>(</w:t>
-      </w:r>
-      <w:proofErr w:type="spellStart"/>
-      <w:r>
-        <w:rPr>
-          <w:b/>
-        </w:rPr>
-        <w:t>ms_bad_conn</w:t>
-      </w:r>
-      <w:proofErr w:type="spellEnd"/>
-      <w:r>
-        <w:rPr>
-          <w:b/>
-        </w:rPr>
-        <w:t xml:space="preserve">, </w:t>
-      </w:r>
-      <w:proofErr w:type="spellStart"/>
-      <w:r>
-        <w:rPr>
-          <w:b/>
-        </w:rPr>
-        <w:t>get_server_line</w:t>
-      </w:r>
-      <w:proofErr w:type="spellEnd"/>
-      <w:r>
-        <w:rPr>
-          <w:b/>
-        </w:rPr>
-        <w:t>)</w:t>
-      </w:r>
-      <w:r>
-        <w:rPr>
-          <w:rFonts w:hint="eastAsia"/>
-          <w:b/>
-        </w:rPr>
-        <w:t xml:space="preserve"> is 7</w:t>
-      </w:r>
-      <w:r>
-        <w:rPr>
-          <w:rFonts w:hint="eastAsia"/>
-          <w:b/>
-        </w:rPr>
-        <w:t xml:space="preserve">, which means that </w:t>
-      </w:r>
-      <w:r>
-        <w:rPr>
-          <w:b/>
-        </w:rPr>
-        <w:t>‘</w:t>
-      </w:r>
-      <w:proofErr w:type="spellStart"/>
-      <w:r>
-        <w:rPr>
-          <w:b/>
-        </w:rPr>
-        <w:t>ms_bad_conn</w:t>
-      </w:r>
-      <w:proofErr w:type="spellEnd"/>
-      <w:r>
-        <w:rPr>
-          <w:b/>
-        </w:rPr>
-        <w:t>’</w:t>
-      </w:r>
-      <w:r>
-        <w:rPr>
-          <w:rFonts w:hint="eastAsia"/>
-          <w:b/>
-        </w:rPr>
-        <w:t xml:space="preserve"> </w:t>
-      </w:r>
-      <w:r>
-        <w:rPr>
-          <w:rFonts w:hint="eastAsia"/>
-          <w:b/>
-        </w:rPr>
-        <w:t xml:space="preserve">should be either </w:t>
-      </w:r>
-      <w:r>
-        <w:rPr>
-          <w:b/>
-        </w:rPr>
-        <w:t>pair: (</w:t>
-      </w:r>
-      <w:proofErr w:type="spellStart"/>
-      <w:r>
-        <w:rPr>
-          <w:b/>
-        </w:rPr>
-        <w:t>get_server_line</w:t>
-      </w:r>
-      <w:proofErr w:type="spellEnd"/>
-      <w:r>
-        <w:rPr>
-          <w:b/>
-        </w:rPr>
-        <w:t xml:space="preserve">, </w:t>
-      </w:r>
-      <w:proofErr w:type="spellStart"/>
-      <w:r>
-        <w:rPr>
-          <w:b/>
-        </w:rPr>
-        <w:t>ms_bad_conn</w:t>
-      </w:r>
-      <w:proofErr w:type="spellEnd"/>
-      <w:r>
-        <w:rPr>
-          <w:b/>
-        </w:rPr>
-        <w:t>)</w:t>
-      </w:r>
-      <w:r>
-        <w:rPr>
-          <w:rFonts w:hint="eastAsia"/>
-          <w:b/>
-        </w:rPr>
-        <w:t xml:space="preserve"> or </w:t>
-      </w:r>
-      <w:r>
-        <w:rPr>
-          <w:b/>
-        </w:rPr>
-        <w:t>pair: (</w:t>
-      </w:r>
-      <w:proofErr w:type="spellStart"/>
-      <w:r>
-        <w:rPr>
-          <w:b/>
-        </w:rPr>
-        <w:t>ms_bad_conn</w:t>
-      </w:r>
-      <w:proofErr w:type="spellEnd"/>
-      <w:r>
-        <w:rPr>
-          <w:b/>
-        </w:rPr>
-        <w:t xml:space="preserve">, </w:t>
-      </w:r>
-      <w:proofErr w:type="spellStart"/>
-      <w:r>
-        <w:rPr>
-          <w:b/>
-        </w:rPr>
-        <w:t>get_server_line</w:t>
-      </w:r>
-      <w:proofErr w:type="spellEnd"/>
-      <w:r>
-        <w:rPr>
-          <w:b/>
-        </w:rPr>
-        <w:t>)</w:t>
-      </w:r>
-      <w:r>
-        <w:rPr>
-          <w:rFonts w:hint="eastAsia"/>
-          <w:b/>
-        </w:rPr>
-        <w:t xml:space="preserve"> rather than single function</w:t>
-      </w:r>
-      <w:r>
-        <w:rPr>
-          <w:rFonts w:hint="eastAsia"/>
-          <w:b/>
-        </w:rPr>
-        <w:t>.</w:t>
-      </w:r>
-    </w:p>
-    <w:p>
-      <w:pPr>
-        <w:jc w:val="center"/>
-        <w:rPr>
-          <w:b/>
-        </w:rPr>
-      </w:pPr>
-    </w:p>
-    <w:p>
-      <w:pPr>
-        <w:jc w:val="center"/>
-        <w:rPr>
-          <w:b/>
-        </w:rPr>
-      </w:pPr>
-      <w:r>
-        <w:rPr>
-          <w:rFonts w:hint="eastAsia"/>
-          <w:b/>
-        </w:rPr>
-        <w:t xml:space="preserve">The bug output for </w:t>
-      </w:r>
-      <w:r>
-        <w:rPr>
-          <w:b/>
-        </w:rPr>
-        <w:t>‘</w:t>
-      </w:r>
-      <w:proofErr w:type="spellStart"/>
-      <w:r>
-        <w:rPr>
-          <w:b/>
-        </w:rPr>
-        <w:t>ms_bad_conn</w:t>
-      </w:r>
-      <w:proofErr w:type="spellEnd"/>
-      <w:r>
-        <w:rPr>
-          <w:b/>
-        </w:rPr>
-        <w:t>’</w:t>
-      </w:r>
-    </w:p>
-    <w:p>
-      <w:pPr>
-        <w:jc w:val="center"/>
-      </w:pPr>
-      <w:r>
-        <w:rPr>
-          <w:noProof/>
-        </w:rPr>
-        <w:drawing>
-          <wp:inline distT="0" distB="0" distL="0" distR="0" wp14:anchorId="331EEAB7" wp14:editId="441F35D0">
-            <wp:extent cx="5274310" cy="224647"/>
-            <wp:effectExtent l="0" t="0" r="0" b="4445"/>
-            <wp:docPr id="18" name="Picture 18"/>
-            <wp:cNvGraphicFramePr>
-              <a:graphicFrameLocks xmlns:a="http://schemas.openxmlformats.org/drawingml/2006/main" noChangeAspect="1"/>
-            </wp:cNvGraphicFramePr>
-            <a:graphic xmlns:a="http://schemas.openxmlformats.org/drawingml/2006/main">
-              <a:graphicData uri="http://schemas.openxmlformats.org/drawingml/2006/picture">
-                <pic:pic xmlns:pic="http://schemas.openxmlformats.org/drawingml/2006/picture">
-                  <pic:nvPicPr>
-                    <pic:cNvPr id="0" name=""/>
-                    <pic:cNvPicPr/>
-                  </pic:nvPicPr>
-                  <pic:blipFill>
-                    <a:blip r:embed="rId14"/>
-                    <a:stretch>
-                      <a:fillRect/>
-                    </a:stretch>
-                  </pic:blipFill>
-                  <pic:spPr>
-                    <a:xfrm>
-                      <a:off x="0" y="0"/>
-                      <a:ext cx="5274310" cy="224647"/>
-                    </a:xfrm>
-                    <a:prstGeom prst="rect">
-                      <a:avLst/>
-                    </a:prstGeom>
-                  </pic:spPr>
-                </pic:pic>
-              </a:graphicData>
-            </a:graphic>
-          </wp:inline>
-        </w:drawing>
-      </w:r>
-    </w:p>
-    <w:p>
-      <w:pPr>
-        <w:jc w:val="center"/>
-      </w:pPr>
-    </w:p>
-    <w:p>
-      <w:pPr>
-        <w:jc w:val="center"/>
-        <w:rPr>
-          <w:b/>
-        </w:rPr>
-      </w:pPr>
-      <w:r>
-        <w:rPr>
-          <w:rFonts w:hint="eastAsia"/>
-          <w:b/>
-        </w:rPr>
-        <w:t xml:space="preserve">The </w:t>
-      </w:r>
-      <w:proofErr w:type="spellStart"/>
-      <w:r>
-        <w:rPr>
-          <w:rFonts w:hint="eastAsia"/>
-          <w:b/>
-        </w:rPr>
-        <w:t>callgraph</w:t>
-      </w:r>
-      <w:proofErr w:type="spellEnd"/>
-      <w:r>
-        <w:rPr>
-          <w:rFonts w:hint="eastAsia"/>
-          <w:b/>
-        </w:rPr>
-        <w:t xml:space="preserve"> for </w:t>
-      </w:r>
-      <w:r>
-        <w:rPr>
-          <w:b/>
-        </w:rPr>
-        <w:t>‘</w:t>
-      </w:r>
-      <w:proofErr w:type="spellStart"/>
-      <w:r>
-        <w:rPr>
-          <w:b/>
-        </w:rPr>
-        <w:t>ms_bad_conn</w:t>
-      </w:r>
-      <w:proofErr w:type="spellEnd"/>
-      <w:r>
-        <w:rPr>
-          <w:b/>
-        </w:rPr>
-        <w:t>’</w:t>
-      </w:r>
-      <w:r>
-        <w:rPr>
-          <w:rFonts w:hint="eastAsia"/>
-          <w:b/>
-        </w:rPr>
-        <w:t xml:space="preserve"> should </w:t>
-      </w:r>
-      <w:r>
-        <w:rPr>
-          <w:b/>
-        </w:rPr>
-        <w:t>appear</w:t>
-      </w:r>
-      <w:r>
-        <w:rPr>
-          <w:rFonts w:hint="eastAsia"/>
-          <w:b/>
-        </w:rPr>
-        <w:t xml:space="preserve"> with other function</w:t>
-      </w:r>
-    </w:p>
-    <w:p>
-      <w:pPr>
-        <w:jc w:val="center"/>
-      </w:pPr>
-      <w:r>
-        <w:rPr>
-          <w:noProof/>
-        </w:rPr>
-        <w:drawing>
-          <wp:inline distT="0" distB="0" distL="0" distR="0" wp14:anchorId="7C604367" wp14:editId="1406B444">
-            <wp:extent cx="4181475" cy="1076325"/>
-            <wp:effectExtent l="0" t="0" r="9525" b="9525"/>
-            <wp:docPr id="19" name="Picture 19"/>
-            <wp:cNvGraphicFramePr>
-              <a:graphicFrameLocks xmlns:a="http://schemas.openxmlformats.org/drawingml/2006/main" noChangeAspect="1"/>
-            </wp:cNvGraphicFramePr>
-            <a:graphic xmlns:a="http://schemas.openxmlformats.org/drawingml/2006/main">
-              <a:graphicData uri="http://schemas.openxmlformats.org/drawingml/2006/picture">
-                <pic:pic xmlns:pic="http://schemas.openxmlformats.org/drawingml/2006/picture">
-                  <pic:nvPicPr>
-                    <pic:cNvPr id="0" name=""/>
-                    <pic:cNvPicPr/>
-                  </pic:nvPicPr>
-                  <pic:blipFill>
-                    <a:blip r:embed="rId15"/>
-                    <a:stretch>
-                      <a:fillRect/>
-                    </a:stretch>
-                  </pic:blipFill>
-                  <pic:spPr>
-                    <a:xfrm>
-                      <a:off x="0" y="0"/>
                       <a:ext cx="4181475" cy="1076325"/>
                     </a:xfrm>
                     <a:prstGeom prst="rect">
@@ -4032,7 +3757,18 @@
           <w:szCs w:val="20"/>
           <w:shd w:val="clear" w:color="auto" w:fill="FFFFFF"/>
         </w:rPr>
-        <w:t>, and William Pugh. "Evaluating and tuning a static analysis to find null pointer bugs."</w:t>
+        <w:t xml:space="preserve">, and William Pugh. "Evaluating and tuning a static </w:t>
+      </w:r>
+      <w:r>
+        <w:rPr>
+          <w:rFonts w:ascii="Arial" w:hAnsi="Arial" w:cs="Arial"/>
+          <w:color w:val="222222"/>
+          <w:sz w:val="20"/>
+          <w:szCs w:val="20"/>
+          <w:shd w:val="clear" w:color="auto" w:fill="FFFFFF"/>
+        </w:rPr>
+        <w:lastRenderedPageBreak/>
+        <w:t>analysis to find null pointer bugs."</w:t>
       </w:r>
       <w:r>
         <w:rPr>
@@ -4585,6 +4321,50 @@
       <w:szCs w:val="16"/>
     </w:rPr>
   </w:style>
+  <w:style w:type="paragraph" w:customStyle="1" w:styleId="a">
+    <w:name w:val="a"/>
+    <w:basedOn w:val="ListParagraph"/>
+    <w:link w:val="aChar"/>
+    <w:qFormat/>
+    <w:rsid w:val="0072660F"/>
+    <w:pPr>
+      <w:widowControl/>
+      <w:spacing w:before="240" w:after="240" w:line="312" w:lineRule="auto"/>
+      <w:ind w:left="284" w:firstLineChars="0" w:firstLine="284"/>
+      <w:contextualSpacing/>
+      <w:jc w:val="left"/>
+    </w:pPr>
+    <w:rPr>
+      <w:rFonts w:ascii="Times New Roman" w:hAnsi="Times New Roman" w:cs="Times New Roman"/>
+      <w:kern w:val="0"/>
+      <w:sz w:val="24"/>
+      <w:szCs w:val="24"/>
+      <w:lang w:val="en-CA"/>
+    </w:rPr>
+  </w:style>
+  <w:style w:type="character" w:customStyle="1" w:styleId="aChar">
+    <w:name w:val="a Char"/>
+    <w:basedOn w:val="DefaultParagraphFont"/>
+    <w:link w:val="a"/>
+    <w:rsid w:val="0072660F"/>
+    <w:rPr>
+      <w:rFonts w:ascii="Times New Roman" w:hAnsi="Times New Roman" w:cs="Times New Roman"/>
+      <w:kern w:val="0"/>
+      <w:sz w:val="24"/>
+      <w:szCs w:val="24"/>
+      <w:lang w:val="en-CA"/>
+    </w:rPr>
+  </w:style>
+  <w:style w:type="paragraph" w:styleId="ListParagraph">
+    <w:name w:val="List Paragraph"/>
+    <w:basedOn w:val="Normal"/>
+    <w:uiPriority w:val="34"/>
+    <w:qFormat/>
+    <w:rsid w:val="0072660F"/>
+    <w:pPr>
+      <w:ind w:firstLineChars="200" w:firstLine="420"/>
+    </w:pPr>
+  </w:style>
 </w:styles>
 </file>
 
@@ -5027,6 +4807,50 @@
       <w:szCs w:val="16"/>
     </w:rPr>
   </w:style>
+  <w:style w:type="paragraph" w:customStyle="1" w:styleId="a">
+    <w:name w:val="a"/>
+    <w:basedOn w:val="ListParagraph"/>
+    <w:link w:val="aChar"/>
+    <w:qFormat/>
+    <w:rsid w:val="0072660F"/>
+    <w:pPr>
+      <w:widowControl/>
+      <w:spacing w:before="240" w:after="240" w:line="312" w:lineRule="auto"/>
+      <w:ind w:left="284" w:firstLineChars="0" w:firstLine="284"/>
+      <w:contextualSpacing/>
+      <w:jc w:val="left"/>
+    </w:pPr>
+    <w:rPr>
+      <w:rFonts w:ascii="Times New Roman" w:hAnsi="Times New Roman" w:cs="Times New Roman"/>
+      <w:kern w:val="0"/>
+      <w:sz w:val="24"/>
+      <w:szCs w:val="24"/>
+      <w:lang w:val="en-CA"/>
+    </w:rPr>
+  </w:style>
+  <w:style w:type="character" w:customStyle="1" w:styleId="aChar">
+    <w:name w:val="a Char"/>
+    <w:basedOn w:val="DefaultParagraphFont"/>
+    <w:link w:val="a"/>
+    <w:rsid w:val="0072660F"/>
+    <w:rPr>
+      <w:rFonts w:ascii="Times New Roman" w:hAnsi="Times New Roman" w:cs="Times New Roman"/>
+      <w:kern w:val="0"/>
+      <w:sz w:val="24"/>
+      <w:szCs w:val="24"/>
+      <w:lang w:val="en-CA"/>
+    </w:rPr>
+  </w:style>
+  <w:style w:type="paragraph" w:styleId="ListParagraph">
+    <w:name w:val="List Paragraph"/>
+    <w:basedOn w:val="Normal"/>
+    <w:uiPriority w:val="34"/>
+    <w:qFormat/>
+    <w:rsid w:val="0072660F"/>
+    <w:pPr>
+      <w:ind w:firstLineChars="200" w:firstLine="420"/>
+    </w:pPr>
+  </w:style>
 </w:styles>
 </file>
 
